--- a/Entrega/FinalProjectDocs/GroupAsessmentForVeronAndChueca.docx
+++ b/Entrega/FinalProjectDocs/GroupAsessmentForVeronAndChueca.docx
@@ -421,13 +421,7 @@
         <w:rPr>
           <w:rFonts w:ascii="Tahoma" w:eastAsia="Tahoma" w:hAnsi="Tahoma" w:cs="Tahoma"/>
         </w:rPr>
-        <w:t xml:space="preserve"> Se dispone de una bolsa d</w:t>
-      </w:r>
-      <w:r>
-        <w:rPr>
-          <w:rFonts w:ascii="Tahoma" w:eastAsia="Tahoma" w:hAnsi="Tahoma" w:cs="Tahoma"/>
-        </w:rPr>
-        <w:t>e 70 horas (35 horas/integrante) para la realización de este proyecto.</w:t>
+        <w:t xml:space="preserve"> Se dispone de una bolsa de 70 horas (35 horas/integrante) para la realización de este proyecto.</w:t>
       </w:r>
     </w:p>
     <w:p>
@@ -473,13 +467,7 @@
         <w:rPr>
           <w:rFonts w:ascii="Tahoma" w:eastAsia="Tahoma" w:hAnsi="Tahoma" w:cs="Tahoma"/>
         </w:rPr>
-        <w:t xml:space="preserve">El objetivo de la aplicación es incentivar el ejercicio físico mediante la gamificación del mismo. El usuario hace uso de la localización GPS del móvil para obtener puntos por distancia recorrida. Se proponen unos retos diarios de ejercicio mediante rutas </w:t>
-      </w:r>
-      <w:r>
-        <w:rPr>
-          <w:rFonts w:ascii="Tahoma" w:eastAsia="Tahoma" w:hAnsi="Tahoma" w:cs="Tahoma"/>
-        </w:rPr>
-        <w:t>en un mapa. También el usuario es capaz de inmortalizar sus logros realizando fotografías.</w:t>
+        <w:t>El objetivo de la aplicación es incentivar el ejercicio físico mediante la gamificación del mismo. El usuario hace uso de la localización GPS del móvil para obtener puntos por distancia recorrida. Se proponen unos retos diarios de ejercicio mediante rutas en un mapa. También el usuario es capaz de inmortalizar sus logros realizando fotografías.</w:t>
       </w:r>
     </w:p>
     <w:p>
@@ -742,40 +730,32 @@
     </w:p>
     <w:p>
       <w:pPr>
-        <w:pStyle w:val="ListParagraph"/>
-        <w:numPr>
-          <w:ilvl w:val="0"/>
-          <w:numId w:val="2"/>
-        </w:numPr>
         <w:spacing w:after="120" w:line="240" w:lineRule="auto"/>
         <w:jc w:val="both"/>
         <w:rPr>
           <w:rFonts w:ascii="Tahoma" w:eastAsia="Tahoma" w:hAnsi="Tahoma" w:cs="Tahoma"/>
-          <w:color w:val="FF0000"/>
-        </w:rPr>
-      </w:pPr>
-      <w:r>
-        <w:rPr>
-          <w:rFonts w:ascii="Tahoma" w:eastAsia="Tahoma" w:hAnsi="Tahoma" w:cs="Tahoma"/>
-          <w:color w:val="FF0000"/>
-        </w:rPr>
-        <w:t>Diseño del sistema</w:t>
-      </w:r>
+          <w:color w:val="000000"/>
+          <w:sz w:val="32"/>
+          <w:szCs w:val="32"/>
+        </w:rPr>
+      </w:pPr>
     </w:p>
     <w:p>
       <w:pPr>
-        <w:pStyle w:val="ListParagraph"/>
-        <w:numPr>
-          <w:ilvl w:val="0"/>
-          <w:numId w:val="2"/>
-        </w:numPr>
         <w:spacing w:after="120" w:line="240" w:lineRule="auto"/>
         <w:jc w:val="both"/>
         <w:rPr>
           <w:rFonts w:ascii="Tahoma" w:eastAsia="Tahoma" w:hAnsi="Tahoma" w:cs="Tahoma"/>
-          <w:color w:val="FF0000"/>
-        </w:rPr>
-      </w:pPr>
+          <w:color w:val="000000"/>
+        </w:rPr>
+      </w:pPr>
+      <w:r>
+        <w:rPr>
+          <w:rFonts w:ascii="Tahoma" w:eastAsia="Tahoma" w:hAnsi="Tahoma" w:cs="Tahoma"/>
+          <w:color w:val="000000"/>
+        </w:rPr>
+        <w:t>Hemos realizado la repartición de tareas y el control del trabajo en un archivo Excel, quedando así la repartición final:</w:t>
+      </w:r>
     </w:p>
     <w:p>
       <w:pPr>
@@ -783,273 +763,4966 @@
         <w:jc w:val="both"/>
         <w:rPr>
           <w:rFonts w:ascii="Tahoma" w:eastAsia="Tahoma" w:hAnsi="Tahoma" w:cs="Tahoma"/>
-          <w:color w:val="FF0000"/>
-        </w:rPr>
-      </w:pPr>
-      <w:r>
-        <w:rPr>
-          <w:rFonts w:ascii="Tahoma" w:eastAsia="Tahoma" w:hAnsi="Tahoma" w:cs="Tahoma"/>
-          <w:color w:val="FF0000"/>
-        </w:rPr>
-        <w:t>D</w:t>
-      </w:r>
-      <w:r>
-        <w:rPr>
-          <w:rFonts w:ascii="Tahoma" w:eastAsia="Tahoma" w:hAnsi="Tahoma" w:cs="Tahoma"/>
-          <w:color w:val="FF0000"/>
-        </w:rPr>
-        <w:t>es</w:t>
-      </w:r>
-      <w:r>
-        <w:rPr>
-          <w:rFonts w:ascii="Tahoma" w:eastAsia="Tahoma" w:hAnsi="Tahoma" w:cs="Tahoma"/>
-          <w:color w:val="FF0000"/>
-        </w:rPr>
-        <w:t>glose de tareas que el equipo desarrollador identifica de la propuesta y una estimación de tiempos dedicados del presupuesto a cada una de ellas</w:t>
-      </w:r>
+          <w:color w:val="000000"/>
+        </w:rPr>
+      </w:pPr>
+    </w:p>
+    <w:tbl>
+      <w:tblPr>
+        <w:tblW w:w="5521" w:type="dxa"/>
+        <w:jc w:val="center"/>
+        <w:tblCellMar>
+          <w:left w:w="0" w:type="dxa"/>
+          <w:right w:w="0" w:type="dxa"/>
+        </w:tblCellMar>
+        <w:tblLook w:val="04A0" w:firstRow="1" w:lastRow="0" w:firstColumn="1" w:lastColumn="0" w:noHBand="0" w:noVBand="1"/>
+      </w:tblPr>
+      <w:tblGrid>
+        <w:gridCol w:w="2392"/>
+        <w:gridCol w:w="1711"/>
+        <w:gridCol w:w="1418"/>
+      </w:tblGrid>
+      <w:tr>
+        <w:trPr>
+          <w:trHeight w:val="315"/>
+          <w:jc w:val="center"/>
+        </w:trPr>
+        <w:tc>
+          <w:tcPr>
+            <w:tcW w:w="0" w:type="auto"/>
+            <w:tcBorders>
+              <w:top w:val="single" w:sz="6" w:space="0" w:color="000000"/>
+              <w:left w:val="single" w:sz="6" w:space="0" w:color="000000"/>
+              <w:bottom w:val="single" w:sz="6" w:space="0" w:color="000000"/>
+              <w:right w:val="single" w:sz="6" w:space="0" w:color="000000"/>
+            </w:tcBorders>
+            <w:tcMar>
+              <w:top w:w="30" w:type="dxa"/>
+              <w:left w:w="45" w:type="dxa"/>
+              <w:bottom w:w="30" w:type="dxa"/>
+              <w:right w:w="45" w:type="dxa"/>
+            </w:tcMar>
+            <w:vAlign w:val="bottom"/>
+            <w:hideMark/>
+          </w:tcPr>
+          <w:p>
+            <w:pPr>
+              <w:spacing w:after="0" w:line="240" w:lineRule="auto"/>
+              <w:rPr>
+                <w:rFonts w:ascii="Arial" w:eastAsia="Times New Roman" w:hAnsi="Arial" w:cs="Arial"/>
+                <w:sz w:val="20"/>
+                <w:szCs w:val="20"/>
+                <w:lang w:val="es-ES"/>
+              </w:rPr>
+            </w:pPr>
+            <w:r>
+              <w:rPr>
+                <w:rFonts w:ascii="Arial" w:eastAsia="Times New Roman" w:hAnsi="Arial" w:cs="Arial"/>
+                <w:sz w:val="20"/>
+                <w:szCs w:val="20"/>
+                <w:lang w:val="es-ES"/>
+              </w:rPr>
+              <w:t>Final Proyect</w:t>
+            </w:r>
+          </w:p>
+        </w:tc>
+        <w:tc>
+          <w:tcPr>
+            <w:tcW w:w="1711" w:type="dxa"/>
+            <w:tcBorders>
+              <w:top w:val="single" w:sz="6" w:space="0" w:color="000000"/>
+              <w:left w:val="single" w:sz="6" w:space="0" w:color="CCCCCC"/>
+              <w:bottom w:val="single" w:sz="6" w:space="0" w:color="000000"/>
+              <w:right w:val="single" w:sz="6" w:space="0" w:color="000000"/>
+            </w:tcBorders>
+            <w:tcMar>
+              <w:top w:w="30" w:type="dxa"/>
+              <w:left w:w="45" w:type="dxa"/>
+              <w:bottom w:w="30" w:type="dxa"/>
+              <w:right w:w="45" w:type="dxa"/>
+            </w:tcMar>
+            <w:vAlign w:val="bottom"/>
+            <w:hideMark/>
+          </w:tcPr>
+          <w:p>
+            <w:pPr>
+              <w:spacing w:after="0" w:line="240" w:lineRule="auto"/>
+              <w:rPr>
+                <w:rFonts w:ascii="Arial" w:eastAsia="Times New Roman" w:hAnsi="Arial" w:cs="Arial"/>
+                <w:sz w:val="20"/>
+                <w:szCs w:val="20"/>
+                <w:lang w:val="es-ES"/>
+              </w:rPr>
+            </w:pPr>
+            <w:r>
+              <w:rPr>
+                <w:rFonts w:ascii="Arial" w:eastAsia="Times New Roman" w:hAnsi="Arial" w:cs="Arial"/>
+                <w:sz w:val="20"/>
+                <w:szCs w:val="20"/>
+                <w:lang w:val="es-ES"/>
+              </w:rPr>
+              <w:t xml:space="preserve">Who is </w:t>
+            </w:r>
+            <w:proofErr w:type="spellStart"/>
+            <w:r>
+              <w:rPr>
+                <w:rFonts w:ascii="Arial" w:eastAsia="Times New Roman" w:hAnsi="Arial" w:cs="Arial"/>
+                <w:sz w:val="20"/>
+                <w:szCs w:val="20"/>
+                <w:lang w:val="es-ES"/>
+              </w:rPr>
+              <w:t>doing</w:t>
+            </w:r>
+            <w:proofErr w:type="spellEnd"/>
+            <w:r>
+              <w:rPr>
+                <w:rFonts w:ascii="Arial" w:eastAsia="Times New Roman" w:hAnsi="Arial" w:cs="Arial"/>
+                <w:sz w:val="20"/>
+                <w:szCs w:val="20"/>
+                <w:lang w:val="es-ES"/>
+              </w:rPr>
+              <w:t xml:space="preserve"> </w:t>
+            </w:r>
+            <w:proofErr w:type="spellStart"/>
+            <w:r>
+              <w:rPr>
+                <w:rFonts w:ascii="Arial" w:eastAsia="Times New Roman" w:hAnsi="Arial" w:cs="Arial"/>
+                <w:sz w:val="20"/>
+                <w:szCs w:val="20"/>
+                <w:lang w:val="es-ES"/>
+              </w:rPr>
+              <w:t>it</w:t>
+            </w:r>
+            <w:proofErr w:type="spellEnd"/>
+          </w:p>
+        </w:tc>
+        <w:tc>
+          <w:tcPr>
+            <w:tcW w:w="1418" w:type="dxa"/>
+            <w:tcBorders>
+              <w:top w:val="single" w:sz="6" w:space="0" w:color="000000"/>
+              <w:left w:val="single" w:sz="6" w:space="0" w:color="CCCCCC"/>
+              <w:bottom w:val="single" w:sz="6" w:space="0" w:color="000000"/>
+              <w:right w:val="single" w:sz="6" w:space="0" w:color="000000"/>
+            </w:tcBorders>
+            <w:tcMar>
+              <w:top w:w="30" w:type="dxa"/>
+              <w:left w:w="45" w:type="dxa"/>
+              <w:bottom w:w="30" w:type="dxa"/>
+              <w:right w:w="45" w:type="dxa"/>
+            </w:tcMar>
+            <w:vAlign w:val="bottom"/>
+            <w:hideMark/>
+          </w:tcPr>
+          <w:p>
+            <w:pPr>
+              <w:spacing w:after="0" w:line="240" w:lineRule="auto"/>
+              <w:jc w:val="center"/>
+              <w:rPr>
+                <w:rFonts w:ascii="Arial" w:eastAsia="Times New Roman" w:hAnsi="Arial" w:cs="Arial"/>
+                <w:sz w:val="20"/>
+                <w:szCs w:val="20"/>
+                <w:lang w:val="es-ES"/>
+              </w:rPr>
+            </w:pPr>
+            <w:proofErr w:type="spellStart"/>
+            <w:r>
+              <w:rPr>
+                <w:rFonts w:ascii="Arial" w:eastAsia="Times New Roman" w:hAnsi="Arial" w:cs="Arial"/>
+                <w:sz w:val="20"/>
+                <w:szCs w:val="20"/>
+                <w:lang w:val="es-ES"/>
+              </w:rPr>
+              <w:t>Hours</w:t>
+            </w:r>
+            <w:proofErr w:type="spellEnd"/>
+          </w:p>
+        </w:tc>
+      </w:tr>
+      <w:tr>
+        <w:trPr>
+          <w:trHeight w:val="315"/>
+          <w:jc w:val="center"/>
+        </w:trPr>
+        <w:tc>
+          <w:tcPr>
+            <w:tcW w:w="0" w:type="auto"/>
+            <w:tcBorders>
+              <w:top w:val="single" w:sz="6" w:space="0" w:color="CCCCCC"/>
+              <w:left w:val="single" w:sz="6" w:space="0" w:color="000000"/>
+              <w:bottom w:val="single" w:sz="6" w:space="0" w:color="000000"/>
+              <w:right w:val="single" w:sz="6" w:space="0" w:color="000000"/>
+            </w:tcBorders>
+            <w:tcMar>
+              <w:top w:w="30" w:type="dxa"/>
+              <w:left w:w="45" w:type="dxa"/>
+              <w:bottom w:w="30" w:type="dxa"/>
+              <w:right w:w="45" w:type="dxa"/>
+            </w:tcMar>
+            <w:vAlign w:val="bottom"/>
+            <w:hideMark/>
+          </w:tcPr>
+          <w:p>
+            <w:pPr>
+              <w:spacing w:after="0" w:line="240" w:lineRule="auto"/>
+              <w:rPr>
+                <w:rFonts w:ascii="Arial" w:eastAsia="Times New Roman" w:hAnsi="Arial" w:cs="Arial"/>
+                <w:sz w:val="20"/>
+                <w:szCs w:val="20"/>
+                <w:lang w:val="es-ES"/>
+              </w:rPr>
+            </w:pPr>
+            <w:proofErr w:type="spellStart"/>
+            <w:r>
+              <w:rPr>
+                <w:rFonts w:ascii="Arial" w:eastAsia="Times New Roman" w:hAnsi="Arial" w:cs="Arial"/>
+                <w:sz w:val="20"/>
+                <w:szCs w:val="20"/>
+                <w:lang w:val="es-ES"/>
+              </w:rPr>
+              <w:t>Design</w:t>
+            </w:r>
+            <w:proofErr w:type="spellEnd"/>
+          </w:p>
+        </w:tc>
+        <w:tc>
+          <w:tcPr>
+            <w:tcW w:w="1711" w:type="dxa"/>
+            <w:tcBorders>
+              <w:top w:val="single" w:sz="6" w:space="0" w:color="CCCCCC"/>
+              <w:left w:val="single" w:sz="6" w:space="0" w:color="CCCCCC"/>
+              <w:bottom w:val="single" w:sz="6" w:space="0" w:color="000000"/>
+              <w:right w:val="single" w:sz="6" w:space="0" w:color="000000"/>
+            </w:tcBorders>
+            <w:shd w:val="clear" w:color="auto" w:fill="F1C232"/>
+            <w:tcMar>
+              <w:top w:w="30" w:type="dxa"/>
+              <w:left w:w="45" w:type="dxa"/>
+              <w:bottom w:w="30" w:type="dxa"/>
+              <w:right w:w="45" w:type="dxa"/>
+            </w:tcMar>
+            <w:vAlign w:val="bottom"/>
+            <w:hideMark/>
+          </w:tcPr>
+          <w:p>
+            <w:pPr>
+              <w:spacing w:after="0" w:line="240" w:lineRule="auto"/>
+              <w:rPr>
+                <w:rFonts w:ascii="Arial" w:eastAsia="Times New Roman" w:hAnsi="Arial" w:cs="Arial"/>
+                <w:sz w:val="20"/>
+                <w:szCs w:val="20"/>
+                <w:lang w:val="es-ES"/>
+              </w:rPr>
+            </w:pPr>
+            <w:proofErr w:type="spellStart"/>
+            <w:r>
+              <w:rPr>
+                <w:rFonts w:ascii="Arial" w:eastAsia="Times New Roman" w:hAnsi="Arial" w:cs="Arial"/>
+                <w:sz w:val="20"/>
+                <w:szCs w:val="20"/>
+                <w:lang w:val="es-ES"/>
+              </w:rPr>
+              <w:t>Both</w:t>
+            </w:r>
+            <w:proofErr w:type="spellEnd"/>
+          </w:p>
+        </w:tc>
+        <w:tc>
+          <w:tcPr>
+            <w:tcW w:w="1418" w:type="dxa"/>
+            <w:tcBorders>
+              <w:top w:val="single" w:sz="6" w:space="0" w:color="CCCCCC"/>
+              <w:left w:val="single" w:sz="6" w:space="0" w:color="CCCCCC"/>
+              <w:bottom w:val="single" w:sz="6" w:space="0" w:color="000000"/>
+              <w:right w:val="single" w:sz="6" w:space="0" w:color="000000"/>
+            </w:tcBorders>
+            <w:tcMar>
+              <w:top w:w="30" w:type="dxa"/>
+              <w:left w:w="45" w:type="dxa"/>
+              <w:bottom w:w="30" w:type="dxa"/>
+              <w:right w:w="45" w:type="dxa"/>
+            </w:tcMar>
+            <w:vAlign w:val="bottom"/>
+            <w:hideMark/>
+          </w:tcPr>
+          <w:p>
+            <w:pPr>
+              <w:spacing w:after="0" w:line="240" w:lineRule="auto"/>
+              <w:jc w:val="right"/>
+              <w:rPr>
+                <w:rFonts w:ascii="Arial" w:eastAsia="Times New Roman" w:hAnsi="Arial" w:cs="Arial"/>
+                <w:sz w:val="20"/>
+                <w:szCs w:val="20"/>
+                <w:lang w:val="es-ES"/>
+              </w:rPr>
+            </w:pPr>
+            <w:r>
+              <w:rPr>
+                <w:rFonts w:ascii="Arial" w:eastAsia="Times New Roman" w:hAnsi="Arial" w:cs="Arial"/>
+                <w:sz w:val="20"/>
+                <w:szCs w:val="20"/>
+                <w:lang w:val="es-ES"/>
+              </w:rPr>
+              <w:t>10</w:t>
+            </w:r>
+          </w:p>
+        </w:tc>
+      </w:tr>
+      <w:tr>
+        <w:trPr>
+          <w:trHeight w:val="315"/>
+          <w:jc w:val="center"/>
+        </w:trPr>
+        <w:tc>
+          <w:tcPr>
+            <w:tcW w:w="0" w:type="auto"/>
+            <w:tcBorders>
+              <w:top w:val="single" w:sz="6" w:space="0" w:color="CCCCCC"/>
+              <w:left w:val="single" w:sz="6" w:space="0" w:color="000000"/>
+              <w:bottom w:val="single" w:sz="6" w:space="0" w:color="000000"/>
+              <w:right w:val="single" w:sz="6" w:space="0" w:color="000000"/>
+            </w:tcBorders>
+            <w:tcMar>
+              <w:top w:w="30" w:type="dxa"/>
+              <w:left w:w="45" w:type="dxa"/>
+              <w:bottom w:w="30" w:type="dxa"/>
+              <w:right w:w="45" w:type="dxa"/>
+            </w:tcMar>
+            <w:vAlign w:val="bottom"/>
+            <w:hideMark/>
+          </w:tcPr>
+          <w:p>
+            <w:pPr>
+              <w:spacing w:after="0" w:line="240" w:lineRule="auto"/>
+              <w:rPr>
+                <w:rFonts w:ascii="Arial" w:eastAsia="Times New Roman" w:hAnsi="Arial" w:cs="Arial"/>
+                <w:sz w:val="20"/>
+                <w:szCs w:val="20"/>
+                <w:lang w:val="es-ES"/>
+              </w:rPr>
+            </w:pPr>
+            <w:proofErr w:type="spellStart"/>
+            <w:r>
+              <w:rPr>
+                <w:rFonts w:ascii="Arial" w:eastAsia="Times New Roman" w:hAnsi="Arial" w:cs="Arial"/>
+                <w:sz w:val="20"/>
+                <w:szCs w:val="20"/>
+                <w:lang w:val="es-ES"/>
+              </w:rPr>
+              <w:t>Feature</w:t>
+            </w:r>
+            <w:proofErr w:type="spellEnd"/>
+            <w:r>
+              <w:rPr>
+                <w:rFonts w:ascii="Arial" w:eastAsia="Times New Roman" w:hAnsi="Arial" w:cs="Arial"/>
+                <w:sz w:val="20"/>
+                <w:szCs w:val="20"/>
+                <w:lang w:val="es-ES"/>
+              </w:rPr>
+              <w:t xml:space="preserve">/Splash </w:t>
+            </w:r>
+            <w:proofErr w:type="spellStart"/>
+            <w:r>
+              <w:rPr>
+                <w:rFonts w:ascii="Arial" w:eastAsia="Times New Roman" w:hAnsi="Arial" w:cs="Arial"/>
+                <w:sz w:val="20"/>
+                <w:szCs w:val="20"/>
+                <w:lang w:val="es-ES"/>
+              </w:rPr>
+              <w:t>Screen</w:t>
+            </w:r>
+            <w:proofErr w:type="spellEnd"/>
+          </w:p>
+        </w:tc>
+        <w:tc>
+          <w:tcPr>
+            <w:tcW w:w="1711" w:type="dxa"/>
+            <w:tcBorders>
+              <w:top w:val="single" w:sz="6" w:space="0" w:color="CCCCCC"/>
+              <w:left w:val="single" w:sz="6" w:space="0" w:color="CCCCCC"/>
+              <w:bottom w:val="single" w:sz="6" w:space="0" w:color="000000"/>
+              <w:right w:val="single" w:sz="6" w:space="0" w:color="000000"/>
+            </w:tcBorders>
+            <w:shd w:val="clear" w:color="auto" w:fill="9FC5E8"/>
+            <w:tcMar>
+              <w:top w:w="30" w:type="dxa"/>
+              <w:left w:w="45" w:type="dxa"/>
+              <w:bottom w:w="30" w:type="dxa"/>
+              <w:right w:w="45" w:type="dxa"/>
+            </w:tcMar>
+            <w:vAlign w:val="bottom"/>
+            <w:hideMark/>
+          </w:tcPr>
+          <w:p>
+            <w:pPr>
+              <w:spacing w:after="0" w:line="240" w:lineRule="auto"/>
+              <w:rPr>
+                <w:rFonts w:ascii="Arial" w:eastAsia="Times New Roman" w:hAnsi="Arial" w:cs="Arial"/>
+                <w:sz w:val="20"/>
+                <w:szCs w:val="20"/>
+                <w:lang w:val="es-ES"/>
+              </w:rPr>
+            </w:pPr>
+            <w:r>
+              <w:rPr>
+                <w:rFonts w:ascii="Arial" w:eastAsia="Times New Roman" w:hAnsi="Arial" w:cs="Arial"/>
+                <w:sz w:val="20"/>
+                <w:szCs w:val="20"/>
+                <w:lang w:val="es-ES"/>
+              </w:rPr>
+              <w:t>Javier</w:t>
+            </w:r>
+          </w:p>
+        </w:tc>
+        <w:tc>
+          <w:tcPr>
+            <w:tcW w:w="1418" w:type="dxa"/>
+            <w:tcBorders>
+              <w:top w:val="single" w:sz="6" w:space="0" w:color="CCCCCC"/>
+              <w:left w:val="single" w:sz="6" w:space="0" w:color="CCCCCC"/>
+              <w:bottom w:val="single" w:sz="6" w:space="0" w:color="000000"/>
+              <w:right w:val="single" w:sz="6" w:space="0" w:color="000000"/>
+            </w:tcBorders>
+            <w:tcMar>
+              <w:top w:w="30" w:type="dxa"/>
+              <w:left w:w="45" w:type="dxa"/>
+              <w:bottom w:w="30" w:type="dxa"/>
+              <w:right w:w="45" w:type="dxa"/>
+            </w:tcMar>
+            <w:vAlign w:val="bottom"/>
+            <w:hideMark/>
+          </w:tcPr>
+          <w:p>
+            <w:pPr>
+              <w:spacing w:after="0" w:line="240" w:lineRule="auto"/>
+              <w:jc w:val="right"/>
+              <w:rPr>
+                <w:rFonts w:ascii="Arial" w:eastAsia="Times New Roman" w:hAnsi="Arial" w:cs="Arial"/>
+                <w:sz w:val="20"/>
+                <w:szCs w:val="20"/>
+                <w:lang w:val="es-ES"/>
+              </w:rPr>
+            </w:pPr>
+            <w:r>
+              <w:rPr>
+                <w:rFonts w:ascii="Arial" w:eastAsia="Times New Roman" w:hAnsi="Arial" w:cs="Arial"/>
+                <w:sz w:val="20"/>
+                <w:szCs w:val="20"/>
+                <w:lang w:val="es-ES"/>
+              </w:rPr>
+              <w:t>1</w:t>
+            </w:r>
+          </w:p>
+        </w:tc>
+      </w:tr>
+      <w:tr>
+        <w:trPr>
+          <w:trHeight w:val="315"/>
+          <w:jc w:val="center"/>
+        </w:trPr>
+        <w:tc>
+          <w:tcPr>
+            <w:tcW w:w="0" w:type="auto"/>
+            <w:tcBorders>
+              <w:top w:val="single" w:sz="6" w:space="0" w:color="CCCCCC"/>
+              <w:left w:val="single" w:sz="6" w:space="0" w:color="000000"/>
+              <w:bottom w:val="single" w:sz="6" w:space="0" w:color="000000"/>
+              <w:right w:val="single" w:sz="6" w:space="0" w:color="000000"/>
+            </w:tcBorders>
+            <w:tcMar>
+              <w:top w:w="30" w:type="dxa"/>
+              <w:left w:w="45" w:type="dxa"/>
+              <w:bottom w:w="30" w:type="dxa"/>
+              <w:right w:w="45" w:type="dxa"/>
+            </w:tcMar>
+            <w:vAlign w:val="bottom"/>
+            <w:hideMark/>
+          </w:tcPr>
+          <w:p>
+            <w:pPr>
+              <w:spacing w:after="0" w:line="240" w:lineRule="auto"/>
+              <w:rPr>
+                <w:rFonts w:ascii="Arial" w:eastAsia="Times New Roman" w:hAnsi="Arial" w:cs="Arial"/>
+                <w:sz w:val="20"/>
+                <w:szCs w:val="20"/>
+                <w:lang w:val="es-ES"/>
+              </w:rPr>
+            </w:pPr>
+            <w:proofErr w:type="spellStart"/>
+            <w:r>
+              <w:rPr>
+                <w:rFonts w:ascii="Arial" w:eastAsia="Times New Roman" w:hAnsi="Arial" w:cs="Arial"/>
+                <w:sz w:val="20"/>
+                <w:szCs w:val="20"/>
+                <w:lang w:val="es-ES"/>
+              </w:rPr>
+              <w:t>Feature</w:t>
+            </w:r>
+            <w:proofErr w:type="spellEnd"/>
+            <w:r>
+              <w:rPr>
+                <w:rFonts w:ascii="Arial" w:eastAsia="Times New Roman" w:hAnsi="Arial" w:cs="Arial"/>
+                <w:sz w:val="20"/>
+                <w:szCs w:val="20"/>
+                <w:lang w:val="es-ES"/>
+              </w:rPr>
+              <w:t>/</w:t>
+            </w:r>
+            <w:proofErr w:type="spellStart"/>
+            <w:r>
+              <w:rPr>
+                <w:rFonts w:ascii="Arial" w:eastAsia="Times New Roman" w:hAnsi="Arial" w:cs="Arial"/>
+                <w:sz w:val="20"/>
+                <w:szCs w:val="20"/>
+                <w:lang w:val="es-ES"/>
+              </w:rPr>
+              <w:t>Main</w:t>
+            </w:r>
+            <w:proofErr w:type="spellEnd"/>
+            <w:r>
+              <w:rPr>
+                <w:rFonts w:ascii="Arial" w:eastAsia="Times New Roman" w:hAnsi="Arial" w:cs="Arial"/>
+                <w:sz w:val="20"/>
+                <w:szCs w:val="20"/>
+                <w:lang w:val="es-ES"/>
+              </w:rPr>
+              <w:t xml:space="preserve"> </w:t>
+            </w:r>
+            <w:proofErr w:type="spellStart"/>
+            <w:r>
+              <w:rPr>
+                <w:rFonts w:ascii="Arial" w:eastAsia="Times New Roman" w:hAnsi="Arial" w:cs="Arial"/>
+                <w:sz w:val="20"/>
+                <w:szCs w:val="20"/>
+                <w:lang w:val="es-ES"/>
+              </w:rPr>
+              <w:t>Menu</w:t>
+            </w:r>
+            <w:proofErr w:type="spellEnd"/>
+          </w:p>
+        </w:tc>
+        <w:tc>
+          <w:tcPr>
+            <w:tcW w:w="1711" w:type="dxa"/>
+            <w:tcBorders>
+              <w:top w:val="single" w:sz="6" w:space="0" w:color="CCCCCC"/>
+              <w:left w:val="single" w:sz="6" w:space="0" w:color="CCCCCC"/>
+              <w:bottom w:val="single" w:sz="6" w:space="0" w:color="000000"/>
+              <w:right w:val="single" w:sz="6" w:space="0" w:color="000000"/>
+            </w:tcBorders>
+            <w:shd w:val="clear" w:color="auto" w:fill="9FC5E8"/>
+            <w:tcMar>
+              <w:top w:w="30" w:type="dxa"/>
+              <w:left w:w="45" w:type="dxa"/>
+              <w:bottom w:w="30" w:type="dxa"/>
+              <w:right w:w="45" w:type="dxa"/>
+            </w:tcMar>
+            <w:vAlign w:val="bottom"/>
+            <w:hideMark/>
+          </w:tcPr>
+          <w:p>
+            <w:pPr>
+              <w:spacing w:after="0" w:line="240" w:lineRule="auto"/>
+              <w:rPr>
+                <w:rFonts w:ascii="Arial" w:eastAsia="Times New Roman" w:hAnsi="Arial" w:cs="Arial"/>
+                <w:sz w:val="20"/>
+                <w:szCs w:val="20"/>
+                <w:lang w:val="es-ES"/>
+              </w:rPr>
+            </w:pPr>
+            <w:r>
+              <w:rPr>
+                <w:rFonts w:ascii="Arial" w:eastAsia="Times New Roman" w:hAnsi="Arial" w:cs="Arial"/>
+                <w:sz w:val="20"/>
+                <w:szCs w:val="20"/>
+                <w:lang w:val="es-ES"/>
+              </w:rPr>
+              <w:t>Javier</w:t>
+            </w:r>
+          </w:p>
+        </w:tc>
+        <w:tc>
+          <w:tcPr>
+            <w:tcW w:w="1418" w:type="dxa"/>
+            <w:tcBorders>
+              <w:top w:val="single" w:sz="6" w:space="0" w:color="CCCCCC"/>
+              <w:left w:val="single" w:sz="6" w:space="0" w:color="CCCCCC"/>
+              <w:bottom w:val="single" w:sz="6" w:space="0" w:color="000000"/>
+              <w:right w:val="single" w:sz="6" w:space="0" w:color="000000"/>
+            </w:tcBorders>
+            <w:tcMar>
+              <w:top w:w="30" w:type="dxa"/>
+              <w:left w:w="45" w:type="dxa"/>
+              <w:bottom w:w="30" w:type="dxa"/>
+              <w:right w:w="45" w:type="dxa"/>
+            </w:tcMar>
+            <w:vAlign w:val="bottom"/>
+            <w:hideMark/>
+          </w:tcPr>
+          <w:p>
+            <w:pPr>
+              <w:spacing w:after="0" w:line="240" w:lineRule="auto"/>
+              <w:jc w:val="right"/>
+              <w:rPr>
+                <w:rFonts w:ascii="Arial" w:eastAsia="Times New Roman" w:hAnsi="Arial" w:cs="Arial"/>
+                <w:sz w:val="20"/>
+                <w:szCs w:val="20"/>
+                <w:lang w:val="es-ES"/>
+              </w:rPr>
+            </w:pPr>
+            <w:r>
+              <w:rPr>
+                <w:rFonts w:ascii="Arial" w:eastAsia="Times New Roman" w:hAnsi="Arial" w:cs="Arial"/>
+                <w:sz w:val="20"/>
+                <w:szCs w:val="20"/>
+                <w:lang w:val="es-ES"/>
+              </w:rPr>
+              <w:t>2</w:t>
+            </w:r>
+          </w:p>
+        </w:tc>
+      </w:tr>
+      <w:tr>
+        <w:trPr>
+          <w:trHeight w:val="315"/>
+          <w:jc w:val="center"/>
+        </w:trPr>
+        <w:tc>
+          <w:tcPr>
+            <w:tcW w:w="0" w:type="auto"/>
+            <w:tcBorders>
+              <w:top w:val="single" w:sz="6" w:space="0" w:color="CCCCCC"/>
+              <w:left w:val="single" w:sz="6" w:space="0" w:color="000000"/>
+              <w:bottom w:val="single" w:sz="6" w:space="0" w:color="000000"/>
+              <w:right w:val="single" w:sz="6" w:space="0" w:color="000000"/>
+            </w:tcBorders>
+            <w:tcMar>
+              <w:top w:w="30" w:type="dxa"/>
+              <w:left w:w="45" w:type="dxa"/>
+              <w:bottom w:w="30" w:type="dxa"/>
+              <w:right w:w="45" w:type="dxa"/>
+            </w:tcMar>
+            <w:vAlign w:val="bottom"/>
+            <w:hideMark/>
+          </w:tcPr>
+          <w:p>
+            <w:pPr>
+              <w:spacing w:after="0" w:line="240" w:lineRule="auto"/>
+              <w:rPr>
+                <w:rFonts w:ascii="Arial" w:eastAsia="Times New Roman" w:hAnsi="Arial" w:cs="Arial"/>
+                <w:sz w:val="20"/>
+                <w:szCs w:val="20"/>
+                <w:lang w:val="es-ES"/>
+              </w:rPr>
+            </w:pPr>
+            <w:proofErr w:type="spellStart"/>
+            <w:r>
+              <w:rPr>
+                <w:rFonts w:ascii="Arial" w:eastAsia="Times New Roman" w:hAnsi="Arial" w:cs="Arial"/>
+                <w:sz w:val="20"/>
+                <w:szCs w:val="20"/>
+                <w:lang w:val="es-ES"/>
+              </w:rPr>
+              <w:t>Feature</w:t>
+            </w:r>
+            <w:proofErr w:type="spellEnd"/>
+            <w:r>
+              <w:rPr>
+                <w:rFonts w:ascii="Arial" w:eastAsia="Times New Roman" w:hAnsi="Arial" w:cs="Arial"/>
+                <w:sz w:val="20"/>
+                <w:szCs w:val="20"/>
+                <w:lang w:val="es-ES"/>
+              </w:rPr>
+              <w:t>/</w:t>
+            </w:r>
+            <w:proofErr w:type="spellStart"/>
+            <w:r>
+              <w:rPr>
+                <w:rFonts w:ascii="Arial" w:eastAsia="Times New Roman" w:hAnsi="Arial" w:cs="Arial"/>
+                <w:sz w:val="20"/>
+                <w:szCs w:val="20"/>
+                <w:lang w:val="es-ES"/>
+              </w:rPr>
+              <w:t>Challenges</w:t>
+            </w:r>
+            <w:proofErr w:type="spellEnd"/>
+            <w:r>
+              <w:rPr>
+                <w:rFonts w:ascii="Arial" w:eastAsia="Times New Roman" w:hAnsi="Arial" w:cs="Arial"/>
+                <w:sz w:val="20"/>
+                <w:szCs w:val="20"/>
+                <w:lang w:val="es-ES"/>
+              </w:rPr>
+              <w:t xml:space="preserve"> </w:t>
+            </w:r>
+            <w:proofErr w:type="spellStart"/>
+            <w:r>
+              <w:rPr>
+                <w:rFonts w:ascii="Arial" w:eastAsia="Times New Roman" w:hAnsi="Arial" w:cs="Arial"/>
+                <w:sz w:val="20"/>
+                <w:szCs w:val="20"/>
+                <w:lang w:val="es-ES"/>
+              </w:rPr>
+              <w:t>Menu</w:t>
+            </w:r>
+            <w:proofErr w:type="spellEnd"/>
+          </w:p>
+        </w:tc>
+        <w:tc>
+          <w:tcPr>
+            <w:tcW w:w="1711" w:type="dxa"/>
+            <w:tcBorders>
+              <w:top w:val="single" w:sz="6" w:space="0" w:color="CCCCCC"/>
+              <w:left w:val="single" w:sz="6" w:space="0" w:color="CCCCCC"/>
+              <w:bottom w:val="single" w:sz="6" w:space="0" w:color="000000"/>
+              <w:right w:val="single" w:sz="6" w:space="0" w:color="000000"/>
+            </w:tcBorders>
+            <w:shd w:val="clear" w:color="auto" w:fill="F1C232"/>
+            <w:tcMar>
+              <w:top w:w="30" w:type="dxa"/>
+              <w:left w:w="45" w:type="dxa"/>
+              <w:bottom w:w="30" w:type="dxa"/>
+              <w:right w:w="45" w:type="dxa"/>
+            </w:tcMar>
+            <w:vAlign w:val="bottom"/>
+            <w:hideMark/>
+          </w:tcPr>
+          <w:p>
+            <w:pPr>
+              <w:spacing w:after="0" w:line="240" w:lineRule="auto"/>
+              <w:rPr>
+                <w:rFonts w:ascii="Arial" w:eastAsia="Times New Roman" w:hAnsi="Arial" w:cs="Arial"/>
+                <w:sz w:val="20"/>
+                <w:szCs w:val="20"/>
+                <w:lang w:val="es-ES"/>
+              </w:rPr>
+            </w:pPr>
+            <w:proofErr w:type="spellStart"/>
+            <w:r>
+              <w:rPr>
+                <w:rFonts w:ascii="Arial" w:eastAsia="Times New Roman" w:hAnsi="Arial" w:cs="Arial"/>
+                <w:sz w:val="20"/>
+                <w:szCs w:val="20"/>
+                <w:lang w:val="es-ES"/>
+              </w:rPr>
+              <w:t>Both</w:t>
+            </w:r>
+            <w:proofErr w:type="spellEnd"/>
+          </w:p>
+        </w:tc>
+        <w:tc>
+          <w:tcPr>
+            <w:tcW w:w="1418" w:type="dxa"/>
+            <w:tcBorders>
+              <w:top w:val="single" w:sz="6" w:space="0" w:color="CCCCCC"/>
+              <w:left w:val="single" w:sz="6" w:space="0" w:color="CCCCCC"/>
+              <w:bottom w:val="single" w:sz="6" w:space="0" w:color="000000"/>
+              <w:right w:val="single" w:sz="6" w:space="0" w:color="000000"/>
+            </w:tcBorders>
+            <w:tcMar>
+              <w:top w:w="30" w:type="dxa"/>
+              <w:left w:w="45" w:type="dxa"/>
+              <w:bottom w:w="30" w:type="dxa"/>
+              <w:right w:w="45" w:type="dxa"/>
+            </w:tcMar>
+            <w:vAlign w:val="bottom"/>
+            <w:hideMark/>
+          </w:tcPr>
+          <w:p>
+            <w:pPr>
+              <w:spacing w:after="0" w:line="240" w:lineRule="auto"/>
+              <w:jc w:val="right"/>
+              <w:rPr>
+                <w:rFonts w:ascii="Arial" w:eastAsia="Times New Roman" w:hAnsi="Arial" w:cs="Arial"/>
+                <w:sz w:val="20"/>
+                <w:szCs w:val="20"/>
+                <w:lang w:val="es-ES"/>
+              </w:rPr>
+            </w:pPr>
+            <w:r>
+              <w:rPr>
+                <w:rFonts w:ascii="Arial" w:eastAsia="Times New Roman" w:hAnsi="Arial" w:cs="Arial"/>
+                <w:sz w:val="20"/>
+                <w:szCs w:val="20"/>
+                <w:lang w:val="es-ES"/>
+              </w:rPr>
+              <w:t>15</w:t>
+            </w:r>
+          </w:p>
+        </w:tc>
+      </w:tr>
+      <w:tr>
+        <w:trPr>
+          <w:trHeight w:val="315"/>
+          <w:jc w:val="center"/>
+        </w:trPr>
+        <w:tc>
+          <w:tcPr>
+            <w:tcW w:w="0" w:type="auto"/>
+            <w:tcBorders>
+              <w:top w:val="single" w:sz="6" w:space="0" w:color="CCCCCC"/>
+              <w:left w:val="single" w:sz="6" w:space="0" w:color="000000"/>
+              <w:bottom w:val="single" w:sz="6" w:space="0" w:color="000000"/>
+              <w:right w:val="single" w:sz="6" w:space="0" w:color="000000"/>
+            </w:tcBorders>
+            <w:tcMar>
+              <w:top w:w="30" w:type="dxa"/>
+              <w:left w:w="45" w:type="dxa"/>
+              <w:bottom w:w="30" w:type="dxa"/>
+              <w:right w:w="45" w:type="dxa"/>
+            </w:tcMar>
+            <w:vAlign w:val="bottom"/>
+            <w:hideMark/>
+          </w:tcPr>
+          <w:p>
+            <w:pPr>
+              <w:spacing w:after="0" w:line="240" w:lineRule="auto"/>
+              <w:rPr>
+                <w:rFonts w:ascii="Arial" w:eastAsia="Times New Roman" w:hAnsi="Arial" w:cs="Arial"/>
+                <w:sz w:val="20"/>
+                <w:szCs w:val="20"/>
+                <w:lang w:val="es-ES"/>
+              </w:rPr>
+            </w:pPr>
+            <w:proofErr w:type="spellStart"/>
+            <w:r>
+              <w:rPr>
+                <w:rFonts w:ascii="Arial" w:eastAsia="Times New Roman" w:hAnsi="Arial" w:cs="Arial"/>
+                <w:sz w:val="20"/>
+                <w:szCs w:val="20"/>
+                <w:lang w:val="es-ES"/>
+              </w:rPr>
+              <w:t>Feature</w:t>
+            </w:r>
+            <w:proofErr w:type="spellEnd"/>
+            <w:r>
+              <w:rPr>
+                <w:rFonts w:ascii="Arial" w:eastAsia="Times New Roman" w:hAnsi="Arial" w:cs="Arial"/>
+                <w:sz w:val="20"/>
+                <w:szCs w:val="20"/>
+                <w:lang w:val="es-ES"/>
+              </w:rPr>
+              <w:t>/</w:t>
+            </w:r>
+            <w:proofErr w:type="spellStart"/>
+            <w:r>
+              <w:rPr>
+                <w:rFonts w:ascii="Arial" w:eastAsia="Times New Roman" w:hAnsi="Arial" w:cs="Arial"/>
+                <w:sz w:val="20"/>
+                <w:szCs w:val="20"/>
+                <w:lang w:val="es-ES"/>
+              </w:rPr>
+              <w:t>Map</w:t>
+            </w:r>
+            <w:proofErr w:type="spellEnd"/>
+          </w:p>
+        </w:tc>
+        <w:tc>
+          <w:tcPr>
+            <w:tcW w:w="1711" w:type="dxa"/>
+            <w:tcBorders>
+              <w:top w:val="single" w:sz="6" w:space="0" w:color="CCCCCC"/>
+              <w:left w:val="single" w:sz="6" w:space="0" w:color="CCCCCC"/>
+              <w:bottom w:val="single" w:sz="6" w:space="0" w:color="000000"/>
+              <w:right w:val="single" w:sz="6" w:space="0" w:color="000000"/>
+            </w:tcBorders>
+            <w:shd w:val="clear" w:color="auto" w:fill="B4A7D6"/>
+            <w:tcMar>
+              <w:top w:w="30" w:type="dxa"/>
+              <w:left w:w="45" w:type="dxa"/>
+              <w:bottom w:w="30" w:type="dxa"/>
+              <w:right w:w="45" w:type="dxa"/>
+            </w:tcMar>
+            <w:vAlign w:val="bottom"/>
+            <w:hideMark/>
+          </w:tcPr>
+          <w:p>
+            <w:pPr>
+              <w:spacing w:after="0" w:line="240" w:lineRule="auto"/>
+              <w:rPr>
+                <w:rFonts w:ascii="Arial" w:eastAsia="Times New Roman" w:hAnsi="Arial" w:cs="Arial"/>
+                <w:sz w:val="20"/>
+                <w:szCs w:val="20"/>
+                <w:lang w:val="es-ES"/>
+              </w:rPr>
+            </w:pPr>
+            <w:r>
+              <w:rPr>
+                <w:rFonts w:ascii="Arial" w:eastAsia="Times New Roman" w:hAnsi="Arial" w:cs="Arial"/>
+                <w:sz w:val="20"/>
+                <w:szCs w:val="20"/>
+                <w:lang w:val="es-ES"/>
+              </w:rPr>
+              <w:t>Jorge</w:t>
+            </w:r>
+          </w:p>
+        </w:tc>
+        <w:tc>
+          <w:tcPr>
+            <w:tcW w:w="1418" w:type="dxa"/>
+            <w:tcBorders>
+              <w:top w:val="single" w:sz="6" w:space="0" w:color="CCCCCC"/>
+              <w:left w:val="single" w:sz="6" w:space="0" w:color="CCCCCC"/>
+              <w:bottom w:val="single" w:sz="6" w:space="0" w:color="000000"/>
+              <w:right w:val="single" w:sz="6" w:space="0" w:color="000000"/>
+            </w:tcBorders>
+            <w:tcMar>
+              <w:top w:w="30" w:type="dxa"/>
+              <w:left w:w="45" w:type="dxa"/>
+              <w:bottom w:w="30" w:type="dxa"/>
+              <w:right w:w="45" w:type="dxa"/>
+            </w:tcMar>
+            <w:vAlign w:val="bottom"/>
+            <w:hideMark/>
+          </w:tcPr>
+          <w:p>
+            <w:pPr>
+              <w:spacing w:after="0" w:line="240" w:lineRule="auto"/>
+              <w:jc w:val="right"/>
+              <w:rPr>
+                <w:rFonts w:ascii="Arial" w:eastAsia="Times New Roman" w:hAnsi="Arial" w:cs="Arial"/>
+                <w:sz w:val="20"/>
+                <w:szCs w:val="20"/>
+                <w:lang w:val="es-ES"/>
+              </w:rPr>
+            </w:pPr>
+            <w:r>
+              <w:rPr>
+                <w:rFonts w:ascii="Arial" w:eastAsia="Times New Roman" w:hAnsi="Arial" w:cs="Arial"/>
+                <w:sz w:val="20"/>
+                <w:szCs w:val="20"/>
+                <w:lang w:val="es-ES"/>
+              </w:rPr>
+              <w:t>15</w:t>
+            </w:r>
+          </w:p>
+        </w:tc>
+      </w:tr>
+      <w:tr>
+        <w:trPr>
+          <w:trHeight w:val="315"/>
+          <w:jc w:val="center"/>
+        </w:trPr>
+        <w:tc>
+          <w:tcPr>
+            <w:tcW w:w="0" w:type="auto"/>
+            <w:tcBorders>
+              <w:top w:val="single" w:sz="6" w:space="0" w:color="CCCCCC"/>
+              <w:left w:val="single" w:sz="6" w:space="0" w:color="000000"/>
+              <w:bottom w:val="single" w:sz="6" w:space="0" w:color="000000"/>
+              <w:right w:val="single" w:sz="6" w:space="0" w:color="000000"/>
+            </w:tcBorders>
+            <w:tcMar>
+              <w:top w:w="30" w:type="dxa"/>
+              <w:left w:w="45" w:type="dxa"/>
+              <w:bottom w:w="30" w:type="dxa"/>
+              <w:right w:w="45" w:type="dxa"/>
+            </w:tcMar>
+            <w:vAlign w:val="bottom"/>
+            <w:hideMark/>
+          </w:tcPr>
+          <w:p>
+            <w:pPr>
+              <w:spacing w:after="0" w:line="240" w:lineRule="auto"/>
+              <w:rPr>
+                <w:rFonts w:ascii="Arial" w:eastAsia="Times New Roman" w:hAnsi="Arial" w:cs="Arial"/>
+                <w:sz w:val="20"/>
+                <w:szCs w:val="20"/>
+                <w:lang w:val="es-ES"/>
+              </w:rPr>
+            </w:pPr>
+            <w:proofErr w:type="spellStart"/>
+            <w:r>
+              <w:rPr>
+                <w:rFonts w:ascii="Arial" w:eastAsia="Times New Roman" w:hAnsi="Arial" w:cs="Arial"/>
+                <w:sz w:val="20"/>
+                <w:szCs w:val="20"/>
+                <w:lang w:val="es-ES"/>
+              </w:rPr>
+              <w:t>Feature</w:t>
+            </w:r>
+            <w:proofErr w:type="spellEnd"/>
+            <w:r>
+              <w:rPr>
+                <w:rFonts w:ascii="Arial" w:eastAsia="Times New Roman" w:hAnsi="Arial" w:cs="Arial"/>
+                <w:sz w:val="20"/>
+                <w:szCs w:val="20"/>
+                <w:lang w:val="es-ES"/>
+              </w:rPr>
+              <w:t>/</w:t>
+            </w:r>
+            <w:proofErr w:type="spellStart"/>
+            <w:r>
+              <w:rPr>
+                <w:rFonts w:ascii="Arial" w:eastAsia="Times New Roman" w:hAnsi="Arial" w:cs="Arial"/>
+                <w:sz w:val="20"/>
+                <w:szCs w:val="20"/>
+                <w:lang w:val="es-ES"/>
+              </w:rPr>
+              <w:t>Photos</w:t>
+            </w:r>
+            <w:proofErr w:type="spellEnd"/>
+            <w:r>
+              <w:rPr>
+                <w:rFonts w:ascii="Arial" w:eastAsia="Times New Roman" w:hAnsi="Arial" w:cs="Arial"/>
+                <w:sz w:val="20"/>
+                <w:szCs w:val="20"/>
+                <w:lang w:val="es-ES"/>
+              </w:rPr>
+              <w:t xml:space="preserve"> </w:t>
+            </w:r>
+            <w:proofErr w:type="spellStart"/>
+            <w:r>
+              <w:rPr>
+                <w:rFonts w:ascii="Arial" w:eastAsia="Times New Roman" w:hAnsi="Arial" w:cs="Arial"/>
+                <w:sz w:val="20"/>
+                <w:szCs w:val="20"/>
+                <w:lang w:val="es-ES"/>
+              </w:rPr>
+              <w:t>Menu</w:t>
+            </w:r>
+            <w:proofErr w:type="spellEnd"/>
+          </w:p>
+        </w:tc>
+        <w:tc>
+          <w:tcPr>
+            <w:tcW w:w="1711" w:type="dxa"/>
+            <w:tcBorders>
+              <w:top w:val="single" w:sz="6" w:space="0" w:color="CCCCCC"/>
+              <w:left w:val="single" w:sz="6" w:space="0" w:color="CCCCCC"/>
+              <w:bottom w:val="single" w:sz="6" w:space="0" w:color="000000"/>
+              <w:right w:val="single" w:sz="6" w:space="0" w:color="000000"/>
+            </w:tcBorders>
+            <w:shd w:val="clear" w:color="auto" w:fill="9FC5E8"/>
+            <w:tcMar>
+              <w:top w:w="30" w:type="dxa"/>
+              <w:left w:w="45" w:type="dxa"/>
+              <w:bottom w:w="30" w:type="dxa"/>
+              <w:right w:w="45" w:type="dxa"/>
+            </w:tcMar>
+            <w:vAlign w:val="bottom"/>
+            <w:hideMark/>
+          </w:tcPr>
+          <w:p>
+            <w:pPr>
+              <w:spacing w:after="0" w:line="240" w:lineRule="auto"/>
+              <w:rPr>
+                <w:rFonts w:ascii="Arial" w:eastAsia="Times New Roman" w:hAnsi="Arial" w:cs="Arial"/>
+                <w:sz w:val="20"/>
+                <w:szCs w:val="20"/>
+                <w:lang w:val="es-ES"/>
+              </w:rPr>
+            </w:pPr>
+            <w:r>
+              <w:rPr>
+                <w:rFonts w:ascii="Arial" w:eastAsia="Times New Roman" w:hAnsi="Arial" w:cs="Arial"/>
+                <w:sz w:val="20"/>
+                <w:szCs w:val="20"/>
+                <w:lang w:val="es-ES"/>
+              </w:rPr>
+              <w:t>Javier</w:t>
+            </w:r>
+          </w:p>
+        </w:tc>
+        <w:tc>
+          <w:tcPr>
+            <w:tcW w:w="1418" w:type="dxa"/>
+            <w:tcBorders>
+              <w:top w:val="single" w:sz="6" w:space="0" w:color="CCCCCC"/>
+              <w:left w:val="single" w:sz="6" w:space="0" w:color="CCCCCC"/>
+              <w:bottom w:val="single" w:sz="6" w:space="0" w:color="000000"/>
+              <w:right w:val="single" w:sz="6" w:space="0" w:color="000000"/>
+            </w:tcBorders>
+            <w:tcMar>
+              <w:top w:w="30" w:type="dxa"/>
+              <w:left w:w="45" w:type="dxa"/>
+              <w:bottom w:w="30" w:type="dxa"/>
+              <w:right w:w="45" w:type="dxa"/>
+            </w:tcMar>
+            <w:vAlign w:val="bottom"/>
+            <w:hideMark/>
+          </w:tcPr>
+          <w:p>
+            <w:pPr>
+              <w:spacing w:after="0" w:line="240" w:lineRule="auto"/>
+              <w:jc w:val="right"/>
+              <w:rPr>
+                <w:rFonts w:ascii="Arial" w:eastAsia="Times New Roman" w:hAnsi="Arial" w:cs="Arial"/>
+                <w:sz w:val="20"/>
+                <w:szCs w:val="20"/>
+                <w:lang w:val="es-ES"/>
+              </w:rPr>
+            </w:pPr>
+            <w:r>
+              <w:rPr>
+                <w:rFonts w:ascii="Arial" w:eastAsia="Times New Roman" w:hAnsi="Arial" w:cs="Arial"/>
+                <w:sz w:val="20"/>
+                <w:szCs w:val="20"/>
+                <w:lang w:val="es-ES"/>
+              </w:rPr>
+              <w:t>15</w:t>
+            </w:r>
+          </w:p>
+        </w:tc>
+      </w:tr>
+      <w:tr>
+        <w:trPr>
+          <w:trHeight w:val="315"/>
+          <w:jc w:val="center"/>
+        </w:trPr>
+        <w:tc>
+          <w:tcPr>
+            <w:tcW w:w="0" w:type="auto"/>
+            <w:tcBorders>
+              <w:top w:val="single" w:sz="6" w:space="0" w:color="CCCCCC"/>
+              <w:left w:val="single" w:sz="6" w:space="0" w:color="000000"/>
+              <w:bottom w:val="single" w:sz="6" w:space="0" w:color="000000"/>
+              <w:right w:val="single" w:sz="6" w:space="0" w:color="000000"/>
+            </w:tcBorders>
+            <w:tcMar>
+              <w:top w:w="30" w:type="dxa"/>
+              <w:left w:w="45" w:type="dxa"/>
+              <w:bottom w:w="30" w:type="dxa"/>
+              <w:right w:w="45" w:type="dxa"/>
+            </w:tcMar>
+            <w:vAlign w:val="bottom"/>
+            <w:hideMark/>
+          </w:tcPr>
+          <w:p>
+            <w:pPr>
+              <w:spacing w:after="0" w:line="240" w:lineRule="auto"/>
+              <w:rPr>
+                <w:rFonts w:ascii="Arial" w:eastAsia="Times New Roman" w:hAnsi="Arial" w:cs="Arial"/>
+                <w:sz w:val="20"/>
+                <w:szCs w:val="20"/>
+                <w:lang w:val="es-ES"/>
+              </w:rPr>
+            </w:pPr>
+            <w:proofErr w:type="spellStart"/>
+            <w:r>
+              <w:rPr>
+                <w:rFonts w:ascii="Arial" w:eastAsia="Times New Roman" w:hAnsi="Arial" w:cs="Arial"/>
+                <w:sz w:val="20"/>
+                <w:szCs w:val="20"/>
+                <w:lang w:val="es-ES"/>
+              </w:rPr>
+              <w:t>Feature</w:t>
+            </w:r>
+            <w:proofErr w:type="spellEnd"/>
+            <w:r>
+              <w:rPr>
+                <w:rFonts w:ascii="Arial" w:eastAsia="Times New Roman" w:hAnsi="Arial" w:cs="Arial"/>
+                <w:sz w:val="20"/>
+                <w:szCs w:val="20"/>
+                <w:lang w:val="es-ES"/>
+              </w:rPr>
+              <w:t>/</w:t>
+            </w:r>
+            <w:proofErr w:type="spellStart"/>
+            <w:r>
+              <w:rPr>
+                <w:rFonts w:ascii="Arial" w:eastAsia="Times New Roman" w:hAnsi="Arial" w:cs="Arial"/>
+                <w:sz w:val="20"/>
+                <w:szCs w:val="20"/>
+                <w:lang w:val="es-ES"/>
+              </w:rPr>
+              <w:t>Accept</w:t>
+            </w:r>
+            <w:proofErr w:type="spellEnd"/>
+            <w:r>
+              <w:rPr>
+                <w:rFonts w:ascii="Arial" w:eastAsia="Times New Roman" w:hAnsi="Arial" w:cs="Arial"/>
+                <w:sz w:val="20"/>
+                <w:szCs w:val="20"/>
+                <w:lang w:val="es-ES"/>
+              </w:rPr>
+              <w:t xml:space="preserve"> </w:t>
+            </w:r>
+            <w:proofErr w:type="spellStart"/>
+            <w:r>
+              <w:rPr>
+                <w:rFonts w:ascii="Arial" w:eastAsia="Times New Roman" w:hAnsi="Arial" w:cs="Arial"/>
+                <w:sz w:val="20"/>
+                <w:szCs w:val="20"/>
+                <w:lang w:val="es-ES"/>
+              </w:rPr>
+              <w:t>Reward</w:t>
+            </w:r>
+            <w:proofErr w:type="spellEnd"/>
+          </w:p>
+        </w:tc>
+        <w:tc>
+          <w:tcPr>
+            <w:tcW w:w="1711" w:type="dxa"/>
+            <w:tcBorders>
+              <w:top w:val="single" w:sz="6" w:space="0" w:color="CCCCCC"/>
+              <w:left w:val="single" w:sz="6" w:space="0" w:color="CCCCCC"/>
+              <w:bottom w:val="single" w:sz="6" w:space="0" w:color="000000"/>
+              <w:right w:val="single" w:sz="6" w:space="0" w:color="000000"/>
+            </w:tcBorders>
+            <w:shd w:val="clear" w:color="auto" w:fill="9FC5E8"/>
+            <w:tcMar>
+              <w:top w:w="30" w:type="dxa"/>
+              <w:left w:w="45" w:type="dxa"/>
+              <w:bottom w:w="30" w:type="dxa"/>
+              <w:right w:w="45" w:type="dxa"/>
+            </w:tcMar>
+            <w:vAlign w:val="bottom"/>
+            <w:hideMark/>
+          </w:tcPr>
+          <w:p>
+            <w:pPr>
+              <w:spacing w:after="0" w:line="240" w:lineRule="auto"/>
+              <w:rPr>
+                <w:rFonts w:ascii="Arial" w:eastAsia="Times New Roman" w:hAnsi="Arial" w:cs="Arial"/>
+                <w:sz w:val="20"/>
+                <w:szCs w:val="20"/>
+                <w:lang w:val="es-ES"/>
+              </w:rPr>
+            </w:pPr>
+            <w:r>
+              <w:rPr>
+                <w:rFonts w:ascii="Arial" w:eastAsia="Times New Roman" w:hAnsi="Arial" w:cs="Arial"/>
+                <w:sz w:val="20"/>
+                <w:szCs w:val="20"/>
+                <w:lang w:val="es-ES"/>
+              </w:rPr>
+              <w:t>Javier</w:t>
+            </w:r>
+          </w:p>
+        </w:tc>
+        <w:tc>
+          <w:tcPr>
+            <w:tcW w:w="1418" w:type="dxa"/>
+            <w:tcBorders>
+              <w:top w:val="single" w:sz="6" w:space="0" w:color="CCCCCC"/>
+              <w:left w:val="single" w:sz="6" w:space="0" w:color="CCCCCC"/>
+              <w:bottom w:val="single" w:sz="6" w:space="0" w:color="000000"/>
+              <w:right w:val="single" w:sz="6" w:space="0" w:color="000000"/>
+            </w:tcBorders>
+            <w:tcMar>
+              <w:top w:w="30" w:type="dxa"/>
+              <w:left w:w="45" w:type="dxa"/>
+              <w:bottom w:w="30" w:type="dxa"/>
+              <w:right w:w="45" w:type="dxa"/>
+            </w:tcMar>
+            <w:vAlign w:val="bottom"/>
+            <w:hideMark/>
+          </w:tcPr>
+          <w:p>
+            <w:pPr>
+              <w:spacing w:after="0" w:line="240" w:lineRule="auto"/>
+              <w:jc w:val="right"/>
+              <w:rPr>
+                <w:rFonts w:ascii="Arial" w:eastAsia="Times New Roman" w:hAnsi="Arial" w:cs="Arial"/>
+                <w:sz w:val="20"/>
+                <w:szCs w:val="20"/>
+                <w:lang w:val="es-ES"/>
+              </w:rPr>
+            </w:pPr>
+            <w:r>
+              <w:rPr>
+                <w:rFonts w:ascii="Arial" w:eastAsia="Times New Roman" w:hAnsi="Arial" w:cs="Arial"/>
+                <w:sz w:val="20"/>
+                <w:szCs w:val="20"/>
+                <w:lang w:val="es-ES"/>
+              </w:rPr>
+              <w:t>5</w:t>
+            </w:r>
+          </w:p>
+        </w:tc>
+      </w:tr>
+      <w:tr>
+        <w:trPr>
+          <w:trHeight w:val="315"/>
+          <w:jc w:val="center"/>
+        </w:trPr>
+        <w:tc>
+          <w:tcPr>
+            <w:tcW w:w="0" w:type="auto"/>
+            <w:tcBorders>
+              <w:top w:val="single" w:sz="6" w:space="0" w:color="CCCCCC"/>
+              <w:left w:val="single" w:sz="6" w:space="0" w:color="000000"/>
+              <w:bottom w:val="single" w:sz="6" w:space="0" w:color="000000"/>
+              <w:right w:val="single" w:sz="6" w:space="0" w:color="000000"/>
+            </w:tcBorders>
+            <w:tcMar>
+              <w:top w:w="30" w:type="dxa"/>
+              <w:left w:w="45" w:type="dxa"/>
+              <w:bottom w:w="30" w:type="dxa"/>
+              <w:right w:w="45" w:type="dxa"/>
+            </w:tcMar>
+            <w:vAlign w:val="bottom"/>
+            <w:hideMark/>
+          </w:tcPr>
+          <w:p>
+            <w:pPr>
+              <w:spacing w:after="0" w:line="240" w:lineRule="auto"/>
+              <w:rPr>
+                <w:rFonts w:ascii="Arial" w:eastAsia="Times New Roman" w:hAnsi="Arial" w:cs="Arial"/>
+                <w:sz w:val="20"/>
+                <w:szCs w:val="20"/>
+                <w:lang w:val="es-ES"/>
+              </w:rPr>
+            </w:pPr>
+            <w:proofErr w:type="spellStart"/>
+            <w:r>
+              <w:rPr>
+                <w:rFonts w:ascii="Arial" w:eastAsia="Times New Roman" w:hAnsi="Arial" w:cs="Arial"/>
+                <w:sz w:val="20"/>
+                <w:szCs w:val="20"/>
+                <w:lang w:val="es-ES"/>
+              </w:rPr>
+              <w:t>Feature</w:t>
+            </w:r>
+            <w:proofErr w:type="spellEnd"/>
+            <w:r>
+              <w:rPr>
+                <w:rFonts w:ascii="Arial" w:eastAsia="Times New Roman" w:hAnsi="Arial" w:cs="Arial"/>
+                <w:sz w:val="20"/>
+                <w:szCs w:val="20"/>
+                <w:lang w:val="es-ES"/>
+              </w:rPr>
+              <w:t>/</w:t>
+            </w:r>
+            <w:proofErr w:type="spellStart"/>
+            <w:r>
+              <w:rPr>
+                <w:rFonts w:ascii="Arial" w:eastAsia="Times New Roman" w:hAnsi="Arial" w:cs="Arial"/>
+                <w:sz w:val="20"/>
+                <w:szCs w:val="20"/>
+                <w:lang w:val="es-ES"/>
+              </w:rPr>
+              <w:t>Saving</w:t>
+            </w:r>
+            <w:proofErr w:type="spellEnd"/>
+            <w:r>
+              <w:rPr>
+                <w:rFonts w:ascii="Arial" w:eastAsia="Times New Roman" w:hAnsi="Arial" w:cs="Arial"/>
+                <w:sz w:val="20"/>
+                <w:szCs w:val="20"/>
+                <w:lang w:val="es-ES"/>
+              </w:rPr>
+              <w:t xml:space="preserve"> </w:t>
+            </w:r>
+            <w:proofErr w:type="spellStart"/>
+            <w:r>
+              <w:rPr>
+                <w:rFonts w:ascii="Arial" w:eastAsia="Times New Roman" w:hAnsi="Arial" w:cs="Arial"/>
+                <w:sz w:val="20"/>
+                <w:szCs w:val="20"/>
+                <w:lang w:val="es-ES"/>
+              </w:rPr>
+              <w:t>System</w:t>
+            </w:r>
+            <w:proofErr w:type="spellEnd"/>
+          </w:p>
+        </w:tc>
+        <w:tc>
+          <w:tcPr>
+            <w:tcW w:w="1711" w:type="dxa"/>
+            <w:tcBorders>
+              <w:top w:val="single" w:sz="6" w:space="0" w:color="CCCCCC"/>
+              <w:left w:val="single" w:sz="6" w:space="0" w:color="CCCCCC"/>
+              <w:bottom w:val="single" w:sz="6" w:space="0" w:color="000000"/>
+              <w:right w:val="single" w:sz="6" w:space="0" w:color="000000"/>
+            </w:tcBorders>
+            <w:shd w:val="clear" w:color="auto" w:fill="9FC5E8"/>
+            <w:tcMar>
+              <w:top w:w="30" w:type="dxa"/>
+              <w:left w:w="45" w:type="dxa"/>
+              <w:bottom w:w="30" w:type="dxa"/>
+              <w:right w:w="45" w:type="dxa"/>
+            </w:tcMar>
+            <w:vAlign w:val="bottom"/>
+            <w:hideMark/>
+          </w:tcPr>
+          <w:p>
+            <w:pPr>
+              <w:spacing w:after="0" w:line="240" w:lineRule="auto"/>
+              <w:rPr>
+                <w:rFonts w:ascii="Arial" w:eastAsia="Times New Roman" w:hAnsi="Arial" w:cs="Arial"/>
+                <w:sz w:val="20"/>
+                <w:szCs w:val="20"/>
+                <w:lang w:val="es-ES"/>
+              </w:rPr>
+            </w:pPr>
+            <w:r>
+              <w:rPr>
+                <w:rFonts w:ascii="Arial" w:eastAsia="Times New Roman" w:hAnsi="Arial" w:cs="Arial"/>
+                <w:sz w:val="20"/>
+                <w:szCs w:val="20"/>
+                <w:lang w:val="es-ES"/>
+              </w:rPr>
+              <w:t>Javier</w:t>
+            </w:r>
+          </w:p>
+        </w:tc>
+        <w:tc>
+          <w:tcPr>
+            <w:tcW w:w="1418" w:type="dxa"/>
+            <w:tcBorders>
+              <w:top w:val="single" w:sz="6" w:space="0" w:color="CCCCCC"/>
+              <w:left w:val="single" w:sz="6" w:space="0" w:color="CCCCCC"/>
+              <w:bottom w:val="single" w:sz="6" w:space="0" w:color="000000"/>
+              <w:right w:val="single" w:sz="6" w:space="0" w:color="000000"/>
+            </w:tcBorders>
+            <w:tcMar>
+              <w:top w:w="30" w:type="dxa"/>
+              <w:left w:w="45" w:type="dxa"/>
+              <w:bottom w:w="30" w:type="dxa"/>
+              <w:right w:w="45" w:type="dxa"/>
+            </w:tcMar>
+            <w:vAlign w:val="bottom"/>
+            <w:hideMark/>
+          </w:tcPr>
+          <w:p>
+            <w:pPr>
+              <w:spacing w:after="0" w:line="240" w:lineRule="auto"/>
+              <w:jc w:val="right"/>
+              <w:rPr>
+                <w:rFonts w:ascii="Arial" w:eastAsia="Times New Roman" w:hAnsi="Arial" w:cs="Arial"/>
+                <w:sz w:val="20"/>
+                <w:szCs w:val="20"/>
+                <w:lang w:val="es-ES"/>
+              </w:rPr>
+            </w:pPr>
+            <w:r>
+              <w:rPr>
+                <w:rFonts w:ascii="Arial" w:eastAsia="Times New Roman" w:hAnsi="Arial" w:cs="Arial"/>
+                <w:sz w:val="20"/>
+                <w:szCs w:val="20"/>
+                <w:lang w:val="es-ES"/>
+              </w:rPr>
+              <w:t>2</w:t>
+            </w:r>
+          </w:p>
+        </w:tc>
+      </w:tr>
+      <w:tr>
+        <w:trPr>
+          <w:trHeight w:val="315"/>
+          <w:jc w:val="center"/>
+        </w:trPr>
+        <w:tc>
+          <w:tcPr>
+            <w:tcW w:w="0" w:type="auto"/>
+            <w:tcBorders>
+              <w:top w:val="single" w:sz="6" w:space="0" w:color="CCCCCC"/>
+              <w:left w:val="single" w:sz="6" w:space="0" w:color="000000"/>
+              <w:bottom w:val="single" w:sz="6" w:space="0" w:color="000000"/>
+              <w:right w:val="single" w:sz="6" w:space="0" w:color="000000"/>
+            </w:tcBorders>
+            <w:tcMar>
+              <w:top w:w="30" w:type="dxa"/>
+              <w:left w:w="45" w:type="dxa"/>
+              <w:bottom w:w="30" w:type="dxa"/>
+              <w:right w:w="45" w:type="dxa"/>
+            </w:tcMar>
+            <w:vAlign w:val="bottom"/>
+            <w:hideMark/>
+          </w:tcPr>
+          <w:p>
+            <w:pPr>
+              <w:spacing w:after="0" w:line="240" w:lineRule="auto"/>
+              <w:rPr>
+                <w:rFonts w:ascii="Arial" w:eastAsia="Times New Roman" w:hAnsi="Arial" w:cs="Arial"/>
+                <w:sz w:val="20"/>
+                <w:szCs w:val="20"/>
+                <w:lang w:val="es-ES"/>
+              </w:rPr>
+            </w:pPr>
+            <w:proofErr w:type="spellStart"/>
+            <w:r>
+              <w:rPr>
+                <w:rFonts w:ascii="Arial" w:eastAsia="Times New Roman" w:hAnsi="Arial" w:cs="Arial"/>
+                <w:sz w:val="20"/>
+                <w:szCs w:val="20"/>
+                <w:lang w:val="es-ES"/>
+              </w:rPr>
+              <w:t>Feature</w:t>
+            </w:r>
+            <w:proofErr w:type="spellEnd"/>
+            <w:r>
+              <w:rPr>
+                <w:rFonts w:ascii="Arial" w:eastAsia="Times New Roman" w:hAnsi="Arial" w:cs="Arial"/>
+                <w:sz w:val="20"/>
+                <w:szCs w:val="20"/>
+                <w:lang w:val="es-ES"/>
+              </w:rPr>
+              <w:t>/</w:t>
+            </w:r>
+            <w:proofErr w:type="spellStart"/>
+            <w:r>
+              <w:rPr>
+                <w:rFonts w:ascii="Arial" w:eastAsia="Times New Roman" w:hAnsi="Arial" w:cs="Arial"/>
+                <w:sz w:val="20"/>
+                <w:szCs w:val="20"/>
+                <w:lang w:val="es-ES"/>
+              </w:rPr>
+              <w:t>Notifications</w:t>
+            </w:r>
+            <w:proofErr w:type="spellEnd"/>
+          </w:p>
+        </w:tc>
+        <w:tc>
+          <w:tcPr>
+            <w:tcW w:w="1711" w:type="dxa"/>
+            <w:tcBorders>
+              <w:top w:val="single" w:sz="6" w:space="0" w:color="CCCCCC"/>
+              <w:left w:val="single" w:sz="6" w:space="0" w:color="CCCCCC"/>
+              <w:bottom w:val="single" w:sz="6" w:space="0" w:color="000000"/>
+              <w:right w:val="single" w:sz="6" w:space="0" w:color="000000"/>
+            </w:tcBorders>
+            <w:shd w:val="clear" w:color="auto" w:fill="F1C232"/>
+            <w:tcMar>
+              <w:top w:w="30" w:type="dxa"/>
+              <w:left w:w="45" w:type="dxa"/>
+              <w:bottom w:w="30" w:type="dxa"/>
+              <w:right w:w="45" w:type="dxa"/>
+            </w:tcMar>
+            <w:vAlign w:val="bottom"/>
+            <w:hideMark/>
+          </w:tcPr>
+          <w:p>
+            <w:pPr>
+              <w:spacing w:after="0" w:line="240" w:lineRule="auto"/>
+              <w:rPr>
+                <w:rFonts w:ascii="Arial" w:eastAsia="Times New Roman" w:hAnsi="Arial" w:cs="Arial"/>
+                <w:sz w:val="20"/>
+                <w:szCs w:val="20"/>
+                <w:lang w:val="es-ES"/>
+              </w:rPr>
+            </w:pPr>
+            <w:proofErr w:type="spellStart"/>
+            <w:r>
+              <w:rPr>
+                <w:rFonts w:ascii="Arial" w:eastAsia="Times New Roman" w:hAnsi="Arial" w:cs="Arial"/>
+                <w:sz w:val="20"/>
+                <w:szCs w:val="20"/>
+                <w:lang w:val="es-ES"/>
+              </w:rPr>
+              <w:t>Both</w:t>
+            </w:r>
+            <w:proofErr w:type="spellEnd"/>
+          </w:p>
+        </w:tc>
+        <w:tc>
+          <w:tcPr>
+            <w:tcW w:w="1418" w:type="dxa"/>
+            <w:tcBorders>
+              <w:top w:val="single" w:sz="6" w:space="0" w:color="CCCCCC"/>
+              <w:left w:val="single" w:sz="6" w:space="0" w:color="CCCCCC"/>
+              <w:bottom w:val="single" w:sz="6" w:space="0" w:color="000000"/>
+              <w:right w:val="single" w:sz="6" w:space="0" w:color="000000"/>
+            </w:tcBorders>
+            <w:tcMar>
+              <w:top w:w="30" w:type="dxa"/>
+              <w:left w:w="45" w:type="dxa"/>
+              <w:bottom w:w="30" w:type="dxa"/>
+              <w:right w:w="45" w:type="dxa"/>
+            </w:tcMar>
+            <w:vAlign w:val="bottom"/>
+            <w:hideMark/>
+          </w:tcPr>
+          <w:p>
+            <w:pPr>
+              <w:spacing w:after="0" w:line="240" w:lineRule="auto"/>
+              <w:jc w:val="right"/>
+              <w:rPr>
+                <w:rFonts w:ascii="Arial" w:eastAsia="Times New Roman" w:hAnsi="Arial" w:cs="Arial"/>
+                <w:sz w:val="20"/>
+                <w:szCs w:val="20"/>
+                <w:lang w:val="es-ES"/>
+              </w:rPr>
+            </w:pPr>
+            <w:r>
+              <w:rPr>
+                <w:rFonts w:ascii="Arial" w:eastAsia="Times New Roman" w:hAnsi="Arial" w:cs="Arial"/>
+                <w:sz w:val="20"/>
+                <w:szCs w:val="20"/>
+                <w:lang w:val="es-ES"/>
+              </w:rPr>
+              <w:t>1</w:t>
+            </w:r>
+          </w:p>
+        </w:tc>
+      </w:tr>
+      <w:tr>
+        <w:trPr>
+          <w:trHeight w:val="315"/>
+          <w:jc w:val="center"/>
+        </w:trPr>
+        <w:tc>
+          <w:tcPr>
+            <w:tcW w:w="0" w:type="auto"/>
+            <w:tcBorders>
+              <w:top w:val="single" w:sz="6" w:space="0" w:color="CCCCCC"/>
+              <w:left w:val="single" w:sz="6" w:space="0" w:color="000000"/>
+              <w:bottom w:val="single" w:sz="6" w:space="0" w:color="000000"/>
+              <w:right w:val="single" w:sz="6" w:space="0" w:color="000000"/>
+            </w:tcBorders>
+            <w:tcMar>
+              <w:top w:w="30" w:type="dxa"/>
+              <w:left w:w="45" w:type="dxa"/>
+              <w:bottom w:w="30" w:type="dxa"/>
+              <w:right w:w="45" w:type="dxa"/>
+            </w:tcMar>
+            <w:vAlign w:val="bottom"/>
+            <w:hideMark/>
+          </w:tcPr>
+          <w:p>
+            <w:pPr>
+              <w:spacing w:after="0" w:line="240" w:lineRule="auto"/>
+              <w:rPr>
+                <w:rFonts w:ascii="Arial" w:eastAsia="Times New Roman" w:hAnsi="Arial" w:cs="Arial"/>
+                <w:sz w:val="20"/>
+                <w:szCs w:val="20"/>
+                <w:lang w:val="es-ES"/>
+              </w:rPr>
+            </w:pPr>
+            <w:proofErr w:type="spellStart"/>
+            <w:r>
+              <w:rPr>
+                <w:rFonts w:ascii="Arial" w:eastAsia="Times New Roman" w:hAnsi="Arial" w:cs="Arial"/>
+                <w:sz w:val="20"/>
+                <w:szCs w:val="20"/>
+                <w:lang w:val="es-ES"/>
+              </w:rPr>
+              <w:t>Merge</w:t>
+            </w:r>
+            <w:proofErr w:type="spellEnd"/>
+            <w:r>
+              <w:rPr>
+                <w:rFonts w:ascii="Arial" w:eastAsia="Times New Roman" w:hAnsi="Arial" w:cs="Arial"/>
+                <w:sz w:val="20"/>
+                <w:szCs w:val="20"/>
+                <w:lang w:val="es-ES"/>
+              </w:rPr>
+              <w:t xml:space="preserve"> </w:t>
+            </w:r>
+            <w:proofErr w:type="spellStart"/>
+            <w:r>
+              <w:rPr>
+                <w:rFonts w:ascii="Arial" w:eastAsia="Times New Roman" w:hAnsi="Arial" w:cs="Arial"/>
+                <w:sz w:val="20"/>
+                <w:szCs w:val="20"/>
+                <w:lang w:val="es-ES"/>
+              </w:rPr>
+              <w:t>all</w:t>
+            </w:r>
+            <w:proofErr w:type="spellEnd"/>
+          </w:p>
+        </w:tc>
+        <w:tc>
+          <w:tcPr>
+            <w:tcW w:w="1711" w:type="dxa"/>
+            <w:tcBorders>
+              <w:top w:val="single" w:sz="6" w:space="0" w:color="CCCCCC"/>
+              <w:left w:val="single" w:sz="6" w:space="0" w:color="CCCCCC"/>
+              <w:bottom w:val="single" w:sz="6" w:space="0" w:color="000000"/>
+              <w:right w:val="single" w:sz="6" w:space="0" w:color="000000"/>
+            </w:tcBorders>
+            <w:shd w:val="clear" w:color="auto" w:fill="F1C232"/>
+            <w:tcMar>
+              <w:top w:w="30" w:type="dxa"/>
+              <w:left w:w="45" w:type="dxa"/>
+              <w:bottom w:w="30" w:type="dxa"/>
+              <w:right w:w="45" w:type="dxa"/>
+            </w:tcMar>
+            <w:vAlign w:val="bottom"/>
+            <w:hideMark/>
+          </w:tcPr>
+          <w:p>
+            <w:pPr>
+              <w:spacing w:after="0" w:line="240" w:lineRule="auto"/>
+              <w:rPr>
+                <w:rFonts w:ascii="Arial" w:eastAsia="Times New Roman" w:hAnsi="Arial" w:cs="Arial"/>
+                <w:sz w:val="20"/>
+                <w:szCs w:val="20"/>
+                <w:lang w:val="es-ES"/>
+              </w:rPr>
+            </w:pPr>
+            <w:proofErr w:type="spellStart"/>
+            <w:r>
+              <w:rPr>
+                <w:rFonts w:ascii="Arial" w:eastAsia="Times New Roman" w:hAnsi="Arial" w:cs="Arial"/>
+                <w:sz w:val="20"/>
+                <w:szCs w:val="20"/>
+                <w:lang w:val="es-ES"/>
+              </w:rPr>
+              <w:t>Both</w:t>
+            </w:r>
+            <w:proofErr w:type="spellEnd"/>
+          </w:p>
+        </w:tc>
+        <w:tc>
+          <w:tcPr>
+            <w:tcW w:w="1418" w:type="dxa"/>
+            <w:tcBorders>
+              <w:top w:val="single" w:sz="6" w:space="0" w:color="CCCCCC"/>
+              <w:left w:val="single" w:sz="6" w:space="0" w:color="CCCCCC"/>
+              <w:bottom w:val="single" w:sz="6" w:space="0" w:color="000000"/>
+              <w:right w:val="single" w:sz="6" w:space="0" w:color="000000"/>
+            </w:tcBorders>
+            <w:tcMar>
+              <w:top w:w="30" w:type="dxa"/>
+              <w:left w:w="45" w:type="dxa"/>
+              <w:bottom w:w="30" w:type="dxa"/>
+              <w:right w:w="45" w:type="dxa"/>
+            </w:tcMar>
+            <w:vAlign w:val="bottom"/>
+            <w:hideMark/>
+          </w:tcPr>
+          <w:p>
+            <w:pPr>
+              <w:spacing w:after="0" w:line="240" w:lineRule="auto"/>
+              <w:jc w:val="right"/>
+              <w:rPr>
+                <w:rFonts w:ascii="Arial" w:eastAsia="Times New Roman" w:hAnsi="Arial" w:cs="Arial"/>
+                <w:sz w:val="20"/>
+                <w:szCs w:val="20"/>
+                <w:lang w:val="es-ES"/>
+              </w:rPr>
+            </w:pPr>
+            <w:r>
+              <w:rPr>
+                <w:rFonts w:ascii="Arial" w:eastAsia="Times New Roman" w:hAnsi="Arial" w:cs="Arial"/>
+                <w:sz w:val="20"/>
+                <w:szCs w:val="20"/>
+                <w:lang w:val="es-ES"/>
+              </w:rPr>
+              <w:t>4</w:t>
+            </w:r>
+          </w:p>
+        </w:tc>
+      </w:tr>
+      <w:tr>
+        <w:trPr>
+          <w:trHeight w:val="315"/>
+          <w:jc w:val="center"/>
+        </w:trPr>
+        <w:tc>
+          <w:tcPr>
+            <w:tcW w:w="0" w:type="auto"/>
+            <w:tcBorders>
+              <w:top w:val="single" w:sz="6" w:space="0" w:color="CCCCCC"/>
+              <w:left w:val="single" w:sz="6" w:space="0" w:color="CCCCCC"/>
+              <w:bottom w:val="single" w:sz="6" w:space="0" w:color="CCCCCC"/>
+              <w:right w:val="single" w:sz="6" w:space="0" w:color="CCCCCC"/>
+            </w:tcBorders>
+            <w:tcMar>
+              <w:top w:w="30" w:type="dxa"/>
+              <w:left w:w="45" w:type="dxa"/>
+              <w:bottom w:w="30" w:type="dxa"/>
+              <w:right w:w="45" w:type="dxa"/>
+            </w:tcMar>
+            <w:vAlign w:val="bottom"/>
+            <w:hideMark/>
+          </w:tcPr>
+          <w:p>
+            <w:pPr>
+              <w:spacing w:after="0" w:line="240" w:lineRule="auto"/>
+              <w:jc w:val="right"/>
+              <w:rPr>
+                <w:rFonts w:ascii="Arial" w:eastAsia="Times New Roman" w:hAnsi="Arial" w:cs="Arial"/>
+                <w:sz w:val="20"/>
+                <w:szCs w:val="20"/>
+                <w:lang w:val="es-ES"/>
+              </w:rPr>
+            </w:pPr>
+          </w:p>
+        </w:tc>
+        <w:tc>
+          <w:tcPr>
+            <w:tcW w:w="1711" w:type="dxa"/>
+            <w:tcBorders>
+              <w:top w:val="single" w:sz="6" w:space="0" w:color="CCCCCC"/>
+              <w:left w:val="single" w:sz="6" w:space="0" w:color="CCCCCC"/>
+              <w:bottom w:val="single" w:sz="6" w:space="0" w:color="CCCCCC"/>
+              <w:right w:val="single" w:sz="6" w:space="0" w:color="000000"/>
+            </w:tcBorders>
+            <w:tcMar>
+              <w:top w:w="30" w:type="dxa"/>
+              <w:left w:w="45" w:type="dxa"/>
+              <w:bottom w:w="30" w:type="dxa"/>
+              <w:right w:w="45" w:type="dxa"/>
+            </w:tcMar>
+            <w:vAlign w:val="bottom"/>
+            <w:hideMark/>
+          </w:tcPr>
+          <w:p>
+            <w:pPr>
+              <w:spacing w:after="0" w:line="240" w:lineRule="auto"/>
+              <w:rPr>
+                <w:rFonts w:ascii="Times New Roman" w:eastAsia="Times New Roman" w:hAnsi="Times New Roman" w:cs="Times New Roman"/>
+                <w:sz w:val="20"/>
+                <w:szCs w:val="20"/>
+                <w:lang w:val="es-ES"/>
+              </w:rPr>
+            </w:pPr>
+          </w:p>
+        </w:tc>
+        <w:tc>
+          <w:tcPr>
+            <w:tcW w:w="1418" w:type="dxa"/>
+            <w:tcBorders>
+              <w:top w:val="single" w:sz="6" w:space="0" w:color="CCCCCC"/>
+              <w:left w:val="single" w:sz="6" w:space="0" w:color="CCCCCC"/>
+              <w:bottom w:val="single" w:sz="6" w:space="0" w:color="000000"/>
+              <w:right w:val="single" w:sz="6" w:space="0" w:color="000000"/>
+            </w:tcBorders>
+            <w:tcMar>
+              <w:top w:w="30" w:type="dxa"/>
+              <w:left w:w="45" w:type="dxa"/>
+              <w:bottom w:w="30" w:type="dxa"/>
+              <w:right w:w="45" w:type="dxa"/>
+            </w:tcMar>
+            <w:vAlign w:val="bottom"/>
+            <w:hideMark/>
+          </w:tcPr>
+          <w:p>
+            <w:pPr>
+              <w:spacing w:after="0" w:line="240" w:lineRule="auto"/>
+              <w:jc w:val="right"/>
+              <w:rPr>
+                <w:rFonts w:ascii="Arial" w:eastAsia="Times New Roman" w:hAnsi="Arial" w:cs="Arial"/>
+                <w:sz w:val="20"/>
+                <w:szCs w:val="20"/>
+                <w:lang w:val="es-ES"/>
+              </w:rPr>
+            </w:pPr>
+            <w:r>
+              <w:rPr>
+                <w:rFonts w:ascii="Arial" w:eastAsia="Times New Roman" w:hAnsi="Arial" w:cs="Arial"/>
+                <w:sz w:val="20"/>
+                <w:szCs w:val="20"/>
+                <w:lang w:val="es-ES"/>
+              </w:rPr>
+              <w:t>70</w:t>
+            </w:r>
+          </w:p>
+        </w:tc>
+      </w:tr>
+    </w:tbl>
+    <w:p>
+      <w:pPr>
+        <w:spacing w:after="120" w:line="240" w:lineRule="auto"/>
+        <w:jc w:val="both"/>
+        <w:rPr>
+          <w:rFonts w:ascii="Tahoma" w:eastAsia="Tahoma" w:hAnsi="Tahoma" w:cs="Tahoma"/>
+          <w:color w:val="000000"/>
+        </w:rPr>
+      </w:pPr>
     </w:p>
     <w:p>
       <w:pPr>
-        <w:numPr>
-          <w:ilvl w:val="0"/>
-          <w:numId w:val="3"/>
-        </w:numPr>
-        <w:spacing w:after="0" w:line="240" w:lineRule="auto"/>
+        <w:spacing w:after="120" w:line="240" w:lineRule="auto"/>
         <w:jc w:val="both"/>
         <w:rPr>
           <w:rFonts w:ascii="Tahoma" w:eastAsia="Tahoma" w:hAnsi="Tahoma" w:cs="Tahoma"/>
-          <w:color w:val="FF0000"/>
-        </w:rPr>
-      </w:pPr>
-      <w:r>
-        <w:rPr>
-          <w:rFonts w:ascii="Tahoma" w:eastAsia="Tahoma" w:hAnsi="Tahoma" w:cs="Tahoma"/>
-          <w:color w:val="FF0000"/>
-        </w:rPr>
-        <w:t>Modelado de datos: 2 horas.</w:t>
+          <w:color w:val="000000"/>
+        </w:rPr>
+      </w:pPr>
+      <w:r>
+        <w:rPr>
+          <w:rFonts w:ascii="Tahoma" w:eastAsia="Tahoma" w:hAnsi="Tahoma" w:cs="Tahoma"/>
+          <w:color w:val="000000"/>
+        </w:rPr>
+        <w:t xml:space="preserve">El tiempo de </w:t>
+      </w:r>
+      <w:proofErr w:type="spellStart"/>
+      <w:r>
+        <w:rPr>
+          <w:rFonts w:ascii="Tahoma" w:eastAsia="Tahoma" w:hAnsi="Tahoma" w:cs="Tahoma"/>
+          <w:color w:val="000000"/>
+        </w:rPr>
+        <w:t>testing</w:t>
+      </w:r>
+      <w:proofErr w:type="spellEnd"/>
+      <w:r>
+        <w:rPr>
+          <w:rFonts w:ascii="Tahoma" w:eastAsia="Tahoma" w:hAnsi="Tahoma" w:cs="Tahoma"/>
+          <w:color w:val="000000"/>
+        </w:rPr>
+        <w:t xml:space="preserve"> de cada apartado está incluido en las horas repartidas a cada tarea.</w:t>
       </w:r>
     </w:p>
     <w:p>
       <w:pPr>
-        <w:numPr>
-          <w:ilvl w:val="0"/>
-          <w:numId w:val="3"/>
-        </w:numPr>
-        <w:spacing w:after="0" w:line="240" w:lineRule="auto"/>
+        <w:spacing w:after="120" w:line="240" w:lineRule="auto"/>
         <w:jc w:val="both"/>
         <w:rPr>
           <w:rFonts w:ascii="Tahoma" w:eastAsia="Tahoma" w:hAnsi="Tahoma" w:cs="Tahoma"/>
-          <w:color w:val="FF0000"/>
-        </w:rPr>
-      </w:pPr>
-      <w:r>
-        <w:rPr>
-          <w:rFonts w:ascii="Tahoma" w:eastAsia="Tahoma" w:hAnsi="Tahoma" w:cs="Tahoma"/>
-          <w:color w:val="FF0000"/>
-        </w:rPr>
-        <w:t>Diseño del sistema: 3 horas.</w:t>
+          <w:color w:val="000000"/>
+        </w:rPr>
+      </w:pPr>
+      <w:r>
+        <w:rPr>
+          <w:rFonts w:ascii="Tahoma" w:eastAsia="Tahoma" w:hAnsi="Tahoma" w:cs="Tahoma"/>
+          <w:color w:val="000000"/>
+        </w:rPr>
+        <w:t>Tras terminar el proyecto, ha quedado así el resultado final de las horas que nos ha costado cada tarea:</w:t>
       </w:r>
     </w:p>
     <w:p>
       <w:pPr>
-        <w:numPr>
-          <w:ilvl w:val="0"/>
-          <w:numId w:val="3"/>
-        </w:numPr>
-        <w:spacing w:after="0" w:line="240" w:lineRule="auto"/>
+        <w:spacing w:after="120" w:line="240" w:lineRule="auto"/>
         <w:jc w:val="both"/>
         <w:rPr>
           <w:rFonts w:ascii="Tahoma" w:eastAsia="Tahoma" w:hAnsi="Tahoma" w:cs="Tahoma"/>
-          <w:color w:val="FF0000"/>
-        </w:rPr>
-      </w:pPr>
-      <w:r>
-        <w:rPr>
-          <w:rFonts w:ascii="Tahoma" w:eastAsia="Tahoma" w:hAnsi="Tahoma" w:cs="Tahoma"/>
-          <w:color w:val="FF0000"/>
-        </w:rPr>
-        <w:t>Investigación librería de utilidades: 2 horas.</w:t>
-      </w:r>
+          <w:color w:val="000000"/>
+        </w:rPr>
+      </w:pPr>
+    </w:p>
+    <w:tbl>
+      <w:tblPr>
+        <w:tblW w:w="7930" w:type="dxa"/>
+        <w:tblLayout w:type="fixed"/>
+        <w:tblCellMar>
+          <w:left w:w="0" w:type="dxa"/>
+          <w:right w:w="0" w:type="dxa"/>
+        </w:tblCellMar>
+        <w:tblLook w:val="04A0" w:firstRow="1" w:lastRow="0" w:firstColumn="1" w:lastColumn="0" w:noHBand="0" w:noVBand="1"/>
+      </w:tblPr>
+      <w:tblGrid>
+        <w:gridCol w:w="1590"/>
+        <w:gridCol w:w="1663"/>
+        <w:gridCol w:w="1417"/>
+        <w:gridCol w:w="1418"/>
+        <w:gridCol w:w="1842"/>
+      </w:tblGrid>
+      <w:tr>
+        <w:trPr>
+          <w:trHeight w:val="315"/>
+        </w:trPr>
+        <w:tc>
+          <w:tcPr>
+            <w:tcW w:w="1590" w:type="dxa"/>
+            <w:tcBorders>
+              <w:top w:val="single" w:sz="6" w:space="0" w:color="000000"/>
+              <w:left w:val="single" w:sz="6" w:space="0" w:color="000000"/>
+              <w:bottom w:val="single" w:sz="6" w:space="0" w:color="000000"/>
+              <w:right w:val="single" w:sz="6" w:space="0" w:color="000000"/>
+            </w:tcBorders>
+            <w:tcMar>
+              <w:top w:w="30" w:type="dxa"/>
+              <w:left w:w="45" w:type="dxa"/>
+              <w:bottom w:w="30" w:type="dxa"/>
+              <w:right w:w="45" w:type="dxa"/>
+            </w:tcMar>
+            <w:vAlign w:val="bottom"/>
+            <w:hideMark/>
+          </w:tcPr>
+          <w:p>
+            <w:pPr>
+              <w:spacing w:after="0" w:line="240" w:lineRule="auto"/>
+              <w:rPr>
+                <w:rFonts w:ascii="Arial" w:eastAsia="Times New Roman" w:hAnsi="Arial" w:cs="Arial"/>
+                <w:sz w:val="20"/>
+                <w:szCs w:val="20"/>
+                <w:lang w:val="es-ES"/>
+              </w:rPr>
+            </w:pPr>
+            <w:r>
+              <w:rPr>
+                <w:rFonts w:ascii="Arial" w:eastAsia="Times New Roman" w:hAnsi="Arial" w:cs="Arial"/>
+                <w:sz w:val="20"/>
+                <w:szCs w:val="20"/>
+                <w:lang w:val="es-ES"/>
+              </w:rPr>
+              <w:t>Final Proyect</w:t>
+            </w:r>
+          </w:p>
+        </w:tc>
+        <w:tc>
+          <w:tcPr>
+            <w:tcW w:w="1663" w:type="dxa"/>
+            <w:tcBorders>
+              <w:top w:val="single" w:sz="6" w:space="0" w:color="000000"/>
+              <w:left w:val="single" w:sz="6" w:space="0" w:color="CCCCCC"/>
+              <w:bottom w:val="single" w:sz="6" w:space="0" w:color="000000"/>
+              <w:right w:val="single" w:sz="6" w:space="0" w:color="000000"/>
+            </w:tcBorders>
+            <w:tcMar>
+              <w:top w:w="30" w:type="dxa"/>
+              <w:left w:w="45" w:type="dxa"/>
+              <w:bottom w:w="30" w:type="dxa"/>
+              <w:right w:w="45" w:type="dxa"/>
+            </w:tcMar>
+            <w:vAlign w:val="bottom"/>
+            <w:hideMark/>
+          </w:tcPr>
+          <w:p>
+            <w:pPr>
+              <w:spacing w:after="0" w:line="240" w:lineRule="auto"/>
+              <w:rPr>
+                <w:rFonts w:ascii="Arial" w:eastAsia="Times New Roman" w:hAnsi="Arial" w:cs="Arial"/>
+                <w:sz w:val="20"/>
+                <w:szCs w:val="20"/>
+                <w:lang w:val="es-ES"/>
+              </w:rPr>
+            </w:pPr>
+            <w:r>
+              <w:rPr>
+                <w:rFonts w:ascii="Arial" w:eastAsia="Times New Roman" w:hAnsi="Arial" w:cs="Arial"/>
+                <w:sz w:val="20"/>
+                <w:szCs w:val="20"/>
+                <w:lang w:val="es-ES"/>
+              </w:rPr>
+              <w:t xml:space="preserve">Who is </w:t>
+            </w:r>
+            <w:proofErr w:type="spellStart"/>
+            <w:r>
+              <w:rPr>
+                <w:rFonts w:ascii="Arial" w:eastAsia="Times New Roman" w:hAnsi="Arial" w:cs="Arial"/>
+                <w:sz w:val="20"/>
+                <w:szCs w:val="20"/>
+                <w:lang w:val="es-ES"/>
+              </w:rPr>
+              <w:t>doing</w:t>
+            </w:r>
+            <w:proofErr w:type="spellEnd"/>
+            <w:r>
+              <w:rPr>
+                <w:rFonts w:ascii="Arial" w:eastAsia="Times New Roman" w:hAnsi="Arial" w:cs="Arial"/>
+                <w:sz w:val="20"/>
+                <w:szCs w:val="20"/>
+                <w:lang w:val="es-ES"/>
+              </w:rPr>
+              <w:t xml:space="preserve"> </w:t>
+            </w:r>
+            <w:proofErr w:type="spellStart"/>
+            <w:r>
+              <w:rPr>
+                <w:rFonts w:ascii="Arial" w:eastAsia="Times New Roman" w:hAnsi="Arial" w:cs="Arial"/>
+                <w:sz w:val="20"/>
+                <w:szCs w:val="20"/>
+                <w:lang w:val="es-ES"/>
+              </w:rPr>
+              <w:t>it</w:t>
+            </w:r>
+            <w:proofErr w:type="spellEnd"/>
+          </w:p>
+        </w:tc>
+        <w:tc>
+          <w:tcPr>
+            <w:tcW w:w="1417" w:type="dxa"/>
+            <w:tcBorders>
+              <w:top w:val="single" w:sz="6" w:space="0" w:color="000000"/>
+              <w:left w:val="single" w:sz="6" w:space="0" w:color="CCCCCC"/>
+              <w:bottom w:val="single" w:sz="6" w:space="0" w:color="000000"/>
+              <w:right w:val="single" w:sz="6" w:space="0" w:color="000000"/>
+            </w:tcBorders>
+            <w:tcMar>
+              <w:top w:w="30" w:type="dxa"/>
+              <w:left w:w="45" w:type="dxa"/>
+              <w:bottom w:w="30" w:type="dxa"/>
+              <w:right w:w="45" w:type="dxa"/>
+            </w:tcMar>
+            <w:vAlign w:val="bottom"/>
+            <w:hideMark/>
+          </w:tcPr>
+          <w:p>
+            <w:pPr>
+              <w:spacing w:after="0" w:line="240" w:lineRule="auto"/>
+              <w:rPr>
+                <w:rFonts w:ascii="Arial" w:eastAsia="Times New Roman" w:hAnsi="Arial" w:cs="Arial"/>
+                <w:sz w:val="20"/>
+                <w:szCs w:val="20"/>
+                <w:lang w:val="es-ES"/>
+              </w:rPr>
+            </w:pPr>
+            <w:r>
+              <w:rPr>
+                <w:rFonts w:ascii="Arial" w:eastAsia="Times New Roman" w:hAnsi="Arial" w:cs="Arial"/>
+                <w:sz w:val="20"/>
+                <w:szCs w:val="20"/>
+                <w:lang w:val="es-ES"/>
+              </w:rPr>
+              <w:t xml:space="preserve">Is </w:t>
+            </w:r>
+            <w:proofErr w:type="spellStart"/>
+            <w:r>
+              <w:rPr>
+                <w:rFonts w:ascii="Arial" w:eastAsia="Times New Roman" w:hAnsi="Arial" w:cs="Arial"/>
+                <w:sz w:val="20"/>
+                <w:szCs w:val="20"/>
+                <w:lang w:val="es-ES"/>
+              </w:rPr>
+              <w:t>it</w:t>
+            </w:r>
+            <w:proofErr w:type="spellEnd"/>
+            <w:r>
+              <w:rPr>
+                <w:rFonts w:ascii="Arial" w:eastAsia="Times New Roman" w:hAnsi="Arial" w:cs="Arial"/>
+                <w:sz w:val="20"/>
+                <w:szCs w:val="20"/>
+                <w:lang w:val="es-ES"/>
+              </w:rPr>
+              <w:t xml:space="preserve"> done</w:t>
+            </w:r>
+          </w:p>
+        </w:tc>
+        <w:tc>
+          <w:tcPr>
+            <w:tcW w:w="1418" w:type="dxa"/>
+            <w:tcBorders>
+              <w:top w:val="single" w:sz="6" w:space="0" w:color="000000"/>
+              <w:left w:val="single" w:sz="6" w:space="0" w:color="CCCCCC"/>
+              <w:bottom w:val="single" w:sz="6" w:space="0" w:color="000000"/>
+              <w:right w:val="single" w:sz="6" w:space="0" w:color="000000"/>
+            </w:tcBorders>
+            <w:tcMar>
+              <w:top w:w="30" w:type="dxa"/>
+              <w:left w:w="45" w:type="dxa"/>
+              <w:bottom w:w="30" w:type="dxa"/>
+              <w:right w:w="45" w:type="dxa"/>
+            </w:tcMar>
+            <w:vAlign w:val="bottom"/>
+            <w:hideMark/>
+          </w:tcPr>
+          <w:p>
+            <w:pPr>
+              <w:spacing w:after="0" w:line="240" w:lineRule="auto"/>
+              <w:jc w:val="center"/>
+              <w:rPr>
+                <w:rFonts w:ascii="Arial" w:eastAsia="Times New Roman" w:hAnsi="Arial" w:cs="Arial"/>
+                <w:sz w:val="20"/>
+                <w:szCs w:val="20"/>
+                <w:lang w:val="es-ES"/>
+              </w:rPr>
+            </w:pPr>
+            <w:proofErr w:type="spellStart"/>
+            <w:r>
+              <w:rPr>
+                <w:rFonts w:ascii="Arial" w:eastAsia="Times New Roman" w:hAnsi="Arial" w:cs="Arial"/>
+                <w:sz w:val="20"/>
+                <w:szCs w:val="20"/>
+                <w:lang w:val="es-ES"/>
+              </w:rPr>
+              <w:t>Hours</w:t>
+            </w:r>
+            <w:proofErr w:type="spellEnd"/>
+          </w:p>
+        </w:tc>
+        <w:tc>
+          <w:tcPr>
+            <w:tcW w:w="1842" w:type="dxa"/>
+            <w:tcBorders>
+              <w:top w:val="single" w:sz="6" w:space="0" w:color="000000"/>
+              <w:left w:val="single" w:sz="6" w:space="0" w:color="CCCCCC"/>
+              <w:bottom w:val="single" w:sz="6" w:space="0" w:color="000000"/>
+              <w:right w:val="single" w:sz="6" w:space="0" w:color="000000"/>
+            </w:tcBorders>
+            <w:tcMar>
+              <w:top w:w="30" w:type="dxa"/>
+              <w:left w:w="45" w:type="dxa"/>
+              <w:bottom w:w="30" w:type="dxa"/>
+              <w:right w:w="45" w:type="dxa"/>
+            </w:tcMar>
+            <w:vAlign w:val="bottom"/>
+            <w:hideMark/>
+          </w:tcPr>
+          <w:p>
+            <w:pPr>
+              <w:spacing w:after="0" w:line="240" w:lineRule="auto"/>
+              <w:jc w:val="center"/>
+              <w:rPr>
+                <w:rFonts w:ascii="Arial" w:eastAsia="Times New Roman" w:hAnsi="Arial" w:cs="Arial"/>
+                <w:sz w:val="20"/>
+                <w:szCs w:val="20"/>
+                <w:lang w:val="es-ES"/>
+              </w:rPr>
+            </w:pPr>
+            <w:proofErr w:type="spellStart"/>
+            <w:r>
+              <w:rPr>
+                <w:rFonts w:ascii="Arial" w:eastAsia="Times New Roman" w:hAnsi="Arial" w:cs="Arial"/>
+                <w:sz w:val="20"/>
+                <w:szCs w:val="20"/>
+                <w:lang w:val="es-ES"/>
+              </w:rPr>
+              <w:t>Completeness</w:t>
+            </w:r>
+            <w:proofErr w:type="spellEnd"/>
+          </w:p>
+        </w:tc>
+      </w:tr>
+      <w:tr>
+        <w:trPr>
+          <w:trHeight w:val="315"/>
+        </w:trPr>
+        <w:tc>
+          <w:tcPr>
+            <w:tcW w:w="1590" w:type="dxa"/>
+            <w:tcBorders>
+              <w:top w:val="single" w:sz="6" w:space="0" w:color="CCCCCC"/>
+              <w:left w:val="single" w:sz="6" w:space="0" w:color="000000"/>
+              <w:bottom w:val="single" w:sz="6" w:space="0" w:color="000000"/>
+              <w:right w:val="single" w:sz="6" w:space="0" w:color="000000"/>
+            </w:tcBorders>
+            <w:tcMar>
+              <w:top w:w="30" w:type="dxa"/>
+              <w:left w:w="45" w:type="dxa"/>
+              <w:bottom w:w="30" w:type="dxa"/>
+              <w:right w:w="45" w:type="dxa"/>
+            </w:tcMar>
+            <w:vAlign w:val="bottom"/>
+            <w:hideMark/>
+          </w:tcPr>
+          <w:p>
+            <w:pPr>
+              <w:spacing w:after="0" w:line="240" w:lineRule="auto"/>
+              <w:rPr>
+                <w:rFonts w:ascii="Arial" w:eastAsia="Times New Roman" w:hAnsi="Arial" w:cs="Arial"/>
+                <w:sz w:val="20"/>
+                <w:szCs w:val="20"/>
+                <w:lang w:val="es-ES"/>
+              </w:rPr>
+            </w:pPr>
+            <w:proofErr w:type="spellStart"/>
+            <w:r>
+              <w:rPr>
+                <w:rFonts w:ascii="Arial" w:eastAsia="Times New Roman" w:hAnsi="Arial" w:cs="Arial"/>
+                <w:sz w:val="20"/>
+                <w:szCs w:val="20"/>
+                <w:lang w:val="es-ES"/>
+              </w:rPr>
+              <w:t>Design</w:t>
+            </w:r>
+            <w:proofErr w:type="spellEnd"/>
+          </w:p>
+        </w:tc>
+        <w:tc>
+          <w:tcPr>
+            <w:tcW w:w="1663" w:type="dxa"/>
+            <w:tcBorders>
+              <w:top w:val="single" w:sz="6" w:space="0" w:color="CCCCCC"/>
+              <w:left w:val="single" w:sz="6" w:space="0" w:color="CCCCCC"/>
+              <w:bottom w:val="single" w:sz="6" w:space="0" w:color="000000"/>
+              <w:right w:val="single" w:sz="6" w:space="0" w:color="000000"/>
+            </w:tcBorders>
+            <w:shd w:val="clear" w:color="auto" w:fill="F1C232"/>
+            <w:tcMar>
+              <w:top w:w="30" w:type="dxa"/>
+              <w:left w:w="45" w:type="dxa"/>
+              <w:bottom w:w="30" w:type="dxa"/>
+              <w:right w:w="45" w:type="dxa"/>
+            </w:tcMar>
+            <w:vAlign w:val="bottom"/>
+            <w:hideMark/>
+          </w:tcPr>
+          <w:p>
+            <w:pPr>
+              <w:spacing w:after="0" w:line="240" w:lineRule="auto"/>
+              <w:rPr>
+                <w:rFonts w:ascii="Arial" w:eastAsia="Times New Roman" w:hAnsi="Arial" w:cs="Arial"/>
+                <w:sz w:val="20"/>
+                <w:szCs w:val="20"/>
+                <w:lang w:val="es-ES"/>
+              </w:rPr>
+            </w:pPr>
+            <w:proofErr w:type="spellStart"/>
+            <w:r>
+              <w:rPr>
+                <w:rFonts w:ascii="Arial" w:eastAsia="Times New Roman" w:hAnsi="Arial" w:cs="Arial"/>
+                <w:sz w:val="20"/>
+                <w:szCs w:val="20"/>
+                <w:lang w:val="es-ES"/>
+              </w:rPr>
+              <w:t>Both</w:t>
+            </w:r>
+            <w:proofErr w:type="spellEnd"/>
+          </w:p>
+        </w:tc>
+        <w:tc>
+          <w:tcPr>
+            <w:tcW w:w="1417" w:type="dxa"/>
+            <w:tcBorders>
+              <w:top w:val="single" w:sz="6" w:space="0" w:color="CCCCCC"/>
+              <w:left w:val="single" w:sz="6" w:space="0" w:color="CCCCCC"/>
+              <w:bottom w:val="single" w:sz="6" w:space="0" w:color="000000"/>
+              <w:right w:val="single" w:sz="6" w:space="0" w:color="000000"/>
+            </w:tcBorders>
+            <w:shd w:val="clear" w:color="auto" w:fill="B7E1CD"/>
+            <w:tcMar>
+              <w:top w:w="30" w:type="dxa"/>
+              <w:left w:w="45" w:type="dxa"/>
+              <w:bottom w:w="30" w:type="dxa"/>
+              <w:right w:w="45" w:type="dxa"/>
+            </w:tcMar>
+            <w:vAlign w:val="bottom"/>
+            <w:hideMark/>
+          </w:tcPr>
+          <w:p>
+            <w:pPr>
+              <w:spacing w:after="0" w:line="240" w:lineRule="auto"/>
+              <w:rPr>
+                <w:rFonts w:ascii="Arial" w:eastAsia="Times New Roman" w:hAnsi="Arial" w:cs="Arial"/>
+                <w:sz w:val="20"/>
+                <w:szCs w:val="20"/>
+                <w:lang w:val="es-ES"/>
+              </w:rPr>
+            </w:pPr>
+            <w:r>
+              <w:rPr>
+                <w:rFonts w:ascii="Arial" w:eastAsia="Times New Roman" w:hAnsi="Arial" w:cs="Arial"/>
+                <w:sz w:val="20"/>
+                <w:szCs w:val="20"/>
+                <w:lang w:val="es-ES"/>
+              </w:rPr>
+              <w:t>Yes</w:t>
+            </w:r>
+          </w:p>
+        </w:tc>
+        <w:tc>
+          <w:tcPr>
+            <w:tcW w:w="1418" w:type="dxa"/>
+            <w:tcBorders>
+              <w:top w:val="single" w:sz="6" w:space="0" w:color="CCCCCC"/>
+              <w:left w:val="single" w:sz="6" w:space="0" w:color="CCCCCC"/>
+              <w:bottom w:val="single" w:sz="6" w:space="0" w:color="000000"/>
+              <w:right w:val="single" w:sz="6" w:space="0" w:color="000000"/>
+            </w:tcBorders>
+            <w:tcMar>
+              <w:top w:w="30" w:type="dxa"/>
+              <w:left w:w="45" w:type="dxa"/>
+              <w:bottom w:w="30" w:type="dxa"/>
+              <w:right w:w="45" w:type="dxa"/>
+            </w:tcMar>
+            <w:vAlign w:val="bottom"/>
+            <w:hideMark/>
+          </w:tcPr>
+          <w:p>
+            <w:pPr>
+              <w:spacing w:after="0" w:line="240" w:lineRule="auto"/>
+              <w:jc w:val="right"/>
+              <w:rPr>
+                <w:rFonts w:ascii="Arial" w:eastAsia="Times New Roman" w:hAnsi="Arial" w:cs="Arial"/>
+                <w:sz w:val="20"/>
+                <w:szCs w:val="20"/>
+                <w:lang w:val="es-ES"/>
+              </w:rPr>
+            </w:pPr>
+            <w:r>
+              <w:rPr>
+                <w:rFonts w:ascii="Arial" w:eastAsia="Times New Roman" w:hAnsi="Arial" w:cs="Arial"/>
+                <w:sz w:val="20"/>
+                <w:szCs w:val="20"/>
+                <w:lang w:val="es-ES"/>
+              </w:rPr>
+              <w:t>10</w:t>
+            </w:r>
+          </w:p>
+        </w:tc>
+        <w:tc>
+          <w:tcPr>
+            <w:tcW w:w="1842" w:type="dxa"/>
+            <w:tcBorders>
+              <w:top w:val="single" w:sz="6" w:space="0" w:color="CCCCCC"/>
+              <w:left w:val="single" w:sz="6" w:space="0" w:color="CCCCCC"/>
+              <w:bottom w:val="single" w:sz="6" w:space="0" w:color="000000"/>
+              <w:right w:val="single" w:sz="6" w:space="0" w:color="000000"/>
+            </w:tcBorders>
+            <w:tcMar>
+              <w:top w:w="30" w:type="dxa"/>
+              <w:left w:w="45" w:type="dxa"/>
+              <w:bottom w:w="30" w:type="dxa"/>
+              <w:right w:w="45" w:type="dxa"/>
+            </w:tcMar>
+            <w:vAlign w:val="bottom"/>
+            <w:hideMark/>
+          </w:tcPr>
+          <w:p>
+            <w:pPr>
+              <w:spacing w:after="0" w:line="240" w:lineRule="auto"/>
+              <w:jc w:val="center"/>
+              <w:rPr>
+                <w:rFonts w:ascii="Arial" w:eastAsia="Times New Roman" w:hAnsi="Arial" w:cs="Arial"/>
+                <w:sz w:val="20"/>
+                <w:szCs w:val="20"/>
+                <w:lang w:val="es-ES"/>
+              </w:rPr>
+            </w:pPr>
+            <w:r>
+              <w:rPr>
+                <w:rFonts w:ascii="Arial" w:eastAsia="Times New Roman" w:hAnsi="Arial" w:cs="Arial"/>
+                <w:sz w:val="20"/>
+                <w:szCs w:val="20"/>
+                <w:lang w:val="es-ES"/>
+              </w:rPr>
+              <w:t>100,00%</w:t>
+            </w:r>
+          </w:p>
+        </w:tc>
+      </w:tr>
+      <w:tr>
+        <w:trPr>
+          <w:trHeight w:val="315"/>
+        </w:trPr>
+        <w:tc>
+          <w:tcPr>
+            <w:tcW w:w="1590" w:type="dxa"/>
+            <w:tcBorders>
+              <w:top w:val="single" w:sz="6" w:space="0" w:color="CCCCCC"/>
+              <w:left w:val="single" w:sz="6" w:space="0" w:color="000000"/>
+              <w:bottom w:val="single" w:sz="6" w:space="0" w:color="000000"/>
+              <w:right w:val="single" w:sz="6" w:space="0" w:color="000000"/>
+            </w:tcBorders>
+            <w:tcMar>
+              <w:top w:w="30" w:type="dxa"/>
+              <w:left w:w="45" w:type="dxa"/>
+              <w:bottom w:w="30" w:type="dxa"/>
+              <w:right w:w="45" w:type="dxa"/>
+            </w:tcMar>
+            <w:vAlign w:val="bottom"/>
+            <w:hideMark/>
+          </w:tcPr>
+          <w:p>
+            <w:pPr>
+              <w:spacing w:after="0" w:line="240" w:lineRule="auto"/>
+              <w:rPr>
+                <w:rFonts w:ascii="Arial" w:eastAsia="Times New Roman" w:hAnsi="Arial" w:cs="Arial"/>
+                <w:sz w:val="20"/>
+                <w:szCs w:val="20"/>
+                <w:lang w:val="es-ES"/>
+              </w:rPr>
+            </w:pPr>
+            <w:r>
+              <w:rPr>
+                <w:rFonts w:ascii="Arial" w:eastAsia="Times New Roman" w:hAnsi="Arial" w:cs="Arial"/>
+                <w:sz w:val="20"/>
+                <w:szCs w:val="20"/>
+                <w:lang w:val="es-ES"/>
+              </w:rPr>
+              <w:t xml:space="preserve">Splash </w:t>
+            </w:r>
+            <w:proofErr w:type="spellStart"/>
+            <w:r>
+              <w:rPr>
+                <w:rFonts w:ascii="Arial" w:eastAsia="Times New Roman" w:hAnsi="Arial" w:cs="Arial"/>
+                <w:sz w:val="20"/>
+                <w:szCs w:val="20"/>
+                <w:lang w:val="es-ES"/>
+              </w:rPr>
+              <w:t>Screen</w:t>
+            </w:r>
+            <w:proofErr w:type="spellEnd"/>
+          </w:p>
+        </w:tc>
+        <w:tc>
+          <w:tcPr>
+            <w:tcW w:w="1663" w:type="dxa"/>
+            <w:tcBorders>
+              <w:top w:val="single" w:sz="6" w:space="0" w:color="CCCCCC"/>
+              <w:left w:val="single" w:sz="6" w:space="0" w:color="CCCCCC"/>
+              <w:bottom w:val="single" w:sz="6" w:space="0" w:color="000000"/>
+              <w:right w:val="single" w:sz="6" w:space="0" w:color="000000"/>
+            </w:tcBorders>
+            <w:shd w:val="clear" w:color="auto" w:fill="9FC5E8"/>
+            <w:tcMar>
+              <w:top w:w="30" w:type="dxa"/>
+              <w:left w:w="45" w:type="dxa"/>
+              <w:bottom w:w="30" w:type="dxa"/>
+              <w:right w:w="45" w:type="dxa"/>
+            </w:tcMar>
+            <w:vAlign w:val="bottom"/>
+            <w:hideMark/>
+          </w:tcPr>
+          <w:p>
+            <w:pPr>
+              <w:spacing w:after="0" w:line="240" w:lineRule="auto"/>
+              <w:rPr>
+                <w:rFonts w:ascii="Arial" w:eastAsia="Times New Roman" w:hAnsi="Arial" w:cs="Arial"/>
+                <w:sz w:val="20"/>
+                <w:szCs w:val="20"/>
+                <w:lang w:val="es-ES"/>
+              </w:rPr>
+            </w:pPr>
+            <w:r>
+              <w:rPr>
+                <w:rFonts w:ascii="Arial" w:eastAsia="Times New Roman" w:hAnsi="Arial" w:cs="Arial"/>
+                <w:sz w:val="20"/>
+                <w:szCs w:val="20"/>
+                <w:lang w:val="es-ES"/>
+              </w:rPr>
+              <w:t>Javier</w:t>
+            </w:r>
+          </w:p>
+        </w:tc>
+        <w:tc>
+          <w:tcPr>
+            <w:tcW w:w="1417" w:type="dxa"/>
+            <w:tcBorders>
+              <w:top w:val="single" w:sz="6" w:space="0" w:color="CCCCCC"/>
+              <w:left w:val="single" w:sz="6" w:space="0" w:color="CCCCCC"/>
+              <w:bottom w:val="single" w:sz="6" w:space="0" w:color="000000"/>
+              <w:right w:val="single" w:sz="6" w:space="0" w:color="000000"/>
+            </w:tcBorders>
+            <w:shd w:val="clear" w:color="auto" w:fill="B7E1CD"/>
+            <w:tcMar>
+              <w:top w:w="30" w:type="dxa"/>
+              <w:left w:w="45" w:type="dxa"/>
+              <w:bottom w:w="30" w:type="dxa"/>
+              <w:right w:w="45" w:type="dxa"/>
+            </w:tcMar>
+            <w:vAlign w:val="bottom"/>
+            <w:hideMark/>
+          </w:tcPr>
+          <w:p>
+            <w:pPr>
+              <w:spacing w:after="0" w:line="240" w:lineRule="auto"/>
+              <w:rPr>
+                <w:rFonts w:ascii="Arial" w:eastAsia="Times New Roman" w:hAnsi="Arial" w:cs="Arial"/>
+                <w:sz w:val="20"/>
+                <w:szCs w:val="20"/>
+                <w:lang w:val="es-ES"/>
+              </w:rPr>
+            </w:pPr>
+            <w:r>
+              <w:rPr>
+                <w:rFonts w:ascii="Arial" w:eastAsia="Times New Roman" w:hAnsi="Arial" w:cs="Arial"/>
+                <w:sz w:val="20"/>
+                <w:szCs w:val="20"/>
+                <w:lang w:val="es-ES"/>
+              </w:rPr>
+              <w:t>Yes</w:t>
+            </w:r>
+          </w:p>
+        </w:tc>
+        <w:tc>
+          <w:tcPr>
+            <w:tcW w:w="1418" w:type="dxa"/>
+            <w:tcBorders>
+              <w:top w:val="single" w:sz="6" w:space="0" w:color="CCCCCC"/>
+              <w:left w:val="single" w:sz="6" w:space="0" w:color="CCCCCC"/>
+              <w:bottom w:val="single" w:sz="6" w:space="0" w:color="000000"/>
+              <w:right w:val="single" w:sz="6" w:space="0" w:color="000000"/>
+            </w:tcBorders>
+            <w:tcMar>
+              <w:top w:w="30" w:type="dxa"/>
+              <w:left w:w="45" w:type="dxa"/>
+              <w:bottom w:w="30" w:type="dxa"/>
+              <w:right w:w="45" w:type="dxa"/>
+            </w:tcMar>
+            <w:vAlign w:val="bottom"/>
+            <w:hideMark/>
+          </w:tcPr>
+          <w:p>
+            <w:pPr>
+              <w:spacing w:after="0" w:line="240" w:lineRule="auto"/>
+              <w:jc w:val="right"/>
+              <w:rPr>
+                <w:rFonts w:ascii="Arial" w:eastAsia="Times New Roman" w:hAnsi="Arial" w:cs="Arial"/>
+                <w:sz w:val="20"/>
+                <w:szCs w:val="20"/>
+                <w:lang w:val="es-ES"/>
+              </w:rPr>
+            </w:pPr>
+            <w:r>
+              <w:rPr>
+                <w:rFonts w:ascii="Arial" w:eastAsia="Times New Roman" w:hAnsi="Arial" w:cs="Arial"/>
+                <w:sz w:val="20"/>
+                <w:szCs w:val="20"/>
+                <w:lang w:val="es-ES"/>
+              </w:rPr>
+              <w:t>1</w:t>
+            </w:r>
+          </w:p>
+        </w:tc>
+        <w:tc>
+          <w:tcPr>
+            <w:tcW w:w="1842" w:type="dxa"/>
+            <w:tcBorders>
+              <w:top w:val="single" w:sz="6" w:space="0" w:color="CCCCCC"/>
+              <w:left w:val="single" w:sz="6" w:space="0" w:color="CCCCCC"/>
+              <w:bottom w:val="single" w:sz="6" w:space="0" w:color="CCCCCC"/>
+              <w:right w:val="single" w:sz="6" w:space="0" w:color="CCCCCC"/>
+            </w:tcBorders>
+            <w:tcMar>
+              <w:top w:w="30" w:type="dxa"/>
+              <w:left w:w="45" w:type="dxa"/>
+              <w:bottom w:w="30" w:type="dxa"/>
+              <w:right w:w="45" w:type="dxa"/>
+            </w:tcMar>
+            <w:vAlign w:val="bottom"/>
+            <w:hideMark/>
+          </w:tcPr>
+          <w:p>
+            <w:pPr>
+              <w:spacing w:after="0" w:line="240" w:lineRule="auto"/>
+              <w:jc w:val="right"/>
+              <w:rPr>
+                <w:rFonts w:ascii="Arial" w:eastAsia="Times New Roman" w:hAnsi="Arial" w:cs="Arial"/>
+                <w:sz w:val="20"/>
+                <w:szCs w:val="20"/>
+                <w:lang w:val="es-ES"/>
+              </w:rPr>
+            </w:pPr>
+          </w:p>
+        </w:tc>
+      </w:tr>
+      <w:tr>
+        <w:trPr>
+          <w:trHeight w:val="315"/>
+        </w:trPr>
+        <w:tc>
+          <w:tcPr>
+            <w:tcW w:w="1590" w:type="dxa"/>
+            <w:tcBorders>
+              <w:top w:val="single" w:sz="6" w:space="0" w:color="CCCCCC"/>
+              <w:left w:val="single" w:sz="6" w:space="0" w:color="000000"/>
+              <w:bottom w:val="single" w:sz="6" w:space="0" w:color="000000"/>
+              <w:right w:val="single" w:sz="6" w:space="0" w:color="000000"/>
+            </w:tcBorders>
+            <w:tcMar>
+              <w:top w:w="30" w:type="dxa"/>
+              <w:left w:w="45" w:type="dxa"/>
+              <w:bottom w:w="30" w:type="dxa"/>
+              <w:right w:w="45" w:type="dxa"/>
+            </w:tcMar>
+            <w:vAlign w:val="bottom"/>
+            <w:hideMark/>
+          </w:tcPr>
+          <w:p>
+            <w:pPr>
+              <w:spacing w:after="0" w:line="240" w:lineRule="auto"/>
+              <w:rPr>
+                <w:rFonts w:ascii="Arial" w:eastAsia="Times New Roman" w:hAnsi="Arial" w:cs="Arial"/>
+                <w:sz w:val="20"/>
+                <w:szCs w:val="20"/>
+                <w:lang w:val="es-ES"/>
+              </w:rPr>
+            </w:pPr>
+            <w:proofErr w:type="spellStart"/>
+            <w:r>
+              <w:rPr>
+                <w:rFonts w:ascii="Arial" w:eastAsia="Times New Roman" w:hAnsi="Arial" w:cs="Arial"/>
+                <w:sz w:val="20"/>
+                <w:szCs w:val="20"/>
+                <w:lang w:val="es-ES"/>
+              </w:rPr>
+              <w:t>Main</w:t>
+            </w:r>
+            <w:proofErr w:type="spellEnd"/>
+            <w:r>
+              <w:rPr>
+                <w:rFonts w:ascii="Arial" w:eastAsia="Times New Roman" w:hAnsi="Arial" w:cs="Arial"/>
+                <w:sz w:val="20"/>
+                <w:szCs w:val="20"/>
+                <w:lang w:val="es-ES"/>
+              </w:rPr>
+              <w:t xml:space="preserve"> </w:t>
+            </w:r>
+            <w:proofErr w:type="spellStart"/>
+            <w:r>
+              <w:rPr>
+                <w:rFonts w:ascii="Arial" w:eastAsia="Times New Roman" w:hAnsi="Arial" w:cs="Arial"/>
+                <w:sz w:val="20"/>
+                <w:szCs w:val="20"/>
+                <w:lang w:val="es-ES"/>
+              </w:rPr>
+              <w:t>Menu</w:t>
+            </w:r>
+            <w:proofErr w:type="spellEnd"/>
+          </w:p>
+        </w:tc>
+        <w:tc>
+          <w:tcPr>
+            <w:tcW w:w="1663" w:type="dxa"/>
+            <w:tcBorders>
+              <w:top w:val="single" w:sz="6" w:space="0" w:color="CCCCCC"/>
+              <w:left w:val="single" w:sz="6" w:space="0" w:color="CCCCCC"/>
+              <w:bottom w:val="single" w:sz="6" w:space="0" w:color="000000"/>
+              <w:right w:val="single" w:sz="6" w:space="0" w:color="000000"/>
+            </w:tcBorders>
+            <w:shd w:val="clear" w:color="auto" w:fill="9FC5E8"/>
+            <w:tcMar>
+              <w:top w:w="30" w:type="dxa"/>
+              <w:left w:w="45" w:type="dxa"/>
+              <w:bottom w:w="30" w:type="dxa"/>
+              <w:right w:w="45" w:type="dxa"/>
+            </w:tcMar>
+            <w:vAlign w:val="bottom"/>
+            <w:hideMark/>
+          </w:tcPr>
+          <w:p>
+            <w:pPr>
+              <w:spacing w:after="0" w:line="240" w:lineRule="auto"/>
+              <w:rPr>
+                <w:rFonts w:ascii="Arial" w:eastAsia="Times New Roman" w:hAnsi="Arial" w:cs="Arial"/>
+                <w:sz w:val="20"/>
+                <w:szCs w:val="20"/>
+                <w:lang w:val="es-ES"/>
+              </w:rPr>
+            </w:pPr>
+            <w:r>
+              <w:rPr>
+                <w:rFonts w:ascii="Arial" w:eastAsia="Times New Roman" w:hAnsi="Arial" w:cs="Arial"/>
+                <w:sz w:val="20"/>
+                <w:szCs w:val="20"/>
+                <w:lang w:val="es-ES"/>
+              </w:rPr>
+              <w:t>Javier</w:t>
+            </w:r>
+          </w:p>
+        </w:tc>
+        <w:tc>
+          <w:tcPr>
+            <w:tcW w:w="1417" w:type="dxa"/>
+            <w:tcBorders>
+              <w:top w:val="single" w:sz="6" w:space="0" w:color="CCCCCC"/>
+              <w:left w:val="single" w:sz="6" w:space="0" w:color="CCCCCC"/>
+              <w:bottom w:val="single" w:sz="6" w:space="0" w:color="000000"/>
+              <w:right w:val="single" w:sz="6" w:space="0" w:color="000000"/>
+            </w:tcBorders>
+            <w:shd w:val="clear" w:color="auto" w:fill="B7E1CD"/>
+            <w:tcMar>
+              <w:top w:w="30" w:type="dxa"/>
+              <w:left w:w="45" w:type="dxa"/>
+              <w:bottom w:w="30" w:type="dxa"/>
+              <w:right w:w="45" w:type="dxa"/>
+            </w:tcMar>
+            <w:vAlign w:val="bottom"/>
+            <w:hideMark/>
+          </w:tcPr>
+          <w:p>
+            <w:pPr>
+              <w:spacing w:after="0" w:line="240" w:lineRule="auto"/>
+              <w:rPr>
+                <w:rFonts w:ascii="Arial" w:eastAsia="Times New Roman" w:hAnsi="Arial" w:cs="Arial"/>
+                <w:sz w:val="20"/>
+                <w:szCs w:val="20"/>
+                <w:lang w:val="es-ES"/>
+              </w:rPr>
+            </w:pPr>
+            <w:r>
+              <w:rPr>
+                <w:rFonts w:ascii="Arial" w:eastAsia="Times New Roman" w:hAnsi="Arial" w:cs="Arial"/>
+                <w:sz w:val="20"/>
+                <w:szCs w:val="20"/>
+                <w:lang w:val="es-ES"/>
+              </w:rPr>
+              <w:t>Yes</w:t>
+            </w:r>
+          </w:p>
+        </w:tc>
+        <w:tc>
+          <w:tcPr>
+            <w:tcW w:w="1418" w:type="dxa"/>
+            <w:tcBorders>
+              <w:top w:val="single" w:sz="6" w:space="0" w:color="CCCCCC"/>
+              <w:left w:val="single" w:sz="6" w:space="0" w:color="CCCCCC"/>
+              <w:bottom w:val="single" w:sz="6" w:space="0" w:color="000000"/>
+              <w:right w:val="single" w:sz="6" w:space="0" w:color="000000"/>
+            </w:tcBorders>
+            <w:tcMar>
+              <w:top w:w="30" w:type="dxa"/>
+              <w:left w:w="45" w:type="dxa"/>
+              <w:bottom w:w="30" w:type="dxa"/>
+              <w:right w:w="45" w:type="dxa"/>
+            </w:tcMar>
+            <w:vAlign w:val="bottom"/>
+            <w:hideMark/>
+          </w:tcPr>
+          <w:p>
+            <w:pPr>
+              <w:spacing w:after="0" w:line="240" w:lineRule="auto"/>
+              <w:jc w:val="right"/>
+              <w:rPr>
+                <w:rFonts w:ascii="Arial" w:eastAsia="Times New Roman" w:hAnsi="Arial" w:cs="Arial"/>
+                <w:sz w:val="20"/>
+                <w:szCs w:val="20"/>
+                <w:lang w:val="es-ES"/>
+              </w:rPr>
+            </w:pPr>
+            <w:r>
+              <w:rPr>
+                <w:rFonts w:ascii="Arial" w:eastAsia="Times New Roman" w:hAnsi="Arial" w:cs="Arial"/>
+                <w:sz w:val="20"/>
+                <w:szCs w:val="20"/>
+                <w:lang w:val="es-ES"/>
+              </w:rPr>
+              <w:t>5</w:t>
+            </w:r>
+          </w:p>
+        </w:tc>
+        <w:tc>
+          <w:tcPr>
+            <w:tcW w:w="1842" w:type="dxa"/>
+            <w:tcBorders>
+              <w:top w:val="single" w:sz="6" w:space="0" w:color="CCCCCC"/>
+              <w:left w:val="single" w:sz="6" w:space="0" w:color="CCCCCC"/>
+              <w:bottom w:val="single" w:sz="6" w:space="0" w:color="CCCCCC"/>
+              <w:right w:val="single" w:sz="6" w:space="0" w:color="CCCCCC"/>
+            </w:tcBorders>
+            <w:tcMar>
+              <w:top w:w="30" w:type="dxa"/>
+              <w:left w:w="45" w:type="dxa"/>
+              <w:bottom w:w="30" w:type="dxa"/>
+              <w:right w:w="45" w:type="dxa"/>
+            </w:tcMar>
+            <w:vAlign w:val="bottom"/>
+            <w:hideMark/>
+          </w:tcPr>
+          <w:p>
+            <w:pPr>
+              <w:spacing w:after="0" w:line="240" w:lineRule="auto"/>
+              <w:jc w:val="right"/>
+              <w:rPr>
+                <w:rFonts w:ascii="Arial" w:eastAsia="Times New Roman" w:hAnsi="Arial" w:cs="Arial"/>
+                <w:sz w:val="20"/>
+                <w:szCs w:val="20"/>
+                <w:lang w:val="es-ES"/>
+              </w:rPr>
+            </w:pPr>
+          </w:p>
+        </w:tc>
+      </w:tr>
+      <w:tr>
+        <w:trPr>
+          <w:trHeight w:val="315"/>
+        </w:trPr>
+        <w:tc>
+          <w:tcPr>
+            <w:tcW w:w="1590" w:type="dxa"/>
+            <w:tcBorders>
+              <w:top w:val="single" w:sz="6" w:space="0" w:color="CCCCCC"/>
+              <w:left w:val="single" w:sz="6" w:space="0" w:color="000000"/>
+              <w:bottom w:val="single" w:sz="6" w:space="0" w:color="000000"/>
+              <w:right w:val="single" w:sz="6" w:space="0" w:color="000000"/>
+            </w:tcBorders>
+            <w:tcMar>
+              <w:top w:w="30" w:type="dxa"/>
+              <w:left w:w="45" w:type="dxa"/>
+              <w:bottom w:w="30" w:type="dxa"/>
+              <w:right w:w="45" w:type="dxa"/>
+            </w:tcMar>
+            <w:vAlign w:val="bottom"/>
+            <w:hideMark/>
+          </w:tcPr>
+          <w:p>
+            <w:pPr>
+              <w:spacing w:after="0" w:line="240" w:lineRule="auto"/>
+              <w:rPr>
+                <w:rFonts w:ascii="Arial" w:eastAsia="Times New Roman" w:hAnsi="Arial" w:cs="Arial"/>
+                <w:sz w:val="20"/>
+                <w:szCs w:val="20"/>
+                <w:lang w:val="es-ES"/>
+              </w:rPr>
+            </w:pPr>
+            <w:proofErr w:type="spellStart"/>
+            <w:r>
+              <w:rPr>
+                <w:rFonts w:ascii="Arial" w:eastAsia="Times New Roman" w:hAnsi="Arial" w:cs="Arial"/>
+                <w:sz w:val="20"/>
+                <w:szCs w:val="20"/>
+                <w:lang w:val="es-ES"/>
+              </w:rPr>
+              <w:t>Challenges</w:t>
+            </w:r>
+            <w:proofErr w:type="spellEnd"/>
+            <w:r>
+              <w:rPr>
+                <w:rFonts w:ascii="Arial" w:eastAsia="Times New Roman" w:hAnsi="Arial" w:cs="Arial"/>
+                <w:sz w:val="20"/>
+                <w:szCs w:val="20"/>
+                <w:lang w:val="es-ES"/>
+              </w:rPr>
+              <w:t xml:space="preserve"> </w:t>
+            </w:r>
+            <w:proofErr w:type="spellStart"/>
+            <w:r>
+              <w:rPr>
+                <w:rFonts w:ascii="Arial" w:eastAsia="Times New Roman" w:hAnsi="Arial" w:cs="Arial"/>
+                <w:sz w:val="20"/>
+                <w:szCs w:val="20"/>
+                <w:lang w:val="es-ES"/>
+              </w:rPr>
+              <w:t>Menu</w:t>
+            </w:r>
+            <w:proofErr w:type="spellEnd"/>
+          </w:p>
+        </w:tc>
+        <w:tc>
+          <w:tcPr>
+            <w:tcW w:w="1663" w:type="dxa"/>
+            <w:tcBorders>
+              <w:top w:val="single" w:sz="6" w:space="0" w:color="CCCCCC"/>
+              <w:left w:val="single" w:sz="6" w:space="0" w:color="CCCCCC"/>
+              <w:bottom w:val="single" w:sz="6" w:space="0" w:color="000000"/>
+              <w:right w:val="single" w:sz="6" w:space="0" w:color="000000"/>
+            </w:tcBorders>
+            <w:shd w:val="clear" w:color="auto" w:fill="F1C232"/>
+            <w:tcMar>
+              <w:top w:w="30" w:type="dxa"/>
+              <w:left w:w="45" w:type="dxa"/>
+              <w:bottom w:w="30" w:type="dxa"/>
+              <w:right w:w="45" w:type="dxa"/>
+            </w:tcMar>
+            <w:vAlign w:val="bottom"/>
+            <w:hideMark/>
+          </w:tcPr>
+          <w:p>
+            <w:pPr>
+              <w:spacing w:after="0" w:line="240" w:lineRule="auto"/>
+              <w:rPr>
+                <w:rFonts w:ascii="Arial" w:eastAsia="Times New Roman" w:hAnsi="Arial" w:cs="Arial"/>
+                <w:sz w:val="20"/>
+                <w:szCs w:val="20"/>
+                <w:lang w:val="es-ES"/>
+              </w:rPr>
+            </w:pPr>
+            <w:proofErr w:type="spellStart"/>
+            <w:r>
+              <w:rPr>
+                <w:rFonts w:ascii="Arial" w:eastAsia="Times New Roman" w:hAnsi="Arial" w:cs="Arial"/>
+                <w:sz w:val="20"/>
+                <w:szCs w:val="20"/>
+                <w:lang w:val="es-ES"/>
+              </w:rPr>
+              <w:t>Both</w:t>
+            </w:r>
+            <w:proofErr w:type="spellEnd"/>
+          </w:p>
+        </w:tc>
+        <w:tc>
+          <w:tcPr>
+            <w:tcW w:w="1417" w:type="dxa"/>
+            <w:tcBorders>
+              <w:top w:val="single" w:sz="6" w:space="0" w:color="CCCCCC"/>
+              <w:left w:val="single" w:sz="6" w:space="0" w:color="CCCCCC"/>
+              <w:bottom w:val="single" w:sz="6" w:space="0" w:color="000000"/>
+              <w:right w:val="single" w:sz="6" w:space="0" w:color="000000"/>
+            </w:tcBorders>
+            <w:shd w:val="clear" w:color="auto" w:fill="B7E1CD"/>
+            <w:tcMar>
+              <w:top w:w="30" w:type="dxa"/>
+              <w:left w:w="45" w:type="dxa"/>
+              <w:bottom w:w="30" w:type="dxa"/>
+              <w:right w:w="45" w:type="dxa"/>
+            </w:tcMar>
+            <w:vAlign w:val="bottom"/>
+            <w:hideMark/>
+          </w:tcPr>
+          <w:p>
+            <w:pPr>
+              <w:spacing w:after="0" w:line="240" w:lineRule="auto"/>
+              <w:rPr>
+                <w:rFonts w:ascii="Arial" w:eastAsia="Times New Roman" w:hAnsi="Arial" w:cs="Arial"/>
+                <w:sz w:val="20"/>
+                <w:szCs w:val="20"/>
+                <w:lang w:val="es-ES"/>
+              </w:rPr>
+            </w:pPr>
+            <w:r>
+              <w:rPr>
+                <w:rFonts w:ascii="Arial" w:eastAsia="Times New Roman" w:hAnsi="Arial" w:cs="Arial"/>
+                <w:sz w:val="20"/>
+                <w:szCs w:val="20"/>
+                <w:lang w:val="es-ES"/>
+              </w:rPr>
+              <w:t>Yes</w:t>
+            </w:r>
+          </w:p>
+        </w:tc>
+        <w:tc>
+          <w:tcPr>
+            <w:tcW w:w="1418" w:type="dxa"/>
+            <w:tcBorders>
+              <w:top w:val="single" w:sz="6" w:space="0" w:color="CCCCCC"/>
+              <w:left w:val="single" w:sz="6" w:space="0" w:color="CCCCCC"/>
+              <w:bottom w:val="single" w:sz="6" w:space="0" w:color="000000"/>
+              <w:right w:val="single" w:sz="6" w:space="0" w:color="000000"/>
+            </w:tcBorders>
+            <w:tcMar>
+              <w:top w:w="30" w:type="dxa"/>
+              <w:left w:w="45" w:type="dxa"/>
+              <w:bottom w:w="30" w:type="dxa"/>
+              <w:right w:w="45" w:type="dxa"/>
+            </w:tcMar>
+            <w:vAlign w:val="bottom"/>
+            <w:hideMark/>
+          </w:tcPr>
+          <w:p>
+            <w:pPr>
+              <w:spacing w:after="0" w:line="240" w:lineRule="auto"/>
+              <w:jc w:val="right"/>
+              <w:rPr>
+                <w:rFonts w:ascii="Arial" w:eastAsia="Times New Roman" w:hAnsi="Arial" w:cs="Arial"/>
+                <w:sz w:val="20"/>
+                <w:szCs w:val="20"/>
+                <w:lang w:val="es-ES"/>
+              </w:rPr>
+            </w:pPr>
+            <w:r>
+              <w:rPr>
+                <w:rFonts w:ascii="Arial" w:eastAsia="Times New Roman" w:hAnsi="Arial" w:cs="Arial"/>
+                <w:sz w:val="20"/>
+                <w:szCs w:val="20"/>
+                <w:lang w:val="es-ES"/>
+              </w:rPr>
+              <w:t>32</w:t>
+            </w:r>
+          </w:p>
+        </w:tc>
+        <w:tc>
+          <w:tcPr>
+            <w:tcW w:w="1842" w:type="dxa"/>
+            <w:tcBorders>
+              <w:top w:val="single" w:sz="6" w:space="0" w:color="CCCCCC"/>
+              <w:left w:val="single" w:sz="6" w:space="0" w:color="CCCCCC"/>
+              <w:bottom w:val="single" w:sz="6" w:space="0" w:color="CCCCCC"/>
+              <w:right w:val="single" w:sz="6" w:space="0" w:color="CCCCCC"/>
+            </w:tcBorders>
+            <w:tcMar>
+              <w:top w:w="30" w:type="dxa"/>
+              <w:left w:w="45" w:type="dxa"/>
+              <w:bottom w:w="30" w:type="dxa"/>
+              <w:right w:w="45" w:type="dxa"/>
+            </w:tcMar>
+            <w:vAlign w:val="bottom"/>
+            <w:hideMark/>
+          </w:tcPr>
+          <w:p>
+            <w:pPr>
+              <w:spacing w:after="0" w:line="240" w:lineRule="auto"/>
+              <w:jc w:val="right"/>
+              <w:rPr>
+                <w:rFonts w:ascii="Arial" w:eastAsia="Times New Roman" w:hAnsi="Arial" w:cs="Arial"/>
+                <w:sz w:val="20"/>
+                <w:szCs w:val="20"/>
+                <w:lang w:val="es-ES"/>
+              </w:rPr>
+            </w:pPr>
+          </w:p>
+        </w:tc>
+      </w:tr>
+      <w:tr>
+        <w:trPr>
+          <w:trHeight w:val="315"/>
+        </w:trPr>
+        <w:tc>
+          <w:tcPr>
+            <w:tcW w:w="1590" w:type="dxa"/>
+            <w:tcBorders>
+              <w:top w:val="single" w:sz="6" w:space="0" w:color="CCCCCC"/>
+              <w:left w:val="single" w:sz="6" w:space="0" w:color="000000"/>
+              <w:bottom w:val="single" w:sz="6" w:space="0" w:color="000000"/>
+              <w:right w:val="single" w:sz="6" w:space="0" w:color="000000"/>
+            </w:tcBorders>
+            <w:tcMar>
+              <w:top w:w="30" w:type="dxa"/>
+              <w:left w:w="45" w:type="dxa"/>
+              <w:bottom w:w="30" w:type="dxa"/>
+              <w:right w:w="45" w:type="dxa"/>
+            </w:tcMar>
+            <w:vAlign w:val="bottom"/>
+            <w:hideMark/>
+          </w:tcPr>
+          <w:p>
+            <w:pPr>
+              <w:spacing w:after="0" w:line="240" w:lineRule="auto"/>
+              <w:rPr>
+                <w:rFonts w:ascii="Arial" w:eastAsia="Times New Roman" w:hAnsi="Arial" w:cs="Arial"/>
+                <w:sz w:val="20"/>
+                <w:szCs w:val="20"/>
+                <w:lang w:val="es-ES"/>
+              </w:rPr>
+            </w:pPr>
+            <w:proofErr w:type="spellStart"/>
+            <w:r>
+              <w:rPr>
+                <w:rFonts w:ascii="Arial" w:eastAsia="Times New Roman" w:hAnsi="Arial" w:cs="Arial"/>
+                <w:sz w:val="20"/>
+                <w:szCs w:val="20"/>
+                <w:lang w:val="es-ES"/>
+              </w:rPr>
+              <w:t>Map</w:t>
+            </w:r>
+            <w:proofErr w:type="spellEnd"/>
+          </w:p>
+        </w:tc>
+        <w:tc>
+          <w:tcPr>
+            <w:tcW w:w="1663" w:type="dxa"/>
+            <w:tcBorders>
+              <w:top w:val="single" w:sz="6" w:space="0" w:color="CCCCCC"/>
+              <w:left w:val="single" w:sz="6" w:space="0" w:color="CCCCCC"/>
+              <w:bottom w:val="single" w:sz="6" w:space="0" w:color="000000"/>
+              <w:right w:val="single" w:sz="6" w:space="0" w:color="000000"/>
+            </w:tcBorders>
+            <w:shd w:val="clear" w:color="auto" w:fill="B4A7D6"/>
+            <w:tcMar>
+              <w:top w:w="30" w:type="dxa"/>
+              <w:left w:w="45" w:type="dxa"/>
+              <w:bottom w:w="30" w:type="dxa"/>
+              <w:right w:w="45" w:type="dxa"/>
+            </w:tcMar>
+            <w:vAlign w:val="bottom"/>
+            <w:hideMark/>
+          </w:tcPr>
+          <w:p>
+            <w:pPr>
+              <w:spacing w:after="0" w:line="240" w:lineRule="auto"/>
+              <w:rPr>
+                <w:rFonts w:ascii="Arial" w:eastAsia="Times New Roman" w:hAnsi="Arial" w:cs="Arial"/>
+                <w:sz w:val="20"/>
+                <w:szCs w:val="20"/>
+                <w:lang w:val="es-ES"/>
+              </w:rPr>
+            </w:pPr>
+            <w:r>
+              <w:rPr>
+                <w:rFonts w:ascii="Arial" w:eastAsia="Times New Roman" w:hAnsi="Arial" w:cs="Arial"/>
+                <w:sz w:val="20"/>
+                <w:szCs w:val="20"/>
+                <w:lang w:val="es-ES"/>
+              </w:rPr>
+              <w:t>Jorge</w:t>
+            </w:r>
+          </w:p>
+        </w:tc>
+        <w:tc>
+          <w:tcPr>
+            <w:tcW w:w="1417" w:type="dxa"/>
+            <w:tcBorders>
+              <w:top w:val="single" w:sz="6" w:space="0" w:color="CCCCCC"/>
+              <w:left w:val="single" w:sz="6" w:space="0" w:color="CCCCCC"/>
+              <w:bottom w:val="single" w:sz="6" w:space="0" w:color="000000"/>
+              <w:right w:val="single" w:sz="6" w:space="0" w:color="000000"/>
+            </w:tcBorders>
+            <w:shd w:val="clear" w:color="auto" w:fill="B7E1CD"/>
+            <w:tcMar>
+              <w:top w:w="30" w:type="dxa"/>
+              <w:left w:w="45" w:type="dxa"/>
+              <w:bottom w:w="30" w:type="dxa"/>
+              <w:right w:w="45" w:type="dxa"/>
+            </w:tcMar>
+            <w:vAlign w:val="bottom"/>
+            <w:hideMark/>
+          </w:tcPr>
+          <w:p>
+            <w:pPr>
+              <w:spacing w:after="0" w:line="240" w:lineRule="auto"/>
+              <w:rPr>
+                <w:rFonts w:ascii="Arial" w:eastAsia="Times New Roman" w:hAnsi="Arial" w:cs="Arial"/>
+                <w:sz w:val="20"/>
+                <w:szCs w:val="20"/>
+                <w:lang w:val="es-ES"/>
+              </w:rPr>
+            </w:pPr>
+            <w:r>
+              <w:rPr>
+                <w:rFonts w:ascii="Arial" w:eastAsia="Times New Roman" w:hAnsi="Arial" w:cs="Arial"/>
+                <w:sz w:val="20"/>
+                <w:szCs w:val="20"/>
+                <w:lang w:val="es-ES"/>
+              </w:rPr>
+              <w:t>Yes</w:t>
+            </w:r>
+          </w:p>
+        </w:tc>
+        <w:tc>
+          <w:tcPr>
+            <w:tcW w:w="1418" w:type="dxa"/>
+            <w:tcBorders>
+              <w:top w:val="single" w:sz="6" w:space="0" w:color="CCCCCC"/>
+              <w:left w:val="single" w:sz="6" w:space="0" w:color="CCCCCC"/>
+              <w:bottom w:val="single" w:sz="6" w:space="0" w:color="000000"/>
+              <w:right w:val="single" w:sz="6" w:space="0" w:color="000000"/>
+            </w:tcBorders>
+            <w:tcMar>
+              <w:top w:w="30" w:type="dxa"/>
+              <w:left w:w="45" w:type="dxa"/>
+              <w:bottom w:w="30" w:type="dxa"/>
+              <w:right w:w="45" w:type="dxa"/>
+            </w:tcMar>
+            <w:vAlign w:val="bottom"/>
+            <w:hideMark/>
+          </w:tcPr>
+          <w:p>
+            <w:pPr>
+              <w:spacing w:after="0" w:line="240" w:lineRule="auto"/>
+              <w:jc w:val="right"/>
+              <w:rPr>
+                <w:rFonts w:ascii="Arial" w:eastAsia="Times New Roman" w:hAnsi="Arial" w:cs="Arial"/>
+                <w:sz w:val="20"/>
+                <w:szCs w:val="20"/>
+                <w:lang w:val="es-ES"/>
+              </w:rPr>
+            </w:pPr>
+            <w:r>
+              <w:rPr>
+                <w:rFonts w:ascii="Arial" w:eastAsia="Times New Roman" w:hAnsi="Arial" w:cs="Arial"/>
+                <w:sz w:val="20"/>
+                <w:szCs w:val="20"/>
+                <w:lang w:val="es-ES"/>
+              </w:rPr>
+              <w:t>16</w:t>
+            </w:r>
+          </w:p>
+        </w:tc>
+        <w:tc>
+          <w:tcPr>
+            <w:tcW w:w="1842" w:type="dxa"/>
+            <w:tcBorders>
+              <w:top w:val="single" w:sz="6" w:space="0" w:color="CCCCCC"/>
+              <w:left w:val="single" w:sz="6" w:space="0" w:color="CCCCCC"/>
+              <w:bottom w:val="single" w:sz="6" w:space="0" w:color="CCCCCC"/>
+              <w:right w:val="single" w:sz="6" w:space="0" w:color="CCCCCC"/>
+            </w:tcBorders>
+            <w:tcMar>
+              <w:top w:w="30" w:type="dxa"/>
+              <w:left w:w="45" w:type="dxa"/>
+              <w:bottom w:w="30" w:type="dxa"/>
+              <w:right w:w="45" w:type="dxa"/>
+            </w:tcMar>
+            <w:vAlign w:val="bottom"/>
+            <w:hideMark/>
+          </w:tcPr>
+          <w:p>
+            <w:pPr>
+              <w:spacing w:after="0" w:line="240" w:lineRule="auto"/>
+              <w:jc w:val="right"/>
+              <w:rPr>
+                <w:rFonts w:ascii="Arial" w:eastAsia="Times New Roman" w:hAnsi="Arial" w:cs="Arial"/>
+                <w:sz w:val="20"/>
+                <w:szCs w:val="20"/>
+                <w:lang w:val="es-ES"/>
+              </w:rPr>
+            </w:pPr>
+          </w:p>
+        </w:tc>
+      </w:tr>
+      <w:tr>
+        <w:trPr>
+          <w:trHeight w:val="315"/>
+        </w:trPr>
+        <w:tc>
+          <w:tcPr>
+            <w:tcW w:w="1590" w:type="dxa"/>
+            <w:tcBorders>
+              <w:top w:val="single" w:sz="6" w:space="0" w:color="CCCCCC"/>
+              <w:left w:val="single" w:sz="6" w:space="0" w:color="000000"/>
+              <w:bottom w:val="single" w:sz="6" w:space="0" w:color="000000"/>
+              <w:right w:val="single" w:sz="6" w:space="0" w:color="000000"/>
+            </w:tcBorders>
+            <w:tcMar>
+              <w:top w:w="30" w:type="dxa"/>
+              <w:left w:w="45" w:type="dxa"/>
+              <w:bottom w:w="30" w:type="dxa"/>
+              <w:right w:w="45" w:type="dxa"/>
+            </w:tcMar>
+            <w:vAlign w:val="bottom"/>
+            <w:hideMark/>
+          </w:tcPr>
+          <w:p>
+            <w:pPr>
+              <w:spacing w:after="0" w:line="240" w:lineRule="auto"/>
+              <w:rPr>
+                <w:rFonts w:ascii="Arial" w:eastAsia="Times New Roman" w:hAnsi="Arial" w:cs="Arial"/>
+                <w:sz w:val="20"/>
+                <w:szCs w:val="20"/>
+                <w:lang w:val="es-ES"/>
+              </w:rPr>
+            </w:pPr>
+            <w:proofErr w:type="spellStart"/>
+            <w:r>
+              <w:rPr>
+                <w:rFonts w:ascii="Arial" w:eastAsia="Times New Roman" w:hAnsi="Arial" w:cs="Arial"/>
+                <w:sz w:val="20"/>
+                <w:szCs w:val="20"/>
+                <w:lang w:val="es-ES"/>
+              </w:rPr>
+              <w:t>Photos</w:t>
+            </w:r>
+            <w:proofErr w:type="spellEnd"/>
+            <w:r>
+              <w:rPr>
+                <w:rFonts w:ascii="Arial" w:eastAsia="Times New Roman" w:hAnsi="Arial" w:cs="Arial"/>
+                <w:sz w:val="20"/>
+                <w:szCs w:val="20"/>
+                <w:lang w:val="es-ES"/>
+              </w:rPr>
+              <w:t xml:space="preserve"> </w:t>
+            </w:r>
+            <w:proofErr w:type="spellStart"/>
+            <w:r>
+              <w:rPr>
+                <w:rFonts w:ascii="Arial" w:eastAsia="Times New Roman" w:hAnsi="Arial" w:cs="Arial"/>
+                <w:sz w:val="20"/>
+                <w:szCs w:val="20"/>
+                <w:lang w:val="es-ES"/>
+              </w:rPr>
+              <w:t>Menu</w:t>
+            </w:r>
+            <w:proofErr w:type="spellEnd"/>
+          </w:p>
+        </w:tc>
+        <w:tc>
+          <w:tcPr>
+            <w:tcW w:w="1663" w:type="dxa"/>
+            <w:tcBorders>
+              <w:top w:val="single" w:sz="6" w:space="0" w:color="CCCCCC"/>
+              <w:left w:val="single" w:sz="6" w:space="0" w:color="CCCCCC"/>
+              <w:bottom w:val="single" w:sz="6" w:space="0" w:color="000000"/>
+              <w:right w:val="single" w:sz="6" w:space="0" w:color="000000"/>
+            </w:tcBorders>
+            <w:shd w:val="clear" w:color="auto" w:fill="9FC5E8"/>
+            <w:tcMar>
+              <w:top w:w="30" w:type="dxa"/>
+              <w:left w:w="45" w:type="dxa"/>
+              <w:bottom w:w="30" w:type="dxa"/>
+              <w:right w:w="45" w:type="dxa"/>
+            </w:tcMar>
+            <w:vAlign w:val="bottom"/>
+            <w:hideMark/>
+          </w:tcPr>
+          <w:p>
+            <w:pPr>
+              <w:spacing w:after="0" w:line="240" w:lineRule="auto"/>
+              <w:rPr>
+                <w:rFonts w:ascii="Arial" w:eastAsia="Times New Roman" w:hAnsi="Arial" w:cs="Arial"/>
+                <w:sz w:val="20"/>
+                <w:szCs w:val="20"/>
+                <w:lang w:val="es-ES"/>
+              </w:rPr>
+            </w:pPr>
+            <w:r>
+              <w:rPr>
+                <w:rFonts w:ascii="Arial" w:eastAsia="Times New Roman" w:hAnsi="Arial" w:cs="Arial"/>
+                <w:sz w:val="20"/>
+                <w:szCs w:val="20"/>
+                <w:lang w:val="es-ES"/>
+              </w:rPr>
+              <w:t>Javier</w:t>
+            </w:r>
+          </w:p>
+        </w:tc>
+        <w:tc>
+          <w:tcPr>
+            <w:tcW w:w="1417" w:type="dxa"/>
+            <w:tcBorders>
+              <w:top w:val="single" w:sz="6" w:space="0" w:color="CCCCCC"/>
+              <w:left w:val="single" w:sz="6" w:space="0" w:color="CCCCCC"/>
+              <w:bottom w:val="single" w:sz="6" w:space="0" w:color="000000"/>
+              <w:right w:val="single" w:sz="6" w:space="0" w:color="000000"/>
+            </w:tcBorders>
+            <w:shd w:val="clear" w:color="auto" w:fill="B7E1CD"/>
+            <w:tcMar>
+              <w:top w:w="30" w:type="dxa"/>
+              <w:left w:w="45" w:type="dxa"/>
+              <w:bottom w:w="30" w:type="dxa"/>
+              <w:right w:w="45" w:type="dxa"/>
+            </w:tcMar>
+            <w:vAlign w:val="bottom"/>
+            <w:hideMark/>
+          </w:tcPr>
+          <w:p>
+            <w:pPr>
+              <w:spacing w:after="0" w:line="240" w:lineRule="auto"/>
+              <w:rPr>
+                <w:rFonts w:ascii="Arial" w:eastAsia="Times New Roman" w:hAnsi="Arial" w:cs="Arial"/>
+                <w:sz w:val="20"/>
+                <w:szCs w:val="20"/>
+                <w:lang w:val="es-ES"/>
+              </w:rPr>
+            </w:pPr>
+            <w:r>
+              <w:rPr>
+                <w:rFonts w:ascii="Arial" w:eastAsia="Times New Roman" w:hAnsi="Arial" w:cs="Arial"/>
+                <w:sz w:val="20"/>
+                <w:szCs w:val="20"/>
+                <w:lang w:val="es-ES"/>
+              </w:rPr>
+              <w:t>Yes</w:t>
+            </w:r>
+          </w:p>
+        </w:tc>
+        <w:tc>
+          <w:tcPr>
+            <w:tcW w:w="1418" w:type="dxa"/>
+            <w:tcBorders>
+              <w:top w:val="single" w:sz="6" w:space="0" w:color="CCCCCC"/>
+              <w:left w:val="single" w:sz="6" w:space="0" w:color="CCCCCC"/>
+              <w:bottom w:val="single" w:sz="6" w:space="0" w:color="000000"/>
+              <w:right w:val="single" w:sz="6" w:space="0" w:color="000000"/>
+            </w:tcBorders>
+            <w:tcMar>
+              <w:top w:w="30" w:type="dxa"/>
+              <w:left w:w="45" w:type="dxa"/>
+              <w:bottom w:w="30" w:type="dxa"/>
+              <w:right w:w="45" w:type="dxa"/>
+            </w:tcMar>
+            <w:vAlign w:val="bottom"/>
+            <w:hideMark/>
+          </w:tcPr>
+          <w:p>
+            <w:pPr>
+              <w:spacing w:after="0" w:line="240" w:lineRule="auto"/>
+              <w:jc w:val="right"/>
+              <w:rPr>
+                <w:rFonts w:ascii="Arial" w:eastAsia="Times New Roman" w:hAnsi="Arial" w:cs="Arial"/>
+                <w:sz w:val="20"/>
+                <w:szCs w:val="20"/>
+                <w:lang w:val="es-ES"/>
+              </w:rPr>
+            </w:pPr>
+            <w:r>
+              <w:rPr>
+                <w:rFonts w:ascii="Arial" w:eastAsia="Times New Roman" w:hAnsi="Arial" w:cs="Arial"/>
+                <w:sz w:val="20"/>
+                <w:szCs w:val="20"/>
+                <w:lang w:val="es-ES"/>
+              </w:rPr>
+              <w:t>4</w:t>
+            </w:r>
+          </w:p>
+        </w:tc>
+        <w:tc>
+          <w:tcPr>
+            <w:tcW w:w="1842" w:type="dxa"/>
+            <w:tcBorders>
+              <w:top w:val="single" w:sz="6" w:space="0" w:color="CCCCCC"/>
+              <w:left w:val="single" w:sz="6" w:space="0" w:color="CCCCCC"/>
+              <w:bottom w:val="single" w:sz="6" w:space="0" w:color="CCCCCC"/>
+              <w:right w:val="single" w:sz="6" w:space="0" w:color="CCCCCC"/>
+            </w:tcBorders>
+            <w:tcMar>
+              <w:top w:w="30" w:type="dxa"/>
+              <w:left w:w="45" w:type="dxa"/>
+              <w:bottom w:w="30" w:type="dxa"/>
+              <w:right w:w="45" w:type="dxa"/>
+            </w:tcMar>
+            <w:vAlign w:val="bottom"/>
+            <w:hideMark/>
+          </w:tcPr>
+          <w:p>
+            <w:pPr>
+              <w:spacing w:after="0" w:line="240" w:lineRule="auto"/>
+              <w:jc w:val="right"/>
+              <w:rPr>
+                <w:rFonts w:ascii="Arial" w:eastAsia="Times New Roman" w:hAnsi="Arial" w:cs="Arial"/>
+                <w:sz w:val="20"/>
+                <w:szCs w:val="20"/>
+                <w:lang w:val="es-ES"/>
+              </w:rPr>
+            </w:pPr>
+          </w:p>
+        </w:tc>
+      </w:tr>
+      <w:tr>
+        <w:trPr>
+          <w:trHeight w:val="315"/>
+        </w:trPr>
+        <w:tc>
+          <w:tcPr>
+            <w:tcW w:w="1590" w:type="dxa"/>
+            <w:tcBorders>
+              <w:top w:val="single" w:sz="6" w:space="0" w:color="CCCCCC"/>
+              <w:left w:val="single" w:sz="6" w:space="0" w:color="000000"/>
+              <w:bottom w:val="single" w:sz="6" w:space="0" w:color="000000"/>
+              <w:right w:val="single" w:sz="6" w:space="0" w:color="000000"/>
+            </w:tcBorders>
+            <w:tcMar>
+              <w:top w:w="30" w:type="dxa"/>
+              <w:left w:w="45" w:type="dxa"/>
+              <w:bottom w:w="30" w:type="dxa"/>
+              <w:right w:w="45" w:type="dxa"/>
+            </w:tcMar>
+            <w:vAlign w:val="bottom"/>
+            <w:hideMark/>
+          </w:tcPr>
+          <w:p>
+            <w:pPr>
+              <w:spacing w:after="0" w:line="240" w:lineRule="auto"/>
+              <w:rPr>
+                <w:rFonts w:ascii="Arial" w:eastAsia="Times New Roman" w:hAnsi="Arial" w:cs="Arial"/>
+                <w:sz w:val="20"/>
+                <w:szCs w:val="20"/>
+                <w:lang w:val="es-ES"/>
+              </w:rPr>
+            </w:pPr>
+            <w:proofErr w:type="spellStart"/>
+            <w:r>
+              <w:rPr>
+                <w:rFonts w:ascii="Arial" w:eastAsia="Times New Roman" w:hAnsi="Arial" w:cs="Arial"/>
+                <w:sz w:val="20"/>
+                <w:szCs w:val="20"/>
+                <w:lang w:val="es-ES"/>
+              </w:rPr>
+              <w:t>Accept</w:t>
+            </w:r>
+            <w:proofErr w:type="spellEnd"/>
+            <w:r>
+              <w:rPr>
+                <w:rFonts w:ascii="Arial" w:eastAsia="Times New Roman" w:hAnsi="Arial" w:cs="Arial"/>
+                <w:sz w:val="20"/>
+                <w:szCs w:val="20"/>
+                <w:lang w:val="es-ES"/>
+              </w:rPr>
+              <w:t xml:space="preserve"> </w:t>
+            </w:r>
+            <w:proofErr w:type="spellStart"/>
+            <w:r>
+              <w:rPr>
+                <w:rFonts w:ascii="Arial" w:eastAsia="Times New Roman" w:hAnsi="Arial" w:cs="Arial"/>
+                <w:sz w:val="20"/>
+                <w:szCs w:val="20"/>
+                <w:lang w:val="es-ES"/>
+              </w:rPr>
+              <w:t>Reward</w:t>
+            </w:r>
+            <w:proofErr w:type="spellEnd"/>
+          </w:p>
+        </w:tc>
+        <w:tc>
+          <w:tcPr>
+            <w:tcW w:w="1663" w:type="dxa"/>
+            <w:tcBorders>
+              <w:top w:val="single" w:sz="6" w:space="0" w:color="CCCCCC"/>
+              <w:left w:val="single" w:sz="6" w:space="0" w:color="CCCCCC"/>
+              <w:bottom w:val="single" w:sz="6" w:space="0" w:color="000000"/>
+              <w:right w:val="single" w:sz="6" w:space="0" w:color="000000"/>
+            </w:tcBorders>
+            <w:shd w:val="clear" w:color="auto" w:fill="9FC5E8"/>
+            <w:tcMar>
+              <w:top w:w="30" w:type="dxa"/>
+              <w:left w:w="45" w:type="dxa"/>
+              <w:bottom w:w="30" w:type="dxa"/>
+              <w:right w:w="45" w:type="dxa"/>
+            </w:tcMar>
+            <w:vAlign w:val="bottom"/>
+            <w:hideMark/>
+          </w:tcPr>
+          <w:p>
+            <w:pPr>
+              <w:spacing w:after="0" w:line="240" w:lineRule="auto"/>
+              <w:rPr>
+                <w:rFonts w:ascii="Arial" w:eastAsia="Times New Roman" w:hAnsi="Arial" w:cs="Arial"/>
+                <w:sz w:val="20"/>
+                <w:szCs w:val="20"/>
+                <w:lang w:val="es-ES"/>
+              </w:rPr>
+            </w:pPr>
+            <w:r>
+              <w:rPr>
+                <w:rFonts w:ascii="Arial" w:eastAsia="Times New Roman" w:hAnsi="Arial" w:cs="Arial"/>
+                <w:sz w:val="20"/>
+                <w:szCs w:val="20"/>
+                <w:lang w:val="es-ES"/>
+              </w:rPr>
+              <w:t>Javier</w:t>
+            </w:r>
+          </w:p>
+        </w:tc>
+        <w:tc>
+          <w:tcPr>
+            <w:tcW w:w="1417" w:type="dxa"/>
+            <w:tcBorders>
+              <w:top w:val="single" w:sz="6" w:space="0" w:color="CCCCCC"/>
+              <w:left w:val="single" w:sz="6" w:space="0" w:color="CCCCCC"/>
+              <w:bottom w:val="single" w:sz="6" w:space="0" w:color="000000"/>
+              <w:right w:val="single" w:sz="6" w:space="0" w:color="000000"/>
+            </w:tcBorders>
+            <w:shd w:val="clear" w:color="auto" w:fill="B7E1CD"/>
+            <w:tcMar>
+              <w:top w:w="30" w:type="dxa"/>
+              <w:left w:w="45" w:type="dxa"/>
+              <w:bottom w:w="30" w:type="dxa"/>
+              <w:right w:w="45" w:type="dxa"/>
+            </w:tcMar>
+            <w:vAlign w:val="bottom"/>
+            <w:hideMark/>
+          </w:tcPr>
+          <w:p>
+            <w:pPr>
+              <w:spacing w:after="0" w:line="240" w:lineRule="auto"/>
+              <w:rPr>
+                <w:rFonts w:ascii="Arial" w:eastAsia="Times New Roman" w:hAnsi="Arial" w:cs="Arial"/>
+                <w:sz w:val="20"/>
+                <w:szCs w:val="20"/>
+                <w:lang w:val="es-ES"/>
+              </w:rPr>
+            </w:pPr>
+            <w:r>
+              <w:rPr>
+                <w:rFonts w:ascii="Arial" w:eastAsia="Times New Roman" w:hAnsi="Arial" w:cs="Arial"/>
+                <w:sz w:val="20"/>
+                <w:szCs w:val="20"/>
+                <w:lang w:val="es-ES"/>
+              </w:rPr>
+              <w:t>Yes</w:t>
+            </w:r>
+          </w:p>
+        </w:tc>
+        <w:tc>
+          <w:tcPr>
+            <w:tcW w:w="1418" w:type="dxa"/>
+            <w:tcBorders>
+              <w:top w:val="single" w:sz="6" w:space="0" w:color="CCCCCC"/>
+              <w:left w:val="single" w:sz="6" w:space="0" w:color="CCCCCC"/>
+              <w:bottom w:val="single" w:sz="6" w:space="0" w:color="000000"/>
+              <w:right w:val="single" w:sz="6" w:space="0" w:color="000000"/>
+            </w:tcBorders>
+            <w:tcMar>
+              <w:top w:w="30" w:type="dxa"/>
+              <w:left w:w="45" w:type="dxa"/>
+              <w:bottom w:w="30" w:type="dxa"/>
+              <w:right w:w="45" w:type="dxa"/>
+            </w:tcMar>
+            <w:vAlign w:val="bottom"/>
+            <w:hideMark/>
+          </w:tcPr>
+          <w:p>
+            <w:pPr>
+              <w:spacing w:after="0" w:line="240" w:lineRule="auto"/>
+              <w:jc w:val="right"/>
+              <w:rPr>
+                <w:rFonts w:ascii="Arial" w:eastAsia="Times New Roman" w:hAnsi="Arial" w:cs="Arial"/>
+                <w:sz w:val="20"/>
+                <w:szCs w:val="20"/>
+                <w:lang w:val="es-ES"/>
+              </w:rPr>
+            </w:pPr>
+            <w:r>
+              <w:rPr>
+                <w:rFonts w:ascii="Arial" w:eastAsia="Times New Roman" w:hAnsi="Arial" w:cs="Arial"/>
+                <w:sz w:val="20"/>
+                <w:szCs w:val="20"/>
+                <w:lang w:val="es-ES"/>
+              </w:rPr>
+              <w:t>3</w:t>
+            </w:r>
+          </w:p>
+        </w:tc>
+        <w:tc>
+          <w:tcPr>
+            <w:tcW w:w="1842" w:type="dxa"/>
+            <w:tcBorders>
+              <w:top w:val="single" w:sz="6" w:space="0" w:color="CCCCCC"/>
+              <w:left w:val="single" w:sz="6" w:space="0" w:color="CCCCCC"/>
+              <w:bottom w:val="single" w:sz="6" w:space="0" w:color="CCCCCC"/>
+              <w:right w:val="single" w:sz="6" w:space="0" w:color="CCCCCC"/>
+            </w:tcBorders>
+            <w:tcMar>
+              <w:top w:w="30" w:type="dxa"/>
+              <w:left w:w="45" w:type="dxa"/>
+              <w:bottom w:w="30" w:type="dxa"/>
+              <w:right w:w="45" w:type="dxa"/>
+            </w:tcMar>
+            <w:vAlign w:val="bottom"/>
+            <w:hideMark/>
+          </w:tcPr>
+          <w:p>
+            <w:pPr>
+              <w:spacing w:after="0" w:line="240" w:lineRule="auto"/>
+              <w:jc w:val="right"/>
+              <w:rPr>
+                <w:rFonts w:ascii="Arial" w:eastAsia="Times New Roman" w:hAnsi="Arial" w:cs="Arial"/>
+                <w:sz w:val="20"/>
+                <w:szCs w:val="20"/>
+                <w:lang w:val="es-ES"/>
+              </w:rPr>
+            </w:pPr>
+          </w:p>
+        </w:tc>
+      </w:tr>
+      <w:tr>
+        <w:trPr>
+          <w:trHeight w:val="315"/>
+        </w:trPr>
+        <w:tc>
+          <w:tcPr>
+            <w:tcW w:w="1590" w:type="dxa"/>
+            <w:tcBorders>
+              <w:top w:val="single" w:sz="6" w:space="0" w:color="CCCCCC"/>
+              <w:left w:val="single" w:sz="6" w:space="0" w:color="000000"/>
+              <w:bottom w:val="single" w:sz="6" w:space="0" w:color="000000"/>
+              <w:right w:val="single" w:sz="6" w:space="0" w:color="000000"/>
+            </w:tcBorders>
+            <w:tcMar>
+              <w:top w:w="30" w:type="dxa"/>
+              <w:left w:w="45" w:type="dxa"/>
+              <w:bottom w:w="30" w:type="dxa"/>
+              <w:right w:w="45" w:type="dxa"/>
+            </w:tcMar>
+            <w:vAlign w:val="bottom"/>
+            <w:hideMark/>
+          </w:tcPr>
+          <w:p>
+            <w:pPr>
+              <w:spacing w:after="0" w:line="240" w:lineRule="auto"/>
+              <w:rPr>
+                <w:rFonts w:ascii="Arial" w:eastAsia="Times New Roman" w:hAnsi="Arial" w:cs="Arial"/>
+                <w:sz w:val="20"/>
+                <w:szCs w:val="20"/>
+                <w:lang w:val="es-ES"/>
+              </w:rPr>
+            </w:pPr>
+            <w:proofErr w:type="spellStart"/>
+            <w:r>
+              <w:rPr>
+                <w:rFonts w:ascii="Arial" w:eastAsia="Times New Roman" w:hAnsi="Arial" w:cs="Arial"/>
+                <w:sz w:val="20"/>
+                <w:szCs w:val="20"/>
+                <w:lang w:val="es-ES"/>
+              </w:rPr>
+              <w:t>Saving</w:t>
+            </w:r>
+            <w:proofErr w:type="spellEnd"/>
+            <w:r>
+              <w:rPr>
+                <w:rFonts w:ascii="Arial" w:eastAsia="Times New Roman" w:hAnsi="Arial" w:cs="Arial"/>
+                <w:sz w:val="20"/>
+                <w:szCs w:val="20"/>
+                <w:lang w:val="es-ES"/>
+              </w:rPr>
+              <w:t xml:space="preserve"> </w:t>
+            </w:r>
+            <w:proofErr w:type="spellStart"/>
+            <w:r>
+              <w:rPr>
+                <w:rFonts w:ascii="Arial" w:eastAsia="Times New Roman" w:hAnsi="Arial" w:cs="Arial"/>
+                <w:sz w:val="20"/>
+                <w:szCs w:val="20"/>
+                <w:lang w:val="es-ES"/>
+              </w:rPr>
+              <w:t>System</w:t>
+            </w:r>
+            <w:proofErr w:type="spellEnd"/>
+          </w:p>
+        </w:tc>
+        <w:tc>
+          <w:tcPr>
+            <w:tcW w:w="1663" w:type="dxa"/>
+            <w:tcBorders>
+              <w:top w:val="single" w:sz="6" w:space="0" w:color="CCCCCC"/>
+              <w:left w:val="single" w:sz="6" w:space="0" w:color="CCCCCC"/>
+              <w:bottom w:val="single" w:sz="6" w:space="0" w:color="000000"/>
+              <w:right w:val="single" w:sz="6" w:space="0" w:color="000000"/>
+            </w:tcBorders>
+            <w:shd w:val="clear" w:color="auto" w:fill="9FC5E8"/>
+            <w:tcMar>
+              <w:top w:w="30" w:type="dxa"/>
+              <w:left w:w="45" w:type="dxa"/>
+              <w:bottom w:w="30" w:type="dxa"/>
+              <w:right w:w="45" w:type="dxa"/>
+            </w:tcMar>
+            <w:vAlign w:val="bottom"/>
+            <w:hideMark/>
+          </w:tcPr>
+          <w:p>
+            <w:pPr>
+              <w:spacing w:after="0" w:line="240" w:lineRule="auto"/>
+              <w:rPr>
+                <w:rFonts w:ascii="Arial" w:eastAsia="Times New Roman" w:hAnsi="Arial" w:cs="Arial"/>
+                <w:sz w:val="20"/>
+                <w:szCs w:val="20"/>
+                <w:lang w:val="es-ES"/>
+              </w:rPr>
+            </w:pPr>
+            <w:r>
+              <w:rPr>
+                <w:rFonts w:ascii="Arial" w:eastAsia="Times New Roman" w:hAnsi="Arial" w:cs="Arial"/>
+                <w:sz w:val="20"/>
+                <w:szCs w:val="20"/>
+                <w:lang w:val="es-ES"/>
+              </w:rPr>
+              <w:t>Javier</w:t>
+            </w:r>
+          </w:p>
+        </w:tc>
+        <w:tc>
+          <w:tcPr>
+            <w:tcW w:w="1417" w:type="dxa"/>
+            <w:tcBorders>
+              <w:top w:val="single" w:sz="6" w:space="0" w:color="CCCCCC"/>
+              <w:left w:val="single" w:sz="6" w:space="0" w:color="CCCCCC"/>
+              <w:bottom w:val="single" w:sz="6" w:space="0" w:color="000000"/>
+              <w:right w:val="single" w:sz="6" w:space="0" w:color="000000"/>
+            </w:tcBorders>
+            <w:shd w:val="clear" w:color="auto" w:fill="B7E1CD"/>
+            <w:tcMar>
+              <w:top w:w="30" w:type="dxa"/>
+              <w:left w:w="45" w:type="dxa"/>
+              <w:bottom w:w="30" w:type="dxa"/>
+              <w:right w:w="45" w:type="dxa"/>
+            </w:tcMar>
+            <w:vAlign w:val="bottom"/>
+            <w:hideMark/>
+          </w:tcPr>
+          <w:p>
+            <w:pPr>
+              <w:spacing w:after="0" w:line="240" w:lineRule="auto"/>
+              <w:rPr>
+                <w:rFonts w:ascii="Arial" w:eastAsia="Times New Roman" w:hAnsi="Arial" w:cs="Arial"/>
+                <w:sz w:val="20"/>
+                <w:szCs w:val="20"/>
+                <w:lang w:val="es-ES"/>
+              </w:rPr>
+            </w:pPr>
+            <w:r>
+              <w:rPr>
+                <w:rFonts w:ascii="Arial" w:eastAsia="Times New Roman" w:hAnsi="Arial" w:cs="Arial"/>
+                <w:sz w:val="20"/>
+                <w:szCs w:val="20"/>
+                <w:lang w:val="es-ES"/>
+              </w:rPr>
+              <w:t>Yes</w:t>
+            </w:r>
+          </w:p>
+        </w:tc>
+        <w:tc>
+          <w:tcPr>
+            <w:tcW w:w="1418" w:type="dxa"/>
+            <w:tcBorders>
+              <w:top w:val="single" w:sz="6" w:space="0" w:color="CCCCCC"/>
+              <w:left w:val="single" w:sz="6" w:space="0" w:color="CCCCCC"/>
+              <w:bottom w:val="single" w:sz="6" w:space="0" w:color="000000"/>
+              <w:right w:val="single" w:sz="6" w:space="0" w:color="000000"/>
+            </w:tcBorders>
+            <w:tcMar>
+              <w:top w:w="30" w:type="dxa"/>
+              <w:left w:w="45" w:type="dxa"/>
+              <w:bottom w:w="30" w:type="dxa"/>
+              <w:right w:w="45" w:type="dxa"/>
+            </w:tcMar>
+            <w:vAlign w:val="bottom"/>
+            <w:hideMark/>
+          </w:tcPr>
+          <w:p>
+            <w:pPr>
+              <w:spacing w:after="0" w:line="240" w:lineRule="auto"/>
+              <w:jc w:val="right"/>
+              <w:rPr>
+                <w:rFonts w:ascii="Arial" w:eastAsia="Times New Roman" w:hAnsi="Arial" w:cs="Arial"/>
+                <w:sz w:val="20"/>
+                <w:szCs w:val="20"/>
+                <w:lang w:val="es-ES"/>
+              </w:rPr>
+            </w:pPr>
+            <w:r>
+              <w:rPr>
+                <w:rFonts w:ascii="Arial" w:eastAsia="Times New Roman" w:hAnsi="Arial" w:cs="Arial"/>
+                <w:sz w:val="20"/>
+                <w:szCs w:val="20"/>
+                <w:lang w:val="es-ES"/>
+              </w:rPr>
+              <w:t>4</w:t>
+            </w:r>
+          </w:p>
+        </w:tc>
+        <w:tc>
+          <w:tcPr>
+            <w:tcW w:w="1842" w:type="dxa"/>
+            <w:tcBorders>
+              <w:top w:val="single" w:sz="6" w:space="0" w:color="CCCCCC"/>
+              <w:left w:val="single" w:sz="6" w:space="0" w:color="CCCCCC"/>
+              <w:bottom w:val="single" w:sz="6" w:space="0" w:color="CCCCCC"/>
+              <w:right w:val="single" w:sz="6" w:space="0" w:color="CCCCCC"/>
+            </w:tcBorders>
+            <w:tcMar>
+              <w:top w:w="30" w:type="dxa"/>
+              <w:left w:w="45" w:type="dxa"/>
+              <w:bottom w:w="30" w:type="dxa"/>
+              <w:right w:w="45" w:type="dxa"/>
+            </w:tcMar>
+            <w:vAlign w:val="bottom"/>
+            <w:hideMark/>
+          </w:tcPr>
+          <w:p>
+            <w:pPr>
+              <w:spacing w:after="0" w:line="240" w:lineRule="auto"/>
+              <w:jc w:val="right"/>
+              <w:rPr>
+                <w:rFonts w:ascii="Arial" w:eastAsia="Times New Roman" w:hAnsi="Arial" w:cs="Arial"/>
+                <w:sz w:val="20"/>
+                <w:szCs w:val="20"/>
+                <w:lang w:val="es-ES"/>
+              </w:rPr>
+            </w:pPr>
+          </w:p>
+        </w:tc>
+      </w:tr>
+      <w:tr>
+        <w:trPr>
+          <w:trHeight w:val="315"/>
+        </w:trPr>
+        <w:tc>
+          <w:tcPr>
+            <w:tcW w:w="1590" w:type="dxa"/>
+            <w:tcBorders>
+              <w:top w:val="single" w:sz="6" w:space="0" w:color="CCCCCC"/>
+              <w:left w:val="single" w:sz="6" w:space="0" w:color="000000"/>
+              <w:bottom w:val="single" w:sz="6" w:space="0" w:color="000000"/>
+              <w:right w:val="single" w:sz="6" w:space="0" w:color="000000"/>
+            </w:tcBorders>
+            <w:tcMar>
+              <w:top w:w="30" w:type="dxa"/>
+              <w:left w:w="45" w:type="dxa"/>
+              <w:bottom w:w="30" w:type="dxa"/>
+              <w:right w:w="45" w:type="dxa"/>
+            </w:tcMar>
+            <w:vAlign w:val="bottom"/>
+            <w:hideMark/>
+          </w:tcPr>
+          <w:p>
+            <w:pPr>
+              <w:spacing w:after="0" w:line="240" w:lineRule="auto"/>
+              <w:rPr>
+                <w:rFonts w:ascii="Arial" w:eastAsia="Times New Roman" w:hAnsi="Arial" w:cs="Arial"/>
+                <w:sz w:val="20"/>
+                <w:szCs w:val="20"/>
+                <w:lang w:val="es-ES"/>
+              </w:rPr>
+            </w:pPr>
+            <w:proofErr w:type="spellStart"/>
+            <w:r>
+              <w:rPr>
+                <w:rFonts w:ascii="Arial" w:eastAsia="Times New Roman" w:hAnsi="Arial" w:cs="Arial"/>
+                <w:sz w:val="20"/>
+                <w:szCs w:val="20"/>
+                <w:lang w:val="es-ES"/>
+              </w:rPr>
+              <w:t>Merge</w:t>
+            </w:r>
+            <w:proofErr w:type="spellEnd"/>
+            <w:r>
+              <w:rPr>
+                <w:rFonts w:ascii="Arial" w:eastAsia="Times New Roman" w:hAnsi="Arial" w:cs="Arial"/>
+                <w:sz w:val="20"/>
+                <w:szCs w:val="20"/>
+                <w:lang w:val="es-ES"/>
+              </w:rPr>
+              <w:t xml:space="preserve"> </w:t>
+            </w:r>
+            <w:proofErr w:type="spellStart"/>
+            <w:r>
+              <w:rPr>
+                <w:rFonts w:ascii="Arial" w:eastAsia="Times New Roman" w:hAnsi="Arial" w:cs="Arial"/>
+                <w:sz w:val="20"/>
+                <w:szCs w:val="20"/>
+                <w:lang w:val="es-ES"/>
+              </w:rPr>
+              <w:t>all</w:t>
+            </w:r>
+            <w:proofErr w:type="spellEnd"/>
+          </w:p>
+        </w:tc>
+        <w:tc>
+          <w:tcPr>
+            <w:tcW w:w="1663" w:type="dxa"/>
+            <w:tcBorders>
+              <w:top w:val="single" w:sz="6" w:space="0" w:color="CCCCCC"/>
+              <w:left w:val="single" w:sz="6" w:space="0" w:color="CCCCCC"/>
+              <w:bottom w:val="single" w:sz="6" w:space="0" w:color="000000"/>
+              <w:right w:val="single" w:sz="6" w:space="0" w:color="000000"/>
+            </w:tcBorders>
+            <w:shd w:val="clear" w:color="auto" w:fill="F1C232"/>
+            <w:tcMar>
+              <w:top w:w="30" w:type="dxa"/>
+              <w:left w:w="45" w:type="dxa"/>
+              <w:bottom w:w="30" w:type="dxa"/>
+              <w:right w:w="45" w:type="dxa"/>
+            </w:tcMar>
+            <w:vAlign w:val="bottom"/>
+            <w:hideMark/>
+          </w:tcPr>
+          <w:p>
+            <w:pPr>
+              <w:spacing w:after="0" w:line="240" w:lineRule="auto"/>
+              <w:rPr>
+                <w:rFonts w:ascii="Arial" w:eastAsia="Times New Roman" w:hAnsi="Arial" w:cs="Arial"/>
+                <w:sz w:val="20"/>
+                <w:szCs w:val="20"/>
+                <w:lang w:val="es-ES"/>
+              </w:rPr>
+            </w:pPr>
+            <w:proofErr w:type="spellStart"/>
+            <w:r>
+              <w:rPr>
+                <w:rFonts w:ascii="Arial" w:eastAsia="Times New Roman" w:hAnsi="Arial" w:cs="Arial"/>
+                <w:sz w:val="20"/>
+                <w:szCs w:val="20"/>
+                <w:lang w:val="es-ES"/>
+              </w:rPr>
+              <w:t>Both</w:t>
+            </w:r>
+            <w:proofErr w:type="spellEnd"/>
+          </w:p>
+        </w:tc>
+        <w:tc>
+          <w:tcPr>
+            <w:tcW w:w="1417" w:type="dxa"/>
+            <w:tcBorders>
+              <w:top w:val="single" w:sz="6" w:space="0" w:color="CCCCCC"/>
+              <w:left w:val="single" w:sz="6" w:space="0" w:color="CCCCCC"/>
+              <w:bottom w:val="single" w:sz="6" w:space="0" w:color="000000"/>
+              <w:right w:val="single" w:sz="6" w:space="0" w:color="000000"/>
+            </w:tcBorders>
+            <w:shd w:val="clear" w:color="auto" w:fill="B7E1CD"/>
+            <w:tcMar>
+              <w:top w:w="30" w:type="dxa"/>
+              <w:left w:w="45" w:type="dxa"/>
+              <w:bottom w:w="30" w:type="dxa"/>
+              <w:right w:w="45" w:type="dxa"/>
+            </w:tcMar>
+            <w:vAlign w:val="bottom"/>
+            <w:hideMark/>
+          </w:tcPr>
+          <w:p>
+            <w:pPr>
+              <w:spacing w:after="0" w:line="240" w:lineRule="auto"/>
+              <w:rPr>
+                <w:rFonts w:ascii="Arial" w:eastAsia="Times New Roman" w:hAnsi="Arial" w:cs="Arial"/>
+                <w:sz w:val="20"/>
+                <w:szCs w:val="20"/>
+                <w:lang w:val="es-ES"/>
+              </w:rPr>
+            </w:pPr>
+            <w:r>
+              <w:rPr>
+                <w:rFonts w:ascii="Arial" w:eastAsia="Times New Roman" w:hAnsi="Arial" w:cs="Arial"/>
+                <w:sz w:val="20"/>
+                <w:szCs w:val="20"/>
+                <w:lang w:val="es-ES"/>
+              </w:rPr>
+              <w:t>Yes</w:t>
+            </w:r>
+          </w:p>
+        </w:tc>
+        <w:tc>
+          <w:tcPr>
+            <w:tcW w:w="1418" w:type="dxa"/>
+            <w:tcBorders>
+              <w:top w:val="single" w:sz="6" w:space="0" w:color="CCCCCC"/>
+              <w:left w:val="single" w:sz="6" w:space="0" w:color="CCCCCC"/>
+              <w:bottom w:val="single" w:sz="6" w:space="0" w:color="000000"/>
+              <w:right w:val="single" w:sz="6" w:space="0" w:color="000000"/>
+            </w:tcBorders>
+            <w:tcMar>
+              <w:top w:w="30" w:type="dxa"/>
+              <w:left w:w="45" w:type="dxa"/>
+              <w:bottom w:w="30" w:type="dxa"/>
+              <w:right w:w="45" w:type="dxa"/>
+            </w:tcMar>
+            <w:vAlign w:val="bottom"/>
+            <w:hideMark/>
+          </w:tcPr>
+          <w:p>
+            <w:pPr>
+              <w:spacing w:after="0" w:line="240" w:lineRule="auto"/>
+              <w:jc w:val="right"/>
+              <w:rPr>
+                <w:rFonts w:ascii="Arial" w:eastAsia="Times New Roman" w:hAnsi="Arial" w:cs="Arial"/>
+                <w:sz w:val="20"/>
+                <w:szCs w:val="20"/>
+                <w:lang w:val="es-ES"/>
+              </w:rPr>
+            </w:pPr>
+            <w:r>
+              <w:rPr>
+                <w:rFonts w:ascii="Arial" w:eastAsia="Times New Roman" w:hAnsi="Arial" w:cs="Arial"/>
+                <w:sz w:val="20"/>
+                <w:szCs w:val="20"/>
+                <w:lang w:val="es-ES"/>
+              </w:rPr>
+              <w:t>4</w:t>
+            </w:r>
+          </w:p>
+        </w:tc>
+        <w:tc>
+          <w:tcPr>
+            <w:tcW w:w="1842" w:type="dxa"/>
+            <w:tcBorders>
+              <w:top w:val="single" w:sz="6" w:space="0" w:color="CCCCCC"/>
+              <w:left w:val="single" w:sz="6" w:space="0" w:color="CCCCCC"/>
+              <w:bottom w:val="single" w:sz="6" w:space="0" w:color="CCCCCC"/>
+              <w:right w:val="single" w:sz="6" w:space="0" w:color="CCCCCC"/>
+            </w:tcBorders>
+            <w:tcMar>
+              <w:top w:w="30" w:type="dxa"/>
+              <w:left w:w="45" w:type="dxa"/>
+              <w:bottom w:w="30" w:type="dxa"/>
+              <w:right w:w="45" w:type="dxa"/>
+            </w:tcMar>
+            <w:vAlign w:val="bottom"/>
+            <w:hideMark/>
+          </w:tcPr>
+          <w:p>
+            <w:pPr>
+              <w:spacing w:after="0" w:line="240" w:lineRule="auto"/>
+              <w:jc w:val="right"/>
+              <w:rPr>
+                <w:rFonts w:ascii="Arial" w:eastAsia="Times New Roman" w:hAnsi="Arial" w:cs="Arial"/>
+                <w:sz w:val="20"/>
+                <w:szCs w:val="20"/>
+                <w:lang w:val="es-ES"/>
+              </w:rPr>
+            </w:pPr>
+          </w:p>
+        </w:tc>
+      </w:tr>
+      <w:tr>
+        <w:trPr>
+          <w:trHeight w:val="315"/>
+        </w:trPr>
+        <w:tc>
+          <w:tcPr>
+            <w:tcW w:w="1590" w:type="dxa"/>
+            <w:tcBorders>
+              <w:top w:val="single" w:sz="6" w:space="0" w:color="CCCCCC"/>
+              <w:left w:val="single" w:sz="6" w:space="0" w:color="000000"/>
+              <w:bottom w:val="single" w:sz="6" w:space="0" w:color="000000"/>
+              <w:right w:val="single" w:sz="6" w:space="0" w:color="000000"/>
+            </w:tcBorders>
+            <w:tcMar>
+              <w:top w:w="30" w:type="dxa"/>
+              <w:left w:w="45" w:type="dxa"/>
+              <w:bottom w:w="30" w:type="dxa"/>
+              <w:right w:w="45" w:type="dxa"/>
+            </w:tcMar>
+            <w:vAlign w:val="bottom"/>
+            <w:hideMark/>
+          </w:tcPr>
+          <w:p>
+            <w:pPr>
+              <w:spacing w:after="0" w:line="240" w:lineRule="auto"/>
+              <w:rPr>
+                <w:rFonts w:ascii="Arial" w:eastAsia="Times New Roman" w:hAnsi="Arial" w:cs="Arial"/>
+                <w:sz w:val="20"/>
+                <w:szCs w:val="20"/>
+                <w:lang w:val="es-ES"/>
+              </w:rPr>
+            </w:pPr>
+            <w:proofErr w:type="spellStart"/>
+            <w:r>
+              <w:rPr>
+                <w:rFonts w:ascii="Arial" w:eastAsia="Times New Roman" w:hAnsi="Arial" w:cs="Arial"/>
+                <w:sz w:val="20"/>
+                <w:szCs w:val="20"/>
+                <w:lang w:val="es-ES"/>
+              </w:rPr>
+              <w:t>Notifications</w:t>
+            </w:r>
+            <w:proofErr w:type="spellEnd"/>
+          </w:p>
+        </w:tc>
+        <w:tc>
+          <w:tcPr>
+            <w:tcW w:w="1663" w:type="dxa"/>
+            <w:tcBorders>
+              <w:top w:val="single" w:sz="6" w:space="0" w:color="CCCCCC"/>
+              <w:left w:val="single" w:sz="6" w:space="0" w:color="CCCCCC"/>
+              <w:bottom w:val="single" w:sz="6" w:space="0" w:color="000000"/>
+              <w:right w:val="single" w:sz="6" w:space="0" w:color="000000"/>
+            </w:tcBorders>
+            <w:shd w:val="clear" w:color="auto" w:fill="F1C232"/>
+            <w:tcMar>
+              <w:top w:w="30" w:type="dxa"/>
+              <w:left w:w="45" w:type="dxa"/>
+              <w:bottom w:w="30" w:type="dxa"/>
+              <w:right w:w="45" w:type="dxa"/>
+            </w:tcMar>
+            <w:vAlign w:val="bottom"/>
+            <w:hideMark/>
+          </w:tcPr>
+          <w:p>
+            <w:pPr>
+              <w:spacing w:after="0" w:line="240" w:lineRule="auto"/>
+              <w:rPr>
+                <w:rFonts w:ascii="Arial" w:eastAsia="Times New Roman" w:hAnsi="Arial" w:cs="Arial"/>
+                <w:sz w:val="20"/>
+                <w:szCs w:val="20"/>
+                <w:lang w:val="es-ES"/>
+              </w:rPr>
+            </w:pPr>
+            <w:proofErr w:type="spellStart"/>
+            <w:r>
+              <w:rPr>
+                <w:rFonts w:ascii="Arial" w:eastAsia="Times New Roman" w:hAnsi="Arial" w:cs="Arial"/>
+                <w:sz w:val="20"/>
+                <w:szCs w:val="20"/>
+                <w:lang w:val="es-ES"/>
+              </w:rPr>
+              <w:t>Both</w:t>
+            </w:r>
+            <w:proofErr w:type="spellEnd"/>
+          </w:p>
+        </w:tc>
+        <w:tc>
+          <w:tcPr>
+            <w:tcW w:w="1417" w:type="dxa"/>
+            <w:tcBorders>
+              <w:top w:val="single" w:sz="6" w:space="0" w:color="CCCCCC"/>
+              <w:left w:val="single" w:sz="6" w:space="0" w:color="CCCCCC"/>
+              <w:bottom w:val="single" w:sz="6" w:space="0" w:color="000000"/>
+              <w:right w:val="single" w:sz="6" w:space="0" w:color="000000"/>
+            </w:tcBorders>
+            <w:shd w:val="clear" w:color="auto" w:fill="B7E1CD"/>
+            <w:tcMar>
+              <w:top w:w="30" w:type="dxa"/>
+              <w:left w:w="45" w:type="dxa"/>
+              <w:bottom w:w="30" w:type="dxa"/>
+              <w:right w:w="45" w:type="dxa"/>
+            </w:tcMar>
+            <w:vAlign w:val="bottom"/>
+            <w:hideMark/>
+          </w:tcPr>
+          <w:p>
+            <w:pPr>
+              <w:spacing w:after="0" w:line="240" w:lineRule="auto"/>
+              <w:rPr>
+                <w:rFonts w:ascii="Arial" w:eastAsia="Times New Roman" w:hAnsi="Arial" w:cs="Arial"/>
+                <w:sz w:val="20"/>
+                <w:szCs w:val="20"/>
+                <w:lang w:val="es-ES"/>
+              </w:rPr>
+            </w:pPr>
+            <w:r>
+              <w:rPr>
+                <w:rFonts w:ascii="Arial" w:eastAsia="Times New Roman" w:hAnsi="Arial" w:cs="Arial"/>
+                <w:sz w:val="20"/>
+                <w:szCs w:val="20"/>
+                <w:lang w:val="es-ES"/>
+              </w:rPr>
+              <w:t>Yes</w:t>
+            </w:r>
+          </w:p>
+        </w:tc>
+        <w:tc>
+          <w:tcPr>
+            <w:tcW w:w="1418" w:type="dxa"/>
+            <w:tcBorders>
+              <w:top w:val="single" w:sz="6" w:space="0" w:color="CCCCCC"/>
+              <w:left w:val="single" w:sz="6" w:space="0" w:color="CCCCCC"/>
+              <w:bottom w:val="single" w:sz="6" w:space="0" w:color="000000"/>
+              <w:right w:val="single" w:sz="6" w:space="0" w:color="000000"/>
+            </w:tcBorders>
+            <w:tcMar>
+              <w:top w:w="30" w:type="dxa"/>
+              <w:left w:w="45" w:type="dxa"/>
+              <w:bottom w:w="30" w:type="dxa"/>
+              <w:right w:w="45" w:type="dxa"/>
+            </w:tcMar>
+            <w:vAlign w:val="bottom"/>
+            <w:hideMark/>
+          </w:tcPr>
+          <w:p>
+            <w:pPr>
+              <w:spacing w:after="0" w:line="240" w:lineRule="auto"/>
+              <w:jc w:val="right"/>
+              <w:rPr>
+                <w:rFonts w:ascii="Arial" w:eastAsia="Times New Roman" w:hAnsi="Arial" w:cs="Arial"/>
+                <w:sz w:val="20"/>
+                <w:szCs w:val="20"/>
+                <w:lang w:val="es-ES"/>
+              </w:rPr>
+            </w:pPr>
+            <w:r>
+              <w:rPr>
+                <w:rFonts w:ascii="Arial" w:eastAsia="Times New Roman" w:hAnsi="Arial" w:cs="Arial"/>
+                <w:sz w:val="20"/>
+                <w:szCs w:val="20"/>
+                <w:lang w:val="es-ES"/>
+              </w:rPr>
+              <w:t>6</w:t>
+            </w:r>
+          </w:p>
+        </w:tc>
+        <w:tc>
+          <w:tcPr>
+            <w:tcW w:w="1842" w:type="dxa"/>
+            <w:tcBorders>
+              <w:top w:val="single" w:sz="6" w:space="0" w:color="CCCCCC"/>
+              <w:left w:val="single" w:sz="6" w:space="0" w:color="CCCCCC"/>
+              <w:bottom w:val="single" w:sz="6" w:space="0" w:color="CCCCCC"/>
+              <w:right w:val="single" w:sz="6" w:space="0" w:color="CCCCCC"/>
+            </w:tcBorders>
+            <w:tcMar>
+              <w:top w:w="30" w:type="dxa"/>
+              <w:left w:w="45" w:type="dxa"/>
+              <w:bottom w:w="30" w:type="dxa"/>
+              <w:right w:w="45" w:type="dxa"/>
+            </w:tcMar>
+            <w:vAlign w:val="bottom"/>
+            <w:hideMark/>
+          </w:tcPr>
+          <w:p>
+            <w:pPr>
+              <w:spacing w:after="0" w:line="240" w:lineRule="auto"/>
+              <w:jc w:val="right"/>
+              <w:rPr>
+                <w:rFonts w:ascii="Arial" w:eastAsia="Times New Roman" w:hAnsi="Arial" w:cs="Arial"/>
+                <w:sz w:val="20"/>
+                <w:szCs w:val="20"/>
+                <w:lang w:val="es-ES"/>
+              </w:rPr>
+            </w:pPr>
+          </w:p>
+        </w:tc>
+      </w:tr>
+      <w:tr>
+        <w:trPr>
+          <w:trHeight w:val="315"/>
+        </w:trPr>
+        <w:tc>
+          <w:tcPr>
+            <w:tcW w:w="1590" w:type="dxa"/>
+            <w:tcBorders>
+              <w:top w:val="single" w:sz="6" w:space="0" w:color="CCCCCC"/>
+              <w:left w:val="single" w:sz="6" w:space="0" w:color="CCCCCC"/>
+              <w:bottom w:val="single" w:sz="6" w:space="0" w:color="CCCCCC"/>
+              <w:right w:val="single" w:sz="6" w:space="0" w:color="CCCCCC"/>
+            </w:tcBorders>
+            <w:tcMar>
+              <w:top w:w="30" w:type="dxa"/>
+              <w:left w:w="45" w:type="dxa"/>
+              <w:bottom w:w="30" w:type="dxa"/>
+              <w:right w:w="45" w:type="dxa"/>
+            </w:tcMar>
+            <w:vAlign w:val="bottom"/>
+            <w:hideMark/>
+          </w:tcPr>
+          <w:p>
+            <w:pPr>
+              <w:spacing w:after="0" w:line="240" w:lineRule="auto"/>
+              <w:rPr>
+                <w:rFonts w:ascii="Times New Roman" w:eastAsia="Times New Roman" w:hAnsi="Times New Roman" w:cs="Times New Roman"/>
+                <w:sz w:val="20"/>
+                <w:szCs w:val="20"/>
+                <w:lang w:val="es-ES"/>
+              </w:rPr>
+            </w:pPr>
+          </w:p>
+        </w:tc>
+        <w:tc>
+          <w:tcPr>
+            <w:tcW w:w="1663" w:type="dxa"/>
+            <w:tcBorders>
+              <w:top w:val="single" w:sz="6" w:space="0" w:color="CCCCCC"/>
+              <w:left w:val="single" w:sz="6" w:space="0" w:color="CCCCCC"/>
+              <w:bottom w:val="single" w:sz="6" w:space="0" w:color="CCCCCC"/>
+              <w:right w:val="single" w:sz="6" w:space="0" w:color="CCCCCC"/>
+            </w:tcBorders>
+            <w:tcMar>
+              <w:top w:w="30" w:type="dxa"/>
+              <w:left w:w="45" w:type="dxa"/>
+              <w:bottom w:w="30" w:type="dxa"/>
+              <w:right w:w="45" w:type="dxa"/>
+            </w:tcMar>
+            <w:vAlign w:val="bottom"/>
+            <w:hideMark/>
+          </w:tcPr>
+          <w:p>
+            <w:pPr>
+              <w:spacing w:after="0" w:line="240" w:lineRule="auto"/>
+              <w:rPr>
+                <w:rFonts w:ascii="Times New Roman" w:eastAsia="Times New Roman" w:hAnsi="Times New Roman" w:cs="Times New Roman"/>
+                <w:sz w:val="20"/>
+                <w:szCs w:val="20"/>
+                <w:lang w:val="es-ES"/>
+              </w:rPr>
+            </w:pPr>
+          </w:p>
+        </w:tc>
+        <w:tc>
+          <w:tcPr>
+            <w:tcW w:w="1417" w:type="dxa"/>
+            <w:tcBorders>
+              <w:top w:val="single" w:sz="6" w:space="0" w:color="CCCCCC"/>
+              <w:left w:val="single" w:sz="6" w:space="0" w:color="CCCCCC"/>
+              <w:bottom w:val="single" w:sz="6" w:space="0" w:color="CCCCCC"/>
+              <w:right w:val="single" w:sz="6" w:space="0" w:color="000000"/>
+            </w:tcBorders>
+            <w:tcMar>
+              <w:top w:w="30" w:type="dxa"/>
+              <w:left w:w="45" w:type="dxa"/>
+              <w:bottom w:w="30" w:type="dxa"/>
+              <w:right w:w="45" w:type="dxa"/>
+            </w:tcMar>
+            <w:vAlign w:val="bottom"/>
+            <w:hideMark/>
+          </w:tcPr>
+          <w:p>
+            <w:pPr>
+              <w:spacing w:after="0" w:line="240" w:lineRule="auto"/>
+              <w:rPr>
+                <w:rFonts w:ascii="Times New Roman" w:eastAsia="Times New Roman" w:hAnsi="Times New Roman" w:cs="Times New Roman"/>
+                <w:sz w:val="20"/>
+                <w:szCs w:val="20"/>
+                <w:lang w:val="es-ES"/>
+              </w:rPr>
+            </w:pPr>
+          </w:p>
+        </w:tc>
+        <w:tc>
+          <w:tcPr>
+            <w:tcW w:w="1418" w:type="dxa"/>
+            <w:tcBorders>
+              <w:top w:val="single" w:sz="6" w:space="0" w:color="CCCCCC"/>
+              <w:left w:val="single" w:sz="6" w:space="0" w:color="CCCCCC"/>
+              <w:bottom w:val="single" w:sz="6" w:space="0" w:color="000000"/>
+              <w:right w:val="single" w:sz="6" w:space="0" w:color="000000"/>
+            </w:tcBorders>
+            <w:tcMar>
+              <w:top w:w="30" w:type="dxa"/>
+              <w:left w:w="45" w:type="dxa"/>
+              <w:bottom w:w="30" w:type="dxa"/>
+              <w:right w:w="45" w:type="dxa"/>
+            </w:tcMar>
+            <w:vAlign w:val="bottom"/>
+            <w:hideMark/>
+          </w:tcPr>
+          <w:p>
+            <w:pPr>
+              <w:spacing w:after="0" w:line="240" w:lineRule="auto"/>
+              <w:jc w:val="right"/>
+              <w:rPr>
+                <w:rFonts w:ascii="Arial" w:eastAsia="Times New Roman" w:hAnsi="Arial" w:cs="Arial"/>
+                <w:sz w:val="20"/>
+                <w:szCs w:val="20"/>
+                <w:lang w:val="es-ES"/>
+              </w:rPr>
+            </w:pPr>
+            <w:r>
+              <w:rPr>
+                <w:rFonts w:ascii="Arial" w:eastAsia="Times New Roman" w:hAnsi="Arial" w:cs="Arial"/>
+                <w:sz w:val="20"/>
+                <w:szCs w:val="20"/>
+                <w:lang w:val="es-ES"/>
+              </w:rPr>
+              <w:t>85</w:t>
+            </w:r>
+          </w:p>
+        </w:tc>
+        <w:tc>
+          <w:tcPr>
+            <w:tcW w:w="1842" w:type="dxa"/>
+            <w:tcBorders>
+              <w:top w:val="single" w:sz="6" w:space="0" w:color="CCCCCC"/>
+              <w:left w:val="single" w:sz="6" w:space="0" w:color="CCCCCC"/>
+              <w:bottom w:val="single" w:sz="6" w:space="0" w:color="CCCCCC"/>
+              <w:right w:val="single" w:sz="6" w:space="0" w:color="CCCCCC"/>
+            </w:tcBorders>
+            <w:tcMar>
+              <w:top w:w="30" w:type="dxa"/>
+              <w:left w:w="45" w:type="dxa"/>
+              <w:bottom w:w="30" w:type="dxa"/>
+              <w:right w:w="45" w:type="dxa"/>
+            </w:tcMar>
+            <w:vAlign w:val="bottom"/>
+            <w:hideMark/>
+          </w:tcPr>
+          <w:p>
+            <w:pPr>
+              <w:spacing w:after="0" w:line="240" w:lineRule="auto"/>
+              <w:jc w:val="right"/>
+              <w:rPr>
+                <w:rFonts w:ascii="Arial" w:eastAsia="Times New Roman" w:hAnsi="Arial" w:cs="Arial"/>
+                <w:sz w:val="20"/>
+                <w:szCs w:val="20"/>
+                <w:lang w:val="es-ES"/>
+              </w:rPr>
+            </w:pPr>
+          </w:p>
+        </w:tc>
+      </w:tr>
+    </w:tbl>
+    <w:p>
+      <w:pPr>
+        <w:spacing w:after="120" w:line="240" w:lineRule="auto"/>
+        <w:jc w:val="both"/>
+        <w:rPr>
+          <w:rFonts w:ascii="Tahoma" w:eastAsia="Tahoma" w:hAnsi="Tahoma" w:cs="Tahoma"/>
+          <w:color w:val="000000"/>
+        </w:rPr>
+      </w:pPr>
     </w:p>
     <w:p>
       <w:pPr>
-        <w:numPr>
-          <w:ilvl w:val="0"/>
-          <w:numId w:val="3"/>
-        </w:numPr>
-        <w:spacing w:after="0" w:line="240" w:lineRule="auto"/>
+        <w:spacing w:after="120" w:line="240" w:lineRule="auto"/>
         <w:jc w:val="both"/>
         <w:rPr>
           <w:rFonts w:ascii="Tahoma" w:eastAsia="Tahoma" w:hAnsi="Tahoma" w:cs="Tahoma"/>
-          <w:color w:val="FF0000"/>
-        </w:rPr>
-      </w:pPr>
-      <w:r>
-        <w:rPr>
-          <w:rFonts w:ascii="Tahoma" w:eastAsia="Tahoma" w:hAnsi="Tahoma" w:cs="Tahoma"/>
-          <w:color w:val="FF0000"/>
-        </w:rPr>
-        <w:t>Desarro</w:t>
-      </w:r>
-      <w:r>
-        <w:rPr>
-          <w:rFonts w:ascii="Tahoma" w:eastAsia="Tahoma" w:hAnsi="Tahoma" w:cs="Tahoma"/>
-          <w:color w:val="FF0000"/>
-        </w:rPr>
-        <w:t>llo de la aplicación:</w:t>
+          <w:color w:val="000000"/>
+        </w:rPr>
+      </w:pPr>
+      <w:r>
+        <w:rPr>
+          <w:rFonts w:ascii="Tahoma" w:eastAsia="Tahoma" w:hAnsi="Tahoma" w:cs="Tahoma"/>
+          <w:color w:val="000000"/>
+        </w:rPr>
+        <w:t xml:space="preserve"> Y así el total de horas de cada uno:</w:t>
       </w:r>
     </w:p>
     <w:p>
       <w:pPr>
-        <w:numPr>
-          <w:ilvl w:val="1"/>
-          <w:numId w:val="3"/>
-        </w:numPr>
-        <w:spacing w:after="0" w:line="240" w:lineRule="auto"/>
+        <w:spacing w:after="120" w:line="240" w:lineRule="auto"/>
         <w:jc w:val="both"/>
         <w:rPr>
           <w:rFonts w:ascii="Tahoma" w:eastAsia="Tahoma" w:hAnsi="Tahoma" w:cs="Tahoma"/>
-          <w:color w:val="FF0000"/>
-        </w:rPr>
-      </w:pPr>
-      <w:r>
-        <w:rPr>
-          <w:rFonts w:ascii="Tahoma" w:eastAsia="Tahoma" w:hAnsi="Tahoma" w:cs="Tahoma"/>
-          <w:color w:val="FF0000"/>
-        </w:rPr>
-        <w:t xml:space="preserve">Splash </w:t>
-      </w:r>
-      <w:proofErr w:type="spellStart"/>
-      <w:r>
-        <w:rPr>
-          <w:rFonts w:ascii="Tahoma" w:eastAsia="Tahoma" w:hAnsi="Tahoma" w:cs="Tahoma"/>
-          <w:color w:val="FF0000"/>
-        </w:rPr>
-        <w:t>Screen</w:t>
-      </w:r>
-      <w:proofErr w:type="spellEnd"/>
-      <w:r>
-        <w:rPr>
-          <w:rFonts w:ascii="Tahoma" w:eastAsia="Tahoma" w:hAnsi="Tahoma" w:cs="Tahoma"/>
-          <w:color w:val="FF0000"/>
-        </w:rPr>
-        <w:t>: 1 hora</w:t>
-      </w:r>
+          <w:color w:val="000000"/>
+        </w:rPr>
+      </w:pPr>
+    </w:p>
+    <w:tbl>
+      <w:tblPr>
+        <w:tblW w:w="6240" w:type="dxa"/>
+        <w:jc w:val="center"/>
+        <w:tblCellMar>
+          <w:left w:w="70" w:type="dxa"/>
+          <w:right w:w="70" w:type="dxa"/>
+        </w:tblCellMar>
+        <w:tblLook w:val="04A0" w:firstRow="1" w:lastRow="0" w:firstColumn="1" w:lastColumn="0" w:noHBand="0" w:noVBand="1"/>
+      </w:tblPr>
+      <w:tblGrid>
+        <w:gridCol w:w="1680"/>
+        <w:gridCol w:w="1520"/>
+        <w:gridCol w:w="1520"/>
+        <w:gridCol w:w="1520"/>
+      </w:tblGrid>
+      <w:tr>
+        <w:trPr>
+          <w:trHeight w:val="315"/>
+          <w:jc w:val="center"/>
+        </w:trPr>
+        <w:tc>
+          <w:tcPr>
+            <w:tcW w:w="1680" w:type="dxa"/>
+            <w:tcBorders>
+              <w:top w:val="single" w:sz="4" w:space="0" w:color="000000"/>
+              <w:left w:val="single" w:sz="4" w:space="0" w:color="000000"/>
+              <w:bottom w:val="single" w:sz="4" w:space="0" w:color="000000"/>
+              <w:right w:val="single" w:sz="4" w:space="0" w:color="000000"/>
+            </w:tcBorders>
+            <w:shd w:val="clear" w:color="9FC5E8" w:fill="9FC5E8"/>
+            <w:noWrap/>
+            <w:vAlign w:val="bottom"/>
+            <w:hideMark/>
+          </w:tcPr>
+          <w:p>
+            <w:pPr>
+              <w:spacing w:after="0" w:line="240" w:lineRule="auto"/>
+              <w:jc w:val="center"/>
+              <w:rPr>
+                <w:rFonts w:ascii="Arial" w:eastAsia="Times New Roman" w:hAnsi="Arial" w:cs="Arial"/>
+                <w:color w:val="000000"/>
+                <w:sz w:val="20"/>
+                <w:szCs w:val="20"/>
+                <w:lang w:val="es-ES"/>
+              </w:rPr>
+            </w:pPr>
+            <w:r>
+              <w:rPr>
+                <w:rFonts w:ascii="Arial" w:eastAsia="Times New Roman" w:hAnsi="Arial" w:cs="Arial"/>
+                <w:color w:val="000000"/>
+                <w:sz w:val="20"/>
+                <w:szCs w:val="20"/>
+                <w:lang w:val="es-ES"/>
+              </w:rPr>
+              <w:t>Javier</w:t>
+            </w:r>
+          </w:p>
+        </w:tc>
+        <w:tc>
+          <w:tcPr>
+            <w:tcW w:w="1520" w:type="dxa"/>
+            <w:tcBorders>
+              <w:top w:val="single" w:sz="4" w:space="0" w:color="000000"/>
+              <w:left w:val="single" w:sz="4" w:space="0" w:color="000000"/>
+              <w:bottom w:val="single" w:sz="4" w:space="0" w:color="000000"/>
+              <w:right w:val="single" w:sz="4" w:space="0" w:color="000000"/>
+            </w:tcBorders>
+            <w:shd w:val="clear" w:color="B4A7D6" w:fill="B4A7D6"/>
+            <w:noWrap/>
+            <w:vAlign w:val="bottom"/>
+            <w:hideMark/>
+          </w:tcPr>
+          <w:p>
+            <w:pPr>
+              <w:spacing w:after="0" w:line="240" w:lineRule="auto"/>
+              <w:jc w:val="center"/>
+              <w:rPr>
+                <w:rFonts w:ascii="Arial" w:eastAsia="Times New Roman" w:hAnsi="Arial" w:cs="Arial"/>
+                <w:color w:val="000000"/>
+                <w:sz w:val="20"/>
+                <w:szCs w:val="20"/>
+                <w:lang w:val="es-ES"/>
+              </w:rPr>
+            </w:pPr>
+            <w:r>
+              <w:rPr>
+                <w:rFonts w:ascii="Arial" w:eastAsia="Times New Roman" w:hAnsi="Arial" w:cs="Arial"/>
+                <w:color w:val="000000"/>
+                <w:sz w:val="20"/>
+                <w:szCs w:val="20"/>
+                <w:lang w:val="es-ES"/>
+              </w:rPr>
+              <w:t>Jorge</w:t>
+            </w:r>
+          </w:p>
+        </w:tc>
+        <w:tc>
+          <w:tcPr>
+            <w:tcW w:w="1520" w:type="dxa"/>
+            <w:tcBorders>
+              <w:top w:val="single" w:sz="4" w:space="0" w:color="000000"/>
+              <w:left w:val="single" w:sz="4" w:space="0" w:color="000000"/>
+              <w:bottom w:val="single" w:sz="4" w:space="0" w:color="000000"/>
+              <w:right w:val="nil"/>
+            </w:tcBorders>
+            <w:shd w:val="clear" w:color="F1C232" w:fill="F1C232"/>
+            <w:noWrap/>
+            <w:vAlign w:val="bottom"/>
+            <w:hideMark/>
+          </w:tcPr>
+          <w:p>
+            <w:pPr>
+              <w:spacing w:after="0" w:line="240" w:lineRule="auto"/>
+              <w:jc w:val="center"/>
+              <w:rPr>
+                <w:rFonts w:ascii="Arial" w:eastAsia="Times New Roman" w:hAnsi="Arial" w:cs="Arial"/>
+                <w:color w:val="000000"/>
+                <w:sz w:val="20"/>
+                <w:szCs w:val="20"/>
+                <w:lang w:val="es-ES"/>
+              </w:rPr>
+            </w:pPr>
+            <w:proofErr w:type="spellStart"/>
+            <w:r>
+              <w:rPr>
+                <w:rFonts w:ascii="Arial" w:eastAsia="Times New Roman" w:hAnsi="Arial" w:cs="Arial"/>
+                <w:color w:val="000000"/>
+                <w:sz w:val="20"/>
+                <w:szCs w:val="20"/>
+                <w:lang w:val="es-ES"/>
+              </w:rPr>
+              <w:t>Both</w:t>
+            </w:r>
+            <w:proofErr w:type="spellEnd"/>
+          </w:p>
+        </w:tc>
+        <w:tc>
+          <w:tcPr>
+            <w:tcW w:w="1520" w:type="dxa"/>
+            <w:tcBorders>
+              <w:top w:val="single" w:sz="4" w:space="0" w:color="000000"/>
+              <w:left w:val="single" w:sz="4" w:space="0" w:color="000000"/>
+              <w:bottom w:val="single" w:sz="4" w:space="0" w:color="000000"/>
+              <w:right w:val="single" w:sz="4" w:space="0" w:color="000000"/>
+            </w:tcBorders>
+            <w:shd w:val="clear" w:color="auto" w:fill="auto"/>
+            <w:noWrap/>
+            <w:vAlign w:val="bottom"/>
+            <w:hideMark/>
+          </w:tcPr>
+          <w:p>
+            <w:pPr>
+              <w:spacing w:after="0" w:line="240" w:lineRule="auto"/>
+              <w:jc w:val="center"/>
+              <w:rPr>
+                <w:rFonts w:ascii="Arial" w:eastAsia="Times New Roman" w:hAnsi="Arial" w:cs="Arial"/>
+                <w:b/>
+                <w:bCs/>
+                <w:sz w:val="20"/>
+                <w:szCs w:val="20"/>
+                <w:lang w:val="es-ES"/>
+              </w:rPr>
+            </w:pPr>
+            <w:r>
+              <w:rPr>
+                <w:rFonts w:ascii="Arial" w:eastAsia="Times New Roman" w:hAnsi="Arial" w:cs="Arial"/>
+                <w:b/>
+                <w:bCs/>
+                <w:sz w:val="20"/>
+                <w:szCs w:val="20"/>
+                <w:lang w:val="es-ES"/>
+              </w:rPr>
+              <w:t xml:space="preserve">Total </w:t>
+            </w:r>
+            <w:proofErr w:type="spellStart"/>
+            <w:r>
+              <w:rPr>
+                <w:rFonts w:ascii="Arial" w:eastAsia="Times New Roman" w:hAnsi="Arial" w:cs="Arial"/>
+                <w:b/>
+                <w:bCs/>
+                <w:sz w:val="20"/>
+                <w:szCs w:val="20"/>
+                <w:lang w:val="es-ES"/>
+              </w:rPr>
+              <w:t>Hours</w:t>
+            </w:r>
+            <w:proofErr w:type="spellEnd"/>
+          </w:p>
+        </w:tc>
+      </w:tr>
+      <w:tr>
+        <w:trPr>
+          <w:trHeight w:val="315"/>
+          <w:jc w:val="center"/>
+        </w:trPr>
+        <w:tc>
+          <w:tcPr>
+            <w:tcW w:w="1680" w:type="dxa"/>
+            <w:tcBorders>
+              <w:top w:val="nil"/>
+              <w:left w:val="single" w:sz="4" w:space="0" w:color="000000"/>
+              <w:bottom w:val="single" w:sz="4" w:space="0" w:color="000000"/>
+              <w:right w:val="single" w:sz="4" w:space="0" w:color="000000"/>
+            </w:tcBorders>
+            <w:shd w:val="clear" w:color="auto" w:fill="auto"/>
+            <w:noWrap/>
+            <w:vAlign w:val="bottom"/>
+            <w:hideMark/>
+          </w:tcPr>
+          <w:p>
+            <w:pPr>
+              <w:spacing w:after="0" w:line="240" w:lineRule="auto"/>
+              <w:jc w:val="center"/>
+              <w:rPr>
+                <w:rFonts w:ascii="Arial" w:eastAsia="Times New Roman" w:hAnsi="Arial" w:cs="Arial"/>
+                <w:color w:val="000000"/>
+                <w:sz w:val="20"/>
+                <w:szCs w:val="20"/>
+                <w:lang w:val="es-ES"/>
+              </w:rPr>
+            </w:pPr>
+            <w:r>
+              <w:rPr>
+                <w:rFonts w:ascii="Arial" w:eastAsia="Times New Roman" w:hAnsi="Arial" w:cs="Arial"/>
+                <w:color w:val="000000"/>
+                <w:sz w:val="20"/>
+                <w:szCs w:val="20"/>
+                <w:lang w:val="es-ES"/>
+              </w:rPr>
+              <w:t>17</w:t>
+            </w:r>
+          </w:p>
+        </w:tc>
+        <w:tc>
+          <w:tcPr>
+            <w:tcW w:w="1520" w:type="dxa"/>
+            <w:tcBorders>
+              <w:top w:val="nil"/>
+              <w:left w:val="nil"/>
+              <w:bottom w:val="single" w:sz="4" w:space="0" w:color="000000"/>
+              <w:right w:val="single" w:sz="4" w:space="0" w:color="000000"/>
+            </w:tcBorders>
+            <w:shd w:val="clear" w:color="auto" w:fill="auto"/>
+            <w:noWrap/>
+            <w:vAlign w:val="bottom"/>
+            <w:hideMark/>
+          </w:tcPr>
+          <w:p>
+            <w:pPr>
+              <w:spacing w:after="0" w:line="240" w:lineRule="auto"/>
+              <w:jc w:val="center"/>
+              <w:rPr>
+                <w:rFonts w:ascii="Arial" w:eastAsia="Times New Roman" w:hAnsi="Arial" w:cs="Arial"/>
+                <w:color w:val="000000"/>
+                <w:sz w:val="20"/>
+                <w:szCs w:val="20"/>
+                <w:lang w:val="es-ES"/>
+              </w:rPr>
+            </w:pPr>
+            <w:r>
+              <w:rPr>
+                <w:rFonts w:ascii="Arial" w:eastAsia="Times New Roman" w:hAnsi="Arial" w:cs="Arial"/>
+                <w:color w:val="000000"/>
+                <w:sz w:val="20"/>
+                <w:szCs w:val="20"/>
+                <w:lang w:val="es-ES"/>
+              </w:rPr>
+              <w:t>16</w:t>
+            </w:r>
+          </w:p>
+        </w:tc>
+        <w:tc>
+          <w:tcPr>
+            <w:tcW w:w="1520" w:type="dxa"/>
+            <w:tcBorders>
+              <w:top w:val="nil"/>
+              <w:left w:val="nil"/>
+              <w:bottom w:val="single" w:sz="4" w:space="0" w:color="000000"/>
+              <w:right w:val="single" w:sz="4" w:space="0" w:color="000000"/>
+            </w:tcBorders>
+            <w:shd w:val="clear" w:color="auto" w:fill="auto"/>
+            <w:noWrap/>
+            <w:vAlign w:val="bottom"/>
+            <w:hideMark/>
+          </w:tcPr>
+          <w:p>
+            <w:pPr>
+              <w:spacing w:after="0" w:line="240" w:lineRule="auto"/>
+              <w:jc w:val="center"/>
+              <w:rPr>
+                <w:rFonts w:ascii="Arial" w:eastAsia="Times New Roman" w:hAnsi="Arial" w:cs="Arial"/>
+                <w:color w:val="000000"/>
+                <w:sz w:val="20"/>
+                <w:szCs w:val="20"/>
+                <w:lang w:val="es-ES"/>
+              </w:rPr>
+            </w:pPr>
+            <w:r>
+              <w:rPr>
+                <w:rFonts w:ascii="Arial" w:eastAsia="Times New Roman" w:hAnsi="Arial" w:cs="Arial"/>
+                <w:color w:val="000000"/>
+                <w:sz w:val="20"/>
+                <w:szCs w:val="20"/>
+                <w:lang w:val="es-ES"/>
+              </w:rPr>
+              <w:t>52</w:t>
+            </w:r>
+          </w:p>
+        </w:tc>
+        <w:tc>
+          <w:tcPr>
+            <w:tcW w:w="1520" w:type="dxa"/>
+            <w:tcBorders>
+              <w:top w:val="single" w:sz="4" w:space="0" w:color="000000"/>
+              <w:left w:val="single" w:sz="4" w:space="0" w:color="000000"/>
+              <w:bottom w:val="single" w:sz="4" w:space="0" w:color="000000"/>
+              <w:right w:val="single" w:sz="4" w:space="0" w:color="000000"/>
+            </w:tcBorders>
+            <w:shd w:val="clear" w:color="B6D7A8" w:fill="B6D7A8"/>
+            <w:noWrap/>
+            <w:vAlign w:val="bottom"/>
+            <w:hideMark/>
+          </w:tcPr>
+          <w:p>
+            <w:pPr>
+              <w:spacing w:after="0" w:line="240" w:lineRule="auto"/>
+              <w:jc w:val="center"/>
+              <w:rPr>
+                <w:rFonts w:ascii="Arial" w:eastAsia="Times New Roman" w:hAnsi="Arial" w:cs="Arial"/>
+                <w:b/>
+                <w:bCs/>
+                <w:color w:val="000000"/>
+                <w:sz w:val="20"/>
+                <w:szCs w:val="20"/>
+                <w:lang w:val="es-ES"/>
+              </w:rPr>
+            </w:pPr>
+            <w:r>
+              <w:rPr>
+                <w:rFonts w:ascii="Arial" w:eastAsia="Times New Roman" w:hAnsi="Arial" w:cs="Arial"/>
+                <w:b/>
+                <w:bCs/>
+                <w:color w:val="000000"/>
+                <w:sz w:val="20"/>
+                <w:szCs w:val="20"/>
+                <w:lang w:val="es-ES"/>
+              </w:rPr>
+              <w:t>85</w:t>
+            </w:r>
+          </w:p>
+        </w:tc>
+      </w:tr>
+    </w:tbl>
+    <w:p>
+      <w:pPr>
+        <w:spacing w:after="120" w:line="240" w:lineRule="auto"/>
+        <w:jc w:val="both"/>
+        <w:rPr>
+          <w:rFonts w:ascii="Tahoma" w:eastAsia="Tahoma" w:hAnsi="Tahoma" w:cs="Tahoma"/>
+          <w:color w:val="000000"/>
+        </w:rPr>
+      </w:pPr>
     </w:p>
     <w:p>
       <w:pPr>
-        <w:numPr>
-          <w:ilvl w:val="1"/>
-          <w:numId w:val="3"/>
-        </w:numPr>
-        <w:spacing w:after="0" w:line="240" w:lineRule="auto"/>
+        <w:spacing w:after="120" w:line="240" w:lineRule="auto"/>
         <w:jc w:val="both"/>
         <w:rPr>
           <w:rFonts w:ascii="Tahoma" w:eastAsia="Tahoma" w:hAnsi="Tahoma" w:cs="Tahoma"/>
-          <w:color w:val="FF0000"/>
-        </w:rPr>
-      </w:pPr>
-      <w:r>
-        <w:rPr>
-          <w:rFonts w:ascii="Tahoma" w:eastAsia="Tahoma" w:hAnsi="Tahoma" w:cs="Tahoma"/>
-          <w:color w:val="FF0000"/>
-        </w:rPr>
-        <w:t>…</w:t>
-      </w:r>
+          <w:color w:val="000000"/>
+        </w:rPr>
+      </w:pPr>
     </w:p>
     <w:p>
       <w:pPr>
-        <w:numPr>
-          <w:ilvl w:val="0"/>
-          <w:numId w:val="3"/>
-        </w:numPr>
-        <w:spacing w:after="0" w:line="240" w:lineRule="auto"/>
+        <w:spacing w:after="120" w:line="240" w:lineRule="auto"/>
         <w:jc w:val="both"/>
         <w:rPr>
           <w:rFonts w:ascii="Tahoma" w:eastAsia="Tahoma" w:hAnsi="Tahoma" w:cs="Tahoma"/>
           <w:color w:val="FF0000"/>
         </w:rPr>
       </w:pPr>
-      <w:r>
-        <w:rPr>
-          <w:rFonts w:ascii="Tahoma" w:eastAsia="Tahoma" w:hAnsi="Tahoma" w:cs="Tahoma"/>
-          <w:color w:val="FF0000"/>
-        </w:rPr>
-        <w:t>Pruebas: …</w:t>
-      </w:r>
     </w:p>
     <w:p>
       <w:pPr>
-        <w:spacing w:after="0" w:line="240" w:lineRule="auto"/>
+        <w:spacing w:after="120" w:line="240" w:lineRule="auto"/>
         <w:jc w:val="both"/>
         <w:rPr>
           <w:rFonts w:ascii="Tahoma" w:eastAsia="Tahoma" w:hAnsi="Tahoma" w:cs="Tahoma"/>
-          <w:color w:val="FF0000"/>
-        </w:rPr>
-      </w:pPr>
+          <w:color w:val="000000"/>
+          <w:sz w:val="32"/>
+          <w:szCs w:val="32"/>
+        </w:rPr>
+      </w:pPr>
+      <w:r>
+        <w:rPr>
+          <w:rFonts w:ascii="Tahoma" w:eastAsia="Tahoma" w:hAnsi="Tahoma" w:cs="Tahoma"/>
+          <w:color w:val="000000"/>
+          <w:sz w:val="32"/>
+          <w:szCs w:val="32"/>
+        </w:rPr>
+        <w:t>Diseño</w:t>
+      </w:r>
     </w:p>
     <w:p>
       <w:pPr>
-        <w:spacing w:after="0" w:line="240" w:lineRule="auto"/>
+        <w:spacing w:after="120" w:line="240" w:lineRule="auto"/>
         <w:jc w:val="both"/>
         <w:rPr>
           <w:rFonts w:ascii="Tahoma" w:eastAsia="Tahoma" w:hAnsi="Tahoma" w:cs="Tahoma"/>
-          <w:color w:val="FF0000"/>
-        </w:rPr>
-      </w:pPr>
-      <w:r>
-        <w:rPr>
-          <w:rFonts w:ascii="Tahoma" w:eastAsia="Tahoma" w:hAnsi="Tahoma" w:cs="Tahoma"/>
-          <w:color w:val="FF0000"/>
-        </w:rPr>
-        <w:t>Identificación de las desviaciones sobre la planificación anterior en el mismo formato:</w:t>
-      </w:r>
+          <w:color w:val="000000"/>
+          <w:sz w:val="32"/>
+          <w:szCs w:val="32"/>
+        </w:rPr>
+      </w:pPr>
     </w:p>
     <w:p>
       <w:pPr>
-        <w:spacing w:after="0" w:line="240" w:lineRule="auto"/>
+        <w:spacing w:after="120" w:line="240" w:lineRule="auto"/>
         <w:jc w:val="both"/>
         <w:rPr>
           <w:rFonts w:ascii="Tahoma" w:eastAsia="Tahoma" w:hAnsi="Tahoma" w:cs="Tahoma"/>
-          <w:color w:val="FF0000"/>
-        </w:rPr>
-      </w:pPr>
+          <w:color w:val="000000"/>
+        </w:rPr>
+      </w:pPr>
+      <w:r>
+        <w:rPr>
+          <w:rFonts w:ascii="Tahoma" w:eastAsia="Tahoma" w:hAnsi="Tahoma" w:cs="Tahoma"/>
+          <w:color w:val="000000"/>
+        </w:rPr>
+        <w:t>Hemos empleado la herramienta draw.io (</w:t>
+      </w:r>
+      <w:hyperlink r:id="rId9" w:history="1">
+        <w:r>
+          <w:rPr>
+            <w:rStyle w:val="Hyperlink"/>
+            <w:rFonts w:ascii="Tahoma" w:eastAsia="Tahoma" w:hAnsi="Tahoma" w:cs="Tahoma"/>
+          </w:rPr>
+          <w:t>https://app.diagrams.net</w:t>
+        </w:r>
+      </w:hyperlink>
+      <w:r>
+        <w:rPr>
+          <w:rFonts w:ascii="Tahoma" w:eastAsia="Tahoma" w:hAnsi="Tahoma" w:cs="Tahoma"/>
+          <w:color w:val="000000"/>
+        </w:rPr>
+        <w:t>) para realizar un esquema de las actividades que tendría nuestra aplicación:</w:t>
+      </w:r>
     </w:p>
     <w:p>
       <w:pPr>
-        <w:numPr>
-          <w:ilvl w:val="0"/>
-          <w:numId w:val="3"/>
-        </w:numPr>
-        <w:spacing w:after="0" w:line="240" w:lineRule="auto"/>
-        <w:jc w:val="both"/>
-        <w:rPr>
-          <w:rFonts w:ascii="Tahoma" w:eastAsia="Tahoma" w:hAnsi="Tahoma" w:cs="Tahoma"/>
-          <w:color w:val="FF0000"/>
-        </w:rPr>
-      </w:pPr>
-      <w:r>
-        <w:rPr>
-          <w:rFonts w:ascii="Tahoma" w:eastAsia="Tahoma" w:hAnsi="Tahoma" w:cs="Tahoma"/>
-          <w:color w:val="FF0000"/>
-        </w:rPr>
-        <w:t>…</w:t>
-      </w:r>
-    </w:p>
-    <w:p>
-      <w:pPr>
         <w:spacing w:after="120" w:line="240" w:lineRule="auto"/>
-        <w:jc w:val="both"/>
-        <w:rPr>
-          <w:rFonts w:ascii="Tahoma" w:eastAsia="Tahoma" w:hAnsi="Tahoma" w:cs="Tahoma"/>
-          <w:color w:val="FF0000"/>
-        </w:rPr>
-      </w:pPr>
-    </w:p>
-    <w:p>
-      <w:pPr>
-        <w:spacing w:after="120" w:line="240" w:lineRule="auto"/>
-        <w:jc w:val="both"/>
+        <w:jc w:val="center"/>
         <w:rPr>
           <w:rFonts w:ascii="Times New Roman" w:eastAsia="Times New Roman" w:hAnsi="Times New Roman" w:cs="Times New Roman"/>
           <w:sz w:val="24"/>
@@ -1058,12 +5731,43 @@
       </w:pPr>
       <w:r>
         <w:rPr>
-          <w:rFonts w:ascii="Tahoma" w:eastAsia="Tahoma" w:hAnsi="Tahoma" w:cs="Tahoma"/>
-          <w:color w:val="000000"/>
-          <w:sz w:val="32"/>
-          <w:szCs w:val="32"/>
-        </w:rPr>
-        <w:t>Diseño</w:t>
+          <w:noProof/>
+        </w:rPr>
+        <w:drawing>
+          <wp:inline distT="0" distB="0" distL="0" distR="0" wp14:anchorId="282A907D" wp14:editId="1319505F">
+            <wp:extent cx="5400040" cy="3796665"/>
+            <wp:effectExtent l="0" t="0" r="0" b="0"/>
+            <wp:docPr id="1" name="Picture 1" descr="Diagram, schematic&#10;&#10;Description automatically generated"/>
+            <wp:cNvGraphicFramePr>
+              <a:graphicFrameLocks xmlns:a="http://schemas.openxmlformats.org/drawingml/2006/main" noChangeAspect="1"/>
+            </wp:cNvGraphicFramePr>
+            <a:graphic xmlns:a="http://schemas.openxmlformats.org/drawingml/2006/main">
+              <a:graphicData uri="http://schemas.openxmlformats.org/drawingml/2006/picture">
+                <pic:pic xmlns:pic="http://schemas.openxmlformats.org/drawingml/2006/picture">
+                  <pic:nvPicPr>
+                    <pic:cNvPr id="1" name="Picture 1" descr="Diagram, schematic&#10;&#10;Description automatically generated"/>
+                    <pic:cNvPicPr/>
+                  </pic:nvPicPr>
+                  <pic:blipFill>
+                    <a:blip r:embed="rId10"/>
+                    <a:stretch>
+                      <a:fillRect/>
+                    </a:stretch>
+                  </pic:blipFill>
+                  <pic:spPr>
+                    <a:xfrm>
+                      <a:off x="0" y="0"/>
+                      <a:ext cx="5400040" cy="3796665"/>
+                    </a:xfrm>
+                    <a:prstGeom prst="rect">
+                      <a:avLst/>
+                    </a:prstGeom>
+                  </pic:spPr>
+                </pic:pic>
+              </a:graphicData>
+            </a:graphic>
+          </wp:inline>
+        </w:drawing>
       </w:r>
     </w:p>
     <w:p>
@@ -1072,48 +5776,9 @@
         <w:jc w:val="both"/>
         <w:rPr>
           <w:rFonts w:ascii="Tahoma" w:eastAsia="Tahoma" w:hAnsi="Tahoma" w:cs="Tahoma"/>
-          <w:color w:val="FF0000"/>
-        </w:rPr>
-      </w:pPr>
-      <w:r>
-        <w:rPr>
-          <w:rFonts w:ascii="Tahoma" w:eastAsia="Tahoma" w:hAnsi="Tahoma" w:cs="Tahoma"/>
-          <w:color w:val="FF0000"/>
-        </w:rPr>
-        <w:t xml:space="preserve">Descripción a alto nivel de la estructura de la aplicación: </w:t>
-      </w:r>
-      <w:proofErr w:type="spellStart"/>
-      <w:r>
-        <w:rPr>
-          <w:rFonts w:ascii="Tahoma" w:eastAsia="Tahoma" w:hAnsi="Tahoma" w:cs="Tahoma"/>
-          <w:color w:val="FF0000"/>
-        </w:rPr>
-        <w:t>Activities</w:t>
-      </w:r>
-      <w:proofErr w:type="spellEnd"/>
-      <w:r>
-        <w:rPr>
-          <w:rFonts w:ascii="Tahoma" w:eastAsia="Tahoma" w:hAnsi="Tahoma" w:cs="Tahoma"/>
-          <w:color w:val="FF0000"/>
-        </w:rPr>
-        <w:t xml:space="preserve"> y </w:t>
-      </w:r>
-      <w:proofErr w:type="spellStart"/>
-      <w:r>
-        <w:rPr>
-          <w:rFonts w:ascii="Tahoma" w:eastAsia="Tahoma" w:hAnsi="Tahoma" w:cs="Tahoma"/>
-          <w:color w:val="FF0000"/>
-        </w:rPr>
-        <w:t>Fragment</w:t>
-      </w:r>
-      <w:proofErr w:type="spellEnd"/>
-      <w:r>
-        <w:rPr>
-          <w:rFonts w:ascii="Tahoma" w:eastAsia="Tahoma" w:hAnsi="Tahoma" w:cs="Tahoma"/>
-          <w:color w:val="FF0000"/>
-        </w:rPr>
-        <w:t xml:space="preserve"> utilizados y su misión.</w:t>
-      </w:r>
+          <w:color w:val="000000" w:themeColor="text1"/>
+        </w:rPr>
+      </w:pPr>
     </w:p>
     <w:p>
       <w:pPr>
@@ -1121,25 +5786,22 @@
         <w:jc w:val="both"/>
         <w:rPr>
           <w:rFonts w:ascii="Tahoma" w:eastAsia="Tahoma" w:hAnsi="Tahoma" w:cs="Tahoma"/>
-          <w:color w:val="FF0000"/>
-        </w:rPr>
-      </w:pPr>
-    </w:p>
-    <w:p>
-      <w:pPr>
-        <w:spacing w:after="0" w:line="240" w:lineRule="auto"/>
-        <w:jc w:val="both"/>
-        <w:rPr>
-          <w:rFonts w:ascii="Tahoma" w:eastAsia="Tahoma" w:hAnsi="Tahoma" w:cs="Tahoma"/>
-          <w:color w:val="FF0000"/>
-        </w:rPr>
-      </w:pPr>
-      <w:r>
-        <w:rPr>
-          <w:rFonts w:ascii="Tahoma" w:eastAsia="Tahoma" w:hAnsi="Tahoma" w:cs="Tahoma"/>
-          <w:color w:val="FF0000"/>
-        </w:rPr>
-        <w:t>Se declaran 2 actividades en las que:</w:t>
+          <w:color w:val="000000" w:themeColor="text1"/>
+        </w:rPr>
+      </w:pPr>
+      <w:r>
+        <w:rPr>
+          <w:rFonts w:ascii="Tahoma" w:eastAsia="Tahoma" w:hAnsi="Tahoma" w:cs="Tahoma"/>
+          <w:color w:val="000000" w:themeColor="text1"/>
+        </w:rPr>
+        <w:t>Los elementos que podemos apreciar aquí son los siguientes</w:t>
+      </w:r>
+      <w:r>
+        <w:rPr>
+          <w:rFonts w:ascii="Tahoma" w:eastAsia="Tahoma" w:hAnsi="Tahoma" w:cs="Tahoma"/>
+          <w:color w:val="000000" w:themeColor="text1"/>
+        </w:rPr>
+        <w:t>:</w:t>
       </w:r>
     </w:p>
     <w:p>
@@ -1152,14 +5814,14 @@
         <w:jc w:val="both"/>
         <w:rPr>
           <w:rFonts w:ascii="Tahoma" w:eastAsia="Tahoma" w:hAnsi="Tahoma" w:cs="Tahoma"/>
-          <w:color w:val="FF0000"/>
+          <w:color w:val="000000" w:themeColor="text1"/>
         </w:rPr>
       </w:pPr>
       <w:proofErr w:type="spellStart"/>
       <w:r>
         <w:rPr>
           <w:rFonts w:ascii="Tahoma" w:eastAsia="Tahoma" w:hAnsi="Tahoma" w:cs="Tahoma"/>
-          <w:color w:val="FF0000"/>
+          <w:color w:val="000000" w:themeColor="text1"/>
         </w:rPr>
         <w:t>SplashScreenActivity</w:t>
       </w:r>
@@ -1167,17 +5829,27 @@
       <w:r>
         <w:rPr>
           <w:rFonts w:ascii="Tahoma" w:eastAsia="Tahoma" w:hAnsi="Tahoma" w:cs="Tahoma"/>
-          <w:color w:val="FF0000"/>
-        </w:rPr>
-        <w:t>: se encarga de la presentación inicial de la aplicación, mostrando el logotipo corporativo</w:t>
-      </w:r>
-      <w:r>
-        <w:rPr>
-          <w:rFonts w:ascii="Tahoma" w:eastAsia="Tahoma" w:hAnsi="Tahoma" w:cs="Tahoma"/>
-          <w:color w:val="FF0000"/>
-        </w:rPr>
-        <w:t>.</w:t>
-      </w:r>
+          <w:color w:val="000000" w:themeColor="text1"/>
+        </w:rPr>
+        <w:t xml:space="preserve">: se encarga de la presentación inicial de la aplicación, mostrando el logotipo </w:t>
+      </w:r>
+      <w:r>
+        <w:rPr>
+          <w:rFonts w:ascii="Tahoma" w:eastAsia="Tahoma" w:hAnsi="Tahoma" w:cs="Tahoma"/>
+          <w:color w:val="000000" w:themeColor="text1"/>
+        </w:rPr>
+        <w:t>de la aplicación y redirigiendo al menú principal tras un segundo.</w:t>
+      </w:r>
+    </w:p>
+    <w:p>
+      <w:pPr>
+        <w:spacing w:after="0" w:line="240" w:lineRule="auto"/>
+        <w:jc w:val="both"/>
+        <w:rPr>
+          <w:rFonts w:ascii="Tahoma" w:eastAsia="Tahoma" w:hAnsi="Tahoma" w:cs="Tahoma"/>
+          <w:color w:val="000000" w:themeColor="text1"/>
+        </w:rPr>
+      </w:pPr>
     </w:p>
     <w:p>
       <w:pPr>
@@ -1189,27 +5861,825 @@
         <w:jc w:val="both"/>
         <w:rPr>
           <w:rFonts w:ascii="Tahoma" w:eastAsia="Tahoma" w:hAnsi="Tahoma" w:cs="Tahoma"/>
-          <w:color w:val="FF0000"/>
-        </w:rPr>
-      </w:pPr>
-      <w:r>
-        <w:rPr>
-          <w:rFonts w:ascii="Tahoma" w:eastAsia="Tahoma" w:hAnsi="Tahoma" w:cs="Tahoma"/>
-          <w:color w:val="FF0000"/>
-        </w:rPr>
-        <w:t>…</w:t>
+          <w:color w:val="000000" w:themeColor="text1"/>
+        </w:rPr>
+      </w:pPr>
+      <w:proofErr w:type="spellStart"/>
+      <w:r>
+        <w:rPr>
+          <w:rFonts w:ascii="Tahoma" w:eastAsia="Tahoma" w:hAnsi="Tahoma" w:cs="Tahoma"/>
+          <w:color w:val="000000" w:themeColor="text1"/>
+        </w:rPr>
+        <w:t>MainMenuActivity</w:t>
+      </w:r>
+      <w:proofErr w:type="spellEnd"/>
+      <w:r>
+        <w:rPr>
+          <w:rFonts w:ascii="Tahoma" w:eastAsia="Tahoma" w:hAnsi="Tahoma" w:cs="Tahoma"/>
+          <w:color w:val="000000" w:themeColor="text1"/>
+        </w:rPr>
+        <w:t xml:space="preserve">: proporciona la información de los puntos totales del jugador permitiendo con dos botones ver todos los retos en activo (redirigiendo a </w:t>
+      </w:r>
+      <w:proofErr w:type="spellStart"/>
+      <w:r>
+        <w:rPr>
+          <w:rFonts w:ascii="Tahoma" w:eastAsia="Tahoma" w:hAnsi="Tahoma" w:cs="Tahoma"/>
+          <w:color w:val="000000" w:themeColor="text1"/>
+        </w:rPr>
+        <w:t>ChallengesMenuActivity</w:t>
+      </w:r>
+      <w:proofErr w:type="spellEnd"/>
+      <w:r>
+        <w:rPr>
+          <w:rFonts w:ascii="Tahoma" w:eastAsia="Tahoma" w:hAnsi="Tahoma" w:cs="Tahoma"/>
+          <w:color w:val="000000" w:themeColor="text1"/>
+        </w:rPr>
+        <w:t xml:space="preserve">) o ver todas las fotos de recompensas anteriores (redirigiendo a </w:t>
+      </w:r>
+      <w:proofErr w:type="spellStart"/>
+      <w:r>
+        <w:rPr>
+          <w:rFonts w:ascii="Tahoma" w:eastAsia="Tahoma" w:hAnsi="Tahoma" w:cs="Tahoma"/>
+          <w:color w:val="000000" w:themeColor="text1"/>
+        </w:rPr>
+        <w:t>Photos</w:t>
+      </w:r>
+      <w:r>
+        <w:rPr>
+          <w:rFonts w:ascii="Tahoma" w:eastAsia="Tahoma" w:hAnsi="Tahoma" w:cs="Tahoma"/>
+          <w:color w:val="000000" w:themeColor="text1"/>
+        </w:rPr>
+        <w:t>MenuActivity</w:t>
+      </w:r>
+      <w:proofErr w:type="spellEnd"/>
+      <w:r>
+        <w:rPr>
+          <w:rFonts w:ascii="Tahoma" w:eastAsia="Tahoma" w:hAnsi="Tahoma" w:cs="Tahoma"/>
+          <w:color w:val="000000" w:themeColor="text1"/>
+        </w:rPr>
+        <w:t>).</w:t>
+      </w:r>
+      <w:r>
+        <w:t xml:space="preserve"> </w:t>
       </w:r>
     </w:p>
     <w:p>
       <w:pPr>
+        <w:numPr>
+          <w:ilvl w:val="0"/>
+          <w:numId w:val="4"/>
+        </w:numPr>
         <w:spacing w:after="0" w:line="240" w:lineRule="auto"/>
-        <w:rPr>
-          <w:rFonts w:ascii="Times New Roman" w:eastAsia="Times New Roman" w:hAnsi="Times New Roman" w:cs="Times New Roman"/>
-          <w:color w:val="FF0000"/>
-          <w:sz w:val="24"/>
-          <w:szCs w:val="24"/>
-        </w:rPr>
-      </w:pPr>
+        <w:jc w:val="both"/>
+        <w:rPr>
+          <w:rFonts w:ascii="Tahoma" w:eastAsia="Tahoma" w:hAnsi="Tahoma" w:cs="Tahoma"/>
+          <w:color w:val="000000" w:themeColor="text1"/>
+        </w:rPr>
+      </w:pPr>
+      <w:r>
+        <w:rPr>
+          <w:rFonts w:ascii="Tahoma" w:eastAsia="Tahoma" w:hAnsi="Tahoma" w:cs="Tahoma"/>
+          <w:color w:val="000000" w:themeColor="text1"/>
+        </w:rPr>
+        <w:lastRenderedPageBreak/>
+        <w:t xml:space="preserve"> </w:t>
+      </w:r>
+      <w:proofErr w:type="spellStart"/>
+      <w:r>
+        <w:rPr>
+          <w:rFonts w:ascii="Tahoma" w:eastAsia="Tahoma" w:hAnsi="Tahoma" w:cs="Tahoma"/>
+          <w:color w:val="000000" w:themeColor="text1"/>
+        </w:rPr>
+        <w:t>Photos</w:t>
+      </w:r>
+      <w:r>
+        <w:rPr>
+          <w:rFonts w:ascii="Tahoma" w:eastAsia="Tahoma" w:hAnsi="Tahoma" w:cs="Tahoma"/>
+          <w:color w:val="000000" w:themeColor="text1"/>
+        </w:rPr>
+        <w:t>MenuActivity</w:t>
+      </w:r>
+      <w:proofErr w:type="spellEnd"/>
+      <w:r>
+        <w:rPr>
+          <w:rFonts w:ascii="Tahoma" w:eastAsia="Tahoma" w:hAnsi="Tahoma" w:cs="Tahoma"/>
+          <w:color w:val="000000" w:themeColor="text1"/>
+        </w:rPr>
+        <w:t xml:space="preserve">: Esta actividad sufrió un cambio con respecto a la versión </w:t>
+      </w:r>
+      <w:r>
+        <w:rPr>
+          <w:rFonts w:ascii="Tahoma" w:eastAsia="Tahoma" w:hAnsi="Tahoma" w:cs="Tahoma"/>
+          <w:color w:val="000000" w:themeColor="text1"/>
+        </w:rPr>
+        <w:t>diseñada originalmente</w:t>
+      </w:r>
+      <w:r>
+        <w:rPr>
+          <w:rFonts w:ascii="Tahoma" w:eastAsia="Tahoma" w:hAnsi="Tahoma" w:cs="Tahoma"/>
+          <w:color w:val="000000" w:themeColor="text1"/>
+        </w:rPr>
+        <w:t>. Actualmente muestra todas las recompensas recibidas que hayan sido inmortalizadas con una fotografía y, tras seleccionar una, la muestra en la parte baja de la pantalla.</w:t>
+      </w:r>
+    </w:p>
+    <w:p>
+      <w:pPr>
+        <w:spacing w:after="0" w:line="240" w:lineRule="auto"/>
+        <w:ind w:left="360"/>
+        <w:jc w:val="both"/>
+        <w:rPr>
+          <w:rFonts w:ascii="Tahoma" w:eastAsia="Tahoma" w:hAnsi="Tahoma" w:cs="Tahoma"/>
+          <w:color w:val="000000" w:themeColor="text1"/>
+        </w:rPr>
+      </w:pPr>
+    </w:p>
+    <w:p>
+      <w:pPr>
+        <w:numPr>
+          <w:ilvl w:val="0"/>
+          <w:numId w:val="4"/>
+        </w:numPr>
+        <w:spacing w:after="0" w:line="240" w:lineRule="auto"/>
+        <w:jc w:val="both"/>
+        <w:rPr>
+          <w:rFonts w:ascii="Tahoma" w:eastAsia="Tahoma" w:hAnsi="Tahoma" w:cs="Tahoma"/>
+          <w:color w:val="000000" w:themeColor="text1"/>
+        </w:rPr>
+      </w:pPr>
+      <w:proofErr w:type="spellStart"/>
+      <w:r>
+        <w:rPr>
+          <w:rFonts w:ascii="Tahoma" w:eastAsia="Tahoma" w:hAnsi="Tahoma" w:cs="Tahoma"/>
+          <w:color w:val="000000" w:themeColor="text1"/>
+        </w:rPr>
+        <w:t>ChallengesMenuActivity</w:t>
+      </w:r>
+      <w:proofErr w:type="spellEnd"/>
+      <w:r>
+        <w:rPr>
+          <w:rFonts w:ascii="Tahoma" w:eastAsia="Tahoma" w:hAnsi="Tahoma" w:cs="Tahoma"/>
+          <w:color w:val="000000" w:themeColor="text1"/>
+        </w:rPr>
+        <w:t xml:space="preserve">: Esta actividad muestra los puntos totales del jugador igual que el </w:t>
+      </w:r>
+      <w:proofErr w:type="spellStart"/>
+      <w:r>
+        <w:rPr>
+          <w:rFonts w:ascii="Tahoma" w:eastAsia="Tahoma" w:hAnsi="Tahoma" w:cs="Tahoma"/>
+          <w:color w:val="000000" w:themeColor="text1"/>
+        </w:rPr>
+        <w:t>Main</w:t>
+      </w:r>
+      <w:proofErr w:type="spellEnd"/>
+      <w:r>
+        <w:rPr>
+          <w:rFonts w:ascii="Tahoma" w:eastAsia="Tahoma" w:hAnsi="Tahoma" w:cs="Tahoma"/>
+          <w:color w:val="000000" w:themeColor="text1"/>
+        </w:rPr>
+        <w:t xml:space="preserve"> </w:t>
+      </w:r>
+      <w:proofErr w:type="spellStart"/>
+      <w:r>
+        <w:rPr>
+          <w:rFonts w:ascii="Tahoma" w:eastAsia="Tahoma" w:hAnsi="Tahoma" w:cs="Tahoma"/>
+          <w:color w:val="000000" w:themeColor="text1"/>
+        </w:rPr>
+        <w:t>Menu</w:t>
+      </w:r>
+      <w:proofErr w:type="spellEnd"/>
+      <w:r>
+        <w:rPr>
+          <w:rFonts w:ascii="Tahoma" w:eastAsia="Tahoma" w:hAnsi="Tahoma" w:cs="Tahoma"/>
+          <w:color w:val="000000" w:themeColor="text1"/>
+        </w:rPr>
+        <w:t xml:space="preserve">, pero en vez de dos botones tiene tres fragmentos del tipo </w:t>
+      </w:r>
+      <w:proofErr w:type="spellStart"/>
+      <w:r>
+        <w:rPr>
+          <w:rFonts w:ascii="Tahoma" w:eastAsia="Tahoma" w:hAnsi="Tahoma" w:cs="Tahoma"/>
+          <w:color w:val="000000" w:themeColor="text1"/>
+        </w:rPr>
+        <w:t>ChallengeFragment</w:t>
+      </w:r>
+      <w:proofErr w:type="spellEnd"/>
+      <w:r>
+        <w:rPr>
+          <w:rFonts w:ascii="Tahoma" w:eastAsia="Tahoma" w:hAnsi="Tahoma" w:cs="Tahoma"/>
+          <w:color w:val="000000" w:themeColor="text1"/>
+        </w:rPr>
+        <w:t>.</w:t>
+      </w:r>
+    </w:p>
+    <w:p>
+      <w:pPr>
+        <w:pStyle w:val="ListParagraph"/>
+        <w:rPr>
+          <w:rFonts w:ascii="Tahoma" w:eastAsia="Tahoma" w:hAnsi="Tahoma" w:cs="Tahoma"/>
+          <w:color w:val="000000" w:themeColor="text1"/>
+        </w:rPr>
+      </w:pPr>
+    </w:p>
+    <w:p>
+      <w:pPr>
+        <w:numPr>
+          <w:ilvl w:val="0"/>
+          <w:numId w:val="4"/>
+        </w:numPr>
+        <w:spacing w:after="0" w:line="240" w:lineRule="auto"/>
+        <w:jc w:val="both"/>
+        <w:rPr>
+          <w:rFonts w:ascii="Tahoma" w:eastAsia="Tahoma" w:hAnsi="Tahoma" w:cs="Tahoma"/>
+          <w:color w:val="000000" w:themeColor="text1"/>
+        </w:rPr>
+      </w:pPr>
+      <w:proofErr w:type="spellStart"/>
+      <w:r>
+        <w:rPr>
+          <w:rFonts w:ascii="Tahoma" w:eastAsia="Tahoma" w:hAnsi="Tahoma" w:cs="Tahoma"/>
+          <w:color w:val="000000" w:themeColor="text1"/>
+        </w:rPr>
+        <w:t>ChallengeFragment</w:t>
+      </w:r>
+      <w:proofErr w:type="spellEnd"/>
+      <w:r>
+        <w:rPr>
+          <w:rFonts w:ascii="Tahoma" w:eastAsia="Tahoma" w:hAnsi="Tahoma" w:cs="Tahoma"/>
+          <w:color w:val="000000" w:themeColor="text1"/>
+        </w:rPr>
+        <w:t>: Cada uno de los tres retos que se pueden ver en</w:t>
+      </w:r>
+      <w:r>
+        <w:rPr>
+          <w:rFonts w:ascii="Tahoma" w:eastAsia="Tahoma" w:hAnsi="Tahoma" w:cs="Tahoma"/>
+          <w:color w:val="000000" w:themeColor="text1"/>
+        </w:rPr>
+        <w:t xml:space="preserve"> el</w:t>
+      </w:r>
+      <w:r>
+        <w:rPr>
+          <w:rFonts w:ascii="Tahoma" w:eastAsia="Tahoma" w:hAnsi="Tahoma" w:cs="Tahoma"/>
+          <w:color w:val="000000" w:themeColor="text1"/>
+        </w:rPr>
+        <w:t xml:space="preserve"> </w:t>
+      </w:r>
+      <w:proofErr w:type="spellStart"/>
+      <w:r>
+        <w:rPr>
+          <w:rFonts w:ascii="Tahoma" w:eastAsia="Tahoma" w:hAnsi="Tahoma" w:cs="Tahoma"/>
+          <w:color w:val="000000" w:themeColor="text1"/>
+        </w:rPr>
+        <w:t>Challenges</w:t>
+      </w:r>
+      <w:proofErr w:type="spellEnd"/>
+      <w:r>
+        <w:rPr>
+          <w:rFonts w:ascii="Tahoma" w:eastAsia="Tahoma" w:hAnsi="Tahoma" w:cs="Tahoma"/>
+          <w:color w:val="000000" w:themeColor="text1"/>
+        </w:rPr>
+        <w:t xml:space="preserve"> </w:t>
+      </w:r>
+      <w:proofErr w:type="spellStart"/>
+      <w:r>
+        <w:rPr>
+          <w:rFonts w:ascii="Tahoma" w:eastAsia="Tahoma" w:hAnsi="Tahoma" w:cs="Tahoma"/>
+          <w:color w:val="000000" w:themeColor="text1"/>
+        </w:rPr>
+        <w:t>Menu</w:t>
+      </w:r>
+      <w:proofErr w:type="spellEnd"/>
+      <w:r>
+        <w:rPr>
+          <w:rFonts w:ascii="Tahoma" w:eastAsia="Tahoma" w:hAnsi="Tahoma" w:cs="Tahoma"/>
+          <w:color w:val="000000" w:themeColor="text1"/>
+        </w:rPr>
+        <w:t>. Nos darán información sobre el reto actual que tengamos: si está finalizado, no está iniciado, o está en curso.</w:t>
+      </w:r>
+    </w:p>
+    <w:p>
+      <w:pPr>
+        <w:pStyle w:val="ListParagraph"/>
+        <w:rPr>
+          <w:rFonts w:ascii="Tahoma" w:eastAsia="Tahoma" w:hAnsi="Tahoma" w:cs="Tahoma"/>
+          <w:color w:val="000000" w:themeColor="text1"/>
+        </w:rPr>
+      </w:pPr>
+    </w:p>
+    <w:p>
+      <w:pPr>
+        <w:numPr>
+          <w:ilvl w:val="0"/>
+          <w:numId w:val="4"/>
+        </w:numPr>
+        <w:spacing w:after="0" w:line="240" w:lineRule="auto"/>
+        <w:jc w:val="both"/>
+        <w:rPr>
+          <w:rFonts w:ascii="Tahoma" w:eastAsia="Tahoma" w:hAnsi="Tahoma" w:cs="Tahoma"/>
+          <w:color w:val="000000" w:themeColor="text1"/>
+        </w:rPr>
+      </w:pPr>
+      <w:proofErr w:type="spellStart"/>
+      <w:r>
+        <w:rPr>
+          <w:rFonts w:ascii="Tahoma" w:eastAsia="Tahoma" w:hAnsi="Tahoma" w:cs="Tahoma"/>
+          <w:color w:val="000000" w:themeColor="text1"/>
+        </w:rPr>
+        <w:t>MapActivity</w:t>
+      </w:r>
+      <w:proofErr w:type="spellEnd"/>
+      <w:r>
+        <w:rPr>
+          <w:rFonts w:ascii="Tahoma" w:eastAsia="Tahoma" w:hAnsi="Tahoma" w:cs="Tahoma"/>
+          <w:color w:val="000000" w:themeColor="text1"/>
+        </w:rPr>
+        <w:t xml:space="preserve">: </w:t>
+      </w:r>
+      <w:r>
+        <w:rPr>
+          <w:rFonts w:ascii="Tahoma" w:eastAsia="Tahoma" w:hAnsi="Tahoma" w:cs="Tahoma"/>
+          <w:color w:val="000000" w:themeColor="text1"/>
+        </w:rPr>
+        <w:t>Esta actividad sufrió un cambio con respecto a la versión diseñada originalmente. Actualmente</w:t>
+      </w:r>
+      <w:r>
+        <w:rPr>
+          <w:rFonts w:ascii="Tahoma" w:eastAsia="Tahoma" w:hAnsi="Tahoma" w:cs="Tahoma"/>
+          <w:color w:val="000000" w:themeColor="text1"/>
+        </w:rPr>
+        <w:t xml:space="preserve"> muestra la descripción del reto en su parte superior, un mapa de nuestra posición y el destino en el centro, y dos botones abajo. El primero de estos botones refresca nuestra posición actual para comprobar si estamos ya en el destino. De esta forma, evitamos gastar recursos en </w:t>
+      </w:r>
+      <w:proofErr w:type="spellStart"/>
+      <w:r>
+        <w:rPr>
+          <w:rFonts w:ascii="Tahoma" w:eastAsia="Tahoma" w:hAnsi="Tahoma" w:cs="Tahoma"/>
+          <w:color w:val="000000" w:themeColor="text1"/>
+        </w:rPr>
+        <w:t>background</w:t>
+      </w:r>
+      <w:proofErr w:type="spellEnd"/>
+      <w:r>
+        <w:rPr>
+          <w:rFonts w:ascii="Tahoma" w:eastAsia="Tahoma" w:hAnsi="Tahoma" w:cs="Tahoma"/>
+          <w:color w:val="000000" w:themeColor="text1"/>
+        </w:rPr>
+        <w:t xml:space="preserve"> y se puede utilizar esa app incluso en móviles con poca batería. El segundo botón nos redirigirá a Google </w:t>
+      </w:r>
+      <w:proofErr w:type="spellStart"/>
+      <w:r>
+        <w:rPr>
+          <w:rFonts w:ascii="Tahoma" w:eastAsia="Tahoma" w:hAnsi="Tahoma" w:cs="Tahoma"/>
+          <w:color w:val="000000" w:themeColor="text1"/>
+        </w:rPr>
+        <w:t>Maps</w:t>
+      </w:r>
+      <w:proofErr w:type="spellEnd"/>
+      <w:r>
+        <w:rPr>
+          <w:rFonts w:ascii="Tahoma" w:eastAsia="Tahoma" w:hAnsi="Tahoma" w:cs="Tahoma"/>
+          <w:color w:val="000000" w:themeColor="text1"/>
+        </w:rPr>
+        <w:t>, para poder ver rutas y llevar un seguimiento en tiempo real de nuestra posición si así lo preferimos.</w:t>
+      </w:r>
+    </w:p>
+    <w:p>
+      <w:pPr>
+        <w:pStyle w:val="ListParagraph"/>
+        <w:rPr>
+          <w:rFonts w:ascii="Tahoma" w:eastAsia="Tahoma" w:hAnsi="Tahoma" w:cs="Tahoma"/>
+          <w:color w:val="000000" w:themeColor="text1"/>
+        </w:rPr>
+      </w:pPr>
+    </w:p>
+    <w:p>
+      <w:pPr>
+        <w:numPr>
+          <w:ilvl w:val="0"/>
+          <w:numId w:val="4"/>
+        </w:numPr>
+        <w:spacing w:after="0" w:line="240" w:lineRule="auto"/>
+        <w:jc w:val="both"/>
+        <w:rPr>
+          <w:rFonts w:ascii="Tahoma" w:eastAsia="Tahoma" w:hAnsi="Tahoma" w:cs="Tahoma"/>
+          <w:color w:val="000000" w:themeColor="text1"/>
+        </w:rPr>
+      </w:pPr>
+      <w:proofErr w:type="spellStart"/>
+      <w:r>
+        <w:rPr>
+          <w:rFonts w:ascii="Tahoma" w:eastAsia="Tahoma" w:hAnsi="Tahoma" w:cs="Tahoma"/>
+          <w:color w:val="000000" w:themeColor="text1"/>
+        </w:rPr>
+        <w:t>ClaimRewardActivity</w:t>
+      </w:r>
+      <w:proofErr w:type="spellEnd"/>
+      <w:r>
+        <w:rPr>
+          <w:rFonts w:ascii="Tahoma" w:eastAsia="Tahoma" w:hAnsi="Tahoma" w:cs="Tahoma"/>
+          <w:color w:val="000000" w:themeColor="text1"/>
+        </w:rPr>
+        <w:t xml:space="preserve">: </w:t>
+      </w:r>
+      <w:r>
+        <w:rPr>
+          <w:rFonts w:ascii="Tahoma" w:eastAsia="Tahoma" w:hAnsi="Tahoma" w:cs="Tahoma"/>
+          <w:color w:val="000000" w:themeColor="text1"/>
+        </w:rPr>
+        <w:t xml:space="preserve">Esta actividad permite aceptar los puntos de recompensa de un reto cumplido que se sumarán a los puntos totales y permite inmortalizar el momento con una fotografía que después podremos ver en el </w:t>
+      </w:r>
+      <w:proofErr w:type="spellStart"/>
+      <w:r>
+        <w:rPr>
+          <w:rFonts w:ascii="Tahoma" w:eastAsia="Tahoma" w:hAnsi="Tahoma" w:cs="Tahoma"/>
+          <w:color w:val="000000" w:themeColor="text1"/>
+        </w:rPr>
+        <w:t>Photos</w:t>
+      </w:r>
+      <w:proofErr w:type="spellEnd"/>
+      <w:r>
+        <w:rPr>
+          <w:rFonts w:ascii="Tahoma" w:eastAsia="Tahoma" w:hAnsi="Tahoma" w:cs="Tahoma"/>
+          <w:color w:val="000000" w:themeColor="text1"/>
+        </w:rPr>
+        <w:t xml:space="preserve"> </w:t>
+      </w:r>
+      <w:proofErr w:type="spellStart"/>
+      <w:r>
+        <w:rPr>
+          <w:rFonts w:ascii="Tahoma" w:eastAsia="Tahoma" w:hAnsi="Tahoma" w:cs="Tahoma"/>
+          <w:color w:val="000000" w:themeColor="text1"/>
+        </w:rPr>
+        <w:t>Menu</w:t>
+      </w:r>
+      <w:proofErr w:type="spellEnd"/>
+      <w:r>
+        <w:rPr>
+          <w:rFonts w:ascii="Tahoma" w:eastAsia="Tahoma" w:hAnsi="Tahoma" w:cs="Tahoma"/>
+          <w:color w:val="000000" w:themeColor="text1"/>
+        </w:rPr>
+        <w:t xml:space="preserve"> con su fecha.</w:t>
+      </w:r>
+    </w:p>
+    <w:p>
+      <w:pPr>
+        <w:pStyle w:val="ListParagraph"/>
+        <w:rPr>
+          <w:rFonts w:ascii="Tahoma" w:eastAsia="Tahoma" w:hAnsi="Tahoma" w:cs="Tahoma"/>
+          <w:color w:val="000000" w:themeColor="text1"/>
+        </w:rPr>
+      </w:pPr>
+    </w:p>
+    <w:p>
+      <w:pPr>
+        <w:spacing w:after="0" w:line="240" w:lineRule="auto"/>
+        <w:jc w:val="both"/>
+        <w:rPr>
+          <w:rFonts w:ascii="Tahoma" w:eastAsia="Tahoma" w:hAnsi="Tahoma" w:cs="Tahoma"/>
+          <w:color w:val="000000" w:themeColor="text1"/>
+        </w:rPr>
+      </w:pPr>
+      <w:r>
+        <w:rPr>
+          <w:rFonts w:ascii="Tahoma" w:eastAsia="Tahoma" w:hAnsi="Tahoma" w:cs="Tahoma"/>
+          <w:color w:val="000000" w:themeColor="text1"/>
+        </w:rPr>
+        <w:t>A continuación hay capturas de pantalla de smartphone de</w:t>
+      </w:r>
+      <w:r>
+        <w:rPr>
+          <w:rFonts w:ascii="Tahoma" w:eastAsia="Tahoma" w:hAnsi="Tahoma" w:cs="Tahoma"/>
+          <w:color w:val="000000" w:themeColor="text1"/>
+        </w:rPr>
+        <w:t xml:space="preserve"> la</w:t>
+      </w:r>
+      <w:r>
+        <w:rPr>
+          <w:rFonts w:ascii="Tahoma" w:eastAsia="Tahoma" w:hAnsi="Tahoma" w:cs="Tahoma"/>
+          <w:color w:val="000000" w:themeColor="text1"/>
+        </w:rPr>
+        <w:t>s actividades</w:t>
+      </w:r>
+      <w:r>
+        <w:rPr>
+          <w:rFonts w:ascii="Tahoma" w:eastAsia="Tahoma" w:hAnsi="Tahoma" w:cs="Tahoma"/>
+          <w:color w:val="000000" w:themeColor="text1"/>
+        </w:rPr>
+        <w:t xml:space="preserve"> aquí descritas</w:t>
+      </w:r>
+      <w:r>
+        <w:rPr>
+          <w:rFonts w:ascii="Tahoma" w:eastAsia="Tahoma" w:hAnsi="Tahoma" w:cs="Tahoma"/>
+          <w:color w:val="000000" w:themeColor="text1"/>
+        </w:rPr>
+        <w:t xml:space="preserve"> más importantes</w:t>
+      </w:r>
+      <w:r>
+        <w:rPr>
+          <w:rFonts w:ascii="Tahoma" w:eastAsia="Tahoma" w:hAnsi="Tahoma" w:cs="Tahoma"/>
+          <w:color w:val="000000" w:themeColor="text1"/>
+        </w:rPr>
+        <w:t>.</w:t>
+      </w:r>
+    </w:p>
+    <w:p>
+      <w:pPr>
+        <w:keepNext/>
+        <w:jc w:val="center"/>
+      </w:pPr>
+      <w:r>
+        <w:rPr>
+          <w:noProof/>
+        </w:rPr>
+        <w:lastRenderedPageBreak/>
+        <w:drawing>
+          <wp:inline distT="0" distB="0" distL="0" distR="0" wp14:anchorId="49C608E2" wp14:editId="2FD49D7E">
+            <wp:extent cx="2558306" cy="5685036"/>
+            <wp:effectExtent l="0" t="0" r="0" b="0"/>
+            <wp:docPr id="6" name="Picture 6" descr="Graphical user interface, application&#10;&#10;Description automatically generated"/>
+            <wp:cNvGraphicFramePr>
+              <a:graphicFrameLocks xmlns:a="http://schemas.openxmlformats.org/drawingml/2006/main" noChangeAspect="1"/>
+            </wp:cNvGraphicFramePr>
+            <a:graphic xmlns:a="http://schemas.openxmlformats.org/drawingml/2006/main">
+              <a:graphicData uri="http://schemas.openxmlformats.org/drawingml/2006/picture">
+                <pic:pic xmlns:pic="http://schemas.openxmlformats.org/drawingml/2006/picture">
+                  <pic:nvPicPr>
+                    <pic:cNvPr id="6" name="Picture 6" descr="Graphical user interface, application&#10;&#10;Description automatically generated"/>
+                    <pic:cNvPicPr>
+                      <a:picLocks noChangeAspect="1" noChangeArrowheads="1"/>
+                    </pic:cNvPicPr>
+                  </pic:nvPicPr>
+                  <pic:blipFill>
+                    <a:blip r:embed="rId11" cstate="print">
+                      <a:extLst>
+                        <a:ext uri="{28A0092B-C50C-407E-A947-70E740481C1C}">
+                          <a14:useLocalDpi xmlns:a14="http://schemas.microsoft.com/office/drawing/2010/main" val="0"/>
+                        </a:ext>
+                      </a:extLst>
+                    </a:blip>
+                    <a:srcRect/>
+                    <a:stretch>
+                      <a:fillRect/>
+                    </a:stretch>
+                  </pic:blipFill>
+                  <pic:spPr bwMode="auto">
+                    <a:xfrm>
+                      <a:off x="0" y="0"/>
+                      <a:ext cx="2586523" cy="5747739"/>
+                    </a:xfrm>
+                    <a:prstGeom prst="rect">
+                      <a:avLst/>
+                    </a:prstGeom>
+                    <a:noFill/>
+                    <a:ln>
+                      <a:noFill/>
+                    </a:ln>
+                  </pic:spPr>
+                </pic:pic>
+              </a:graphicData>
+            </a:graphic>
+          </wp:inline>
+        </w:drawing>
+      </w:r>
+      <w:r>
+        <w:t xml:space="preserve"> </w:t>
+      </w:r>
+      <w:r>
+        <w:rPr>
+          <w:noProof/>
+        </w:rPr>
+        <w:drawing>
+          <wp:inline distT="0" distB="0" distL="0" distR="0" wp14:anchorId="25FE09A2" wp14:editId="51A50F78">
+            <wp:extent cx="2552002" cy="5671025"/>
+            <wp:effectExtent l="0" t="0" r="1270" b="6350"/>
+            <wp:docPr id="9" name="Picture 9"/>
+            <wp:cNvGraphicFramePr>
+              <a:graphicFrameLocks xmlns:a="http://schemas.openxmlformats.org/drawingml/2006/main" noChangeAspect="1"/>
+            </wp:cNvGraphicFramePr>
+            <a:graphic xmlns:a="http://schemas.openxmlformats.org/drawingml/2006/main">
+              <a:graphicData uri="http://schemas.openxmlformats.org/drawingml/2006/picture">
+                <pic:pic xmlns:pic="http://schemas.openxmlformats.org/drawingml/2006/picture">
+                  <pic:nvPicPr>
+                    <pic:cNvPr id="0" name="Picture 22"/>
+                    <pic:cNvPicPr>
+                      <a:picLocks noChangeAspect="1" noChangeArrowheads="1"/>
+                    </pic:cNvPicPr>
+                  </pic:nvPicPr>
+                  <pic:blipFill>
+                    <a:blip r:embed="rId12" cstate="print">
+                      <a:extLst>
+                        <a:ext uri="{28A0092B-C50C-407E-A947-70E740481C1C}">
+                          <a14:useLocalDpi xmlns:a14="http://schemas.microsoft.com/office/drawing/2010/main" val="0"/>
+                        </a:ext>
+                      </a:extLst>
+                    </a:blip>
+                    <a:srcRect/>
+                    <a:stretch>
+                      <a:fillRect/>
+                    </a:stretch>
+                  </pic:blipFill>
+                  <pic:spPr bwMode="auto">
+                    <a:xfrm>
+                      <a:off x="0" y="0"/>
+                      <a:ext cx="2558356" cy="5685146"/>
+                    </a:xfrm>
+                    <a:prstGeom prst="rect">
+                      <a:avLst/>
+                    </a:prstGeom>
+                    <a:noFill/>
+                    <a:ln>
+                      <a:noFill/>
+                    </a:ln>
+                  </pic:spPr>
+                </pic:pic>
+              </a:graphicData>
+            </a:graphic>
+          </wp:inline>
+        </w:drawing>
+      </w:r>
+      <w:r>
+        <w:rPr>
+          <w:noProof/>
+        </w:rPr>
+        <w:lastRenderedPageBreak/>
+        <w:drawing>
+          <wp:inline distT="0" distB="0" distL="0" distR="0" wp14:anchorId="05B16E54" wp14:editId="22503CB1">
+            <wp:extent cx="2550695" cy="5667226"/>
+            <wp:effectExtent l="0" t="0" r="2540" b="0"/>
+            <wp:docPr id="10" name="Picture 10" descr="Text&#10;&#10;Description automatically generated"/>
+            <wp:cNvGraphicFramePr>
+              <a:graphicFrameLocks xmlns:a="http://schemas.openxmlformats.org/drawingml/2006/main" noChangeAspect="1"/>
+            </wp:cNvGraphicFramePr>
+            <a:graphic xmlns:a="http://schemas.openxmlformats.org/drawingml/2006/main">
+              <a:graphicData uri="http://schemas.openxmlformats.org/drawingml/2006/picture">
+                <pic:pic xmlns:pic="http://schemas.openxmlformats.org/drawingml/2006/picture">
+                  <pic:nvPicPr>
+                    <pic:cNvPr id="10" name="Picture 10" descr="Text&#10;&#10;Description automatically generated"/>
+                    <pic:cNvPicPr>
+                      <a:picLocks noChangeAspect="1" noChangeArrowheads="1"/>
+                    </pic:cNvPicPr>
+                  </pic:nvPicPr>
+                  <pic:blipFill>
+                    <a:blip r:embed="rId13" cstate="print">
+                      <a:extLst>
+                        <a:ext uri="{28A0092B-C50C-407E-A947-70E740481C1C}">
+                          <a14:useLocalDpi xmlns:a14="http://schemas.microsoft.com/office/drawing/2010/main" val="0"/>
+                        </a:ext>
+                      </a:extLst>
+                    </a:blip>
+                    <a:srcRect/>
+                    <a:stretch>
+                      <a:fillRect/>
+                    </a:stretch>
+                  </pic:blipFill>
+                  <pic:spPr bwMode="auto">
+                    <a:xfrm>
+                      <a:off x="0" y="0"/>
+                      <a:ext cx="2595731" cy="5767290"/>
+                    </a:xfrm>
+                    <a:prstGeom prst="rect">
+                      <a:avLst/>
+                    </a:prstGeom>
+                    <a:noFill/>
+                    <a:ln>
+                      <a:noFill/>
+                    </a:ln>
+                  </pic:spPr>
+                </pic:pic>
+              </a:graphicData>
+            </a:graphic>
+          </wp:inline>
+        </w:drawing>
+      </w:r>
+      <w:r>
+        <w:t xml:space="preserve"> </w:t>
+      </w:r>
+      <w:r>
+        <w:rPr>
+          <w:noProof/>
+        </w:rPr>
+        <w:drawing>
+          <wp:inline distT="0" distB="0" distL="0" distR="0" wp14:anchorId="26DB093F" wp14:editId="28C33402">
+            <wp:extent cx="2553419" cy="5671475"/>
+            <wp:effectExtent l="0" t="0" r="0" b="5715"/>
+            <wp:docPr id="12" name="Picture 12" descr="Map&#10;&#10;Description automatically generated"/>
+            <wp:cNvGraphicFramePr>
+              <a:graphicFrameLocks xmlns:a="http://schemas.openxmlformats.org/drawingml/2006/main" noChangeAspect="1"/>
+            </wp:cNvGraphicFramePr>
+            <a:graphic xmlns:a="http://schemas.openxmlformats.org/drawingml/2006/main">
+              <a:graphicData uri="http://schemas.openxmlformats.org/drawingml/2006/picture">
+                <pic:pic xmlns:pic="http://schemas.openxmlformats.org/drawingml/2006/picture">
+                  <pic:nvPicPr>
+                    <pic:cNvPr id="12" name="Picture 12" descr="Map&#10;&#10;Description automatically generated"/>
+                    <pic:cNvPicPr>
+                      <a:picLocks noChangeAspect="1" noChangeArrowheads="1"/>
+                    </pic:cNvPicPr>
+                  </pic:nvPicPr>
+                  <pic:blipFill>
+                    <a:blip r:embed="rId14" cstate="print">
+                      <a:extLst>
+                        <a:ext uri="{28A0092B-C50C-407E-A947-70E740481C1C}">
+                          <a14:useLocalDpi xmlns:a14="http://schemas.microsoft.com/office/drawing/2010/main" val="0"/>
+                        </a:ext>
+                      </a:extLst>
+                    </a:blip>
+                    <a:srcRect/>
+                    <a:stretch>
+                      <a:fillRect/>
+                    </a:stretch>
+                  </pic:blipFill>
+                  <pic:spPr bwMode="auto">
+                    <a:xfrm>
+                      <a:off x="0" y="0"/>
+                      <a:ext cx="2566667" cy="5700902"/>
+                    </a:xfrm>
+                    <a:prstGeom prst="rect">
+                      <a:avLst/>
+                    </a:prstGeom>
+                    <a:noFill/>
+                    <a:ln>
+                      <a:noFill/>
+                    </a:ln>
+                  </pic:spPr>
+                </pic:pic>
+              </a:graphicData>
+            </a:graphic>
+          </wp:inline>
+        </w:drawing>
+      </w:r>
+    </w:p>
+    <w:p>
+      <w:pPr>
+        <w:keepNext/>
+        <w:jc w:val="center"/>
+      </w:pPr>
+      <w:r>
+        <w:rPr>
+          <w:noProof/>
+        </w:rPr>
+        <w:lastRenderedPageBreak/>
+        <w:drawing>
+          <wp:inline distT="0" distB="0" distL="0" distR="0" wp14:anchorId="209AF955" wp14:editId="5A289FD2">
+            <wp:extent cx="2541069" cy="5645834"/>
+            <wp:effectExtent l="0" t="0" r="0" b="0"/>
+            <wp:docPr id="11" name="Picture 11" descr="Graphical user interface, application&#10;&#10;Description automatically generated"/>
+            <wp:cNvGraphicFramePr>
+              <a:graphicFrameLocks xmlns:a="http://schemas.openxmlformats.org/drawingml/2006/main" noChangeAspect="1"/>
+            </wp:cNvGraphicFramePr>
+            <a:graphic xmlns:a="http://schemas.openxmlformats.org/drawingml/2006/main">
+              <a:graphicData uri="http://schemas.openxmlformats.org/drawingml/2006/picture">
+                <pic:pic xmlns:pic="http://schemas.openxmlformats.org/drawingml/2006/picture">
+                  <pic:nvPicPr>
+                    <pic:cNvPr id="11" name="Picture 11" descr="Graphical user interface, application&#10;&#10;Description automatically generated"/>
+                    <pic:cNvPicPr>
+                      <a:picLocks noChangeAspect="1" noChangeArrowheads="1"/>
+                    </pic:cNvPicPr>
+                  </pic:nvPicPr>
+                  <pic:blipFill>
+                    <a:blip r:embed="rId15" cstate="print">
+                      <a:extLst>
+                        <a:ext uri="{28A0092B-C50C-407E-A947-70E740481C1C}">
+                          <a14:useLocalDpi xmlns:a14="http://schemas.microsoft.com/office/drawing/2010/main" val="0"/>
+                        </a:ext>
+                      </a:extLst>
+                    </a:blip>
+                    <a:srcRect/>
+                    <a:stretch>
+                      <a:fillRect/>
+                    </a:stretch>
+                  </pic:blipFill>
+                  <pic:spPr bwMode="auto">
+                    <a:xfrm>
+                      <a:off x="0" y="0"/>
+                      <a:ext cx="2555046" cy="5676889"/>
+                    </a:xfrm>
+                    <a:prstGeom prst="rect">
+                      <a:avLst/>
+                    </a:prstGeom>
+                    <a:noFill/>
+                    <a:ln>
+                      <a:noFill/>
+                    </a:ln>
+                  </pic:spPr>
+                </pic:pic>
+              </a:graphicData>
+            </a:graphic>
+          </wp:inline>
+        </w:drawing>
+      </w:r>
+    </w:p>
+    <w:p>
+      <w:pPr>
+        <w:keepNext/>
+        <w:jc w:val="center"/>
+      </w:pPr>
+      <w:r>
+        <w:rPr>
+          <w:rFonts w:ascii="Tahoma" w:eastAsia="Tahoma" w:hAnsi="Tahoma" w:cs="Tahoma"/>
+          <w:color w:val="000000"/>
+          <w:sz w:val="32"/>
+          <w:szCs w:val="32"/>
+        </w:rPr>
+        <w:br w:type="page"/>
+      </w:r>
     </w:p>
     <w:p>
       <w:pPr>
@@ -1228,6 +6698,7 @@
           <w:sz w:val="32"/>
           <w:szCs w:val="32"/>
         </w:rPr>
+        <w:lastRenderedPageBreak/>
         <w:t>Desarrollo</w:t>
       </w:r>
     </w:p>
@@ -1238,25 +6709,6 @@
         <w:rPr>
           <w:rFonts w:ascii="Tahoma" w:eastAsia="Tahoma" w:hAnsi="Tahoma" w:cs="Tahoma"/>
           <w:color w:val="FF0000"/>
-        </w:rPr>
-      </w:pPr>
-      <w:r>
-        <w:rPr>
-          <w:rFonts w:ascii="Tahoma" w:eastAsia="Tahoma" w:hAnsi="Tahoma" w:cs="Tahoma"/>
-          <w:color w:val="FF0000"/>
-        </w:rPr>
-        <w:t>Descripción del proceso de desarrollo, acuerdos alcanzados con el equipo cliente (el que propone la idea) que pudieran afectar o sean relevantes para el alcance:</w:t>
-      </w:r>
-    </w:p>
-    <w:p>
-      <w:pPr>
-        <w:spacing w:after="0" w:line="240" w:lineRule="auto"/>
-        <w:jc w:val="both"/>
-        <w:rPr>
-          <w:rFonts w:ascii="Times New Roman" w:eastAsia="Times New Roman" w:hAnsi="Times New Roman" w:cs="Times New Roman"/>
-          <w:color w:val="FF0000"/>
-          <w:sz w:val="24"/>
-          <w:szCs w:val="24"/>
         </w:rPr>
       </w:pPr>
     </w:p>
@@ -1270,22 +6722,57 @@
         <w:jc w:val="both"/>
         <w:rPr>
           <w:rFonts w:ascii="Tahoma" w:eastAsia="Tahoma" w:hAnsi="Tahoma" w:cs="Tahoma"/>
-          <w:color w:val="FF0000"/>
-        </w:rPr>
-      </w:pPr>
-      <w:r>
-        <w:rPr>
-          <w:rFonts w:ascii="Tahoma" w:eastAsia="Tahoma" w:hAnsi="Tahoma" w:cs="Tahoma"/>
-          <w:color w:val="FF0000"/>
-        </w:rPr>
-        <w:t>Se establece la versión 21 del SDK de Android como versión mínima y la versión 26 como objeti</w:t>
-      </w:r>
-      <w:r>
-        <w:rPr>
-          <w:rFonts w:ascii="Tahoma" w:eastAsia="Tahoma" w:hAnsi="Tahoma" w:cs="Tahoma"/>
-          <w:color w:val="FF0000"/>
-        </w:rPr>
-        <w:t>vo. Dado que el desarrollo no requiere de ninguna característica posterior.</w:t>
+          <w:color w:val="000000" w:themeColor="text1"/>
+        </w:rPr>
+      </w:pPr>
+      <w:r>
+        <w:rPr>
+          <w:rFonts w:ascii="Tahoma" w:eastAsia="Tahoma" w:hAnsi="Tahoma" w:cs="Tahoma"/>
+          <w:color w:val="000000" w:themeColor="text1"/>
+        </w:rPr>
+        <w:t xml:space="preserve">Se establece la versión </w:t>
+      </w:r>
+      <w:r>
+        <w:rPr>
+          <w:rFonts w:ascii="Tahoma" w:eastAsia="Tahoma" w:hAnsi="Tahoma" w:cs="Tahoma"/>
+          <w:color w:val="000000" w:themeColor="text1"/>
+        </w:rPr>
+        <w:t>30</w:t>
+      </w:r>
+      <w:r>
+        <w:rPr>
+          <w:rFonts w:ascii="Tahoma" w:eastAsia="Tahoma" w:hAnsi="Tahoma" w:cs="Tahoma"/>
+          <w:color w:val="000000" w:themeColor="text1"/>
+        </w:rPr>
+        <w:t xml:space="preserve"> del </w:t>
+      </w:r>
+      <w:r>
+        <w:rPr>
+          <w:rFonts w:ascii="Tahoma" w:eastAsia="Tahoma" w:hAnsi="Tahoma" w:cs="Tahoma"/>
+          <w:color w:val="000000" w:themeColor="text1"/>
+        </w:rPr>
+        <w:t>API</w:t>
+      </w:r>
+      <w:r>
+        <w:rPr>
+          <w:rFonts w:ascii="Tahoma" w:eastAsia="Tahoma" w:hAnsi="Tahoma" w:cs="Tahoma"/>
+          <w:color w:val="000000" w:themeColor="text1"/>
+        </w:rPr>
+        <w:t xml:space="preserve"> de Android como versión </w:t>
+      </w:r>
+      <w:r>
+        <w:rPr>
+          <w:rFonts w:ascii="Tahoma" w:eastAsia="Tahoma" w:hAnsi="Tahoma" w:cs="Tahoma"/>
+          <w:color w:val="000000" w:themeColor="text1"/>
+        </w:rPr>
+        <w:t>en uso debido a que este trabajo es para una asignatura del máster TSA de la USJ y debería implementar lo más reciente</w:t>
+      </w:r>
+      <w:r>
+        <w:rPr>
+          <w:rFonts w:ascii="Tahoma" w:eastAsia="Tahoma" w:hAnsi="Tahoma" w:cs="Tahoma"/>
+          <w:color w:val="000000" w:themeColor="text1"/>
+        </w:rPr>
+        <w:t>.</w:t>
       </w:r>
     </w:p>
     <w:p>
@@ -1298,31 +6785,31 @@
         <w:jc w:val="both"/>
         <w:rPr>
           <w:rFonts w:ascii="Tahoma" w:eastAsia="Tahoma" w:hAnsi="Tahoma" w:cs="Tahoma"/>
-          <w:color w:val="FF0000"/>
-        </w:rPr>
-      </w:pPr>
-      <w:r>
-        <w:rPr>
-          <w:rFonts w:ascii="Tahoma" w:eastAsia="Tahoma" w:hAnsi="Tahoma" w:cs="Tahoma"/>
-          <w:color w:val="FF0000"/>
-        </w:rPr>
-        <w:t xml:space="preserve">Se definen los </w:t>
+          <w:color w:val="000000" w:themeColor="text1"/>
+        </w:rPr>
+      </w:pPr>
+      <w:r>
+        <w:rPr>
+          <w:rFonts w:ascii="Tahoma" w:eastAsia="Tahoma" w:hAnsi="Tahoma" w:cs="Tahoma"/>
+          <w:color w:val="000000" w:themeColor="text1"/>
+        </w:rPr>
+        <w:t xml:space="preserve">Se programa completamente en </w:t>
       </w:r>
       <w:proofErr w:type="spellStart"/>
       <w:r>
         <w:rPr>
           <w:rFonts w:ascii="Tahoma" w:eastAsia="Tahoma" w:hAnsi="Tahoma" w:cs="Tahoma"/>
-          <w:color w:val="FF0000"/>
-        </w:rPr>
-        <w:t>layouts</w:t>
+          <w:color w:val="000000" w:themeColor="text1"/>
+        </w:rPr>
+        <w:t>Kotlin</w:t>
       </w:r>
       <w:proofErr w:type="spellEnd"/>
       <w:r>
         <w:rPr>
           <w:rFonts w:ascii="Tahoma" w:eastAsia="Tahoma" w:hAnsi="Tahoma" w:cs="Tahoma"/>
-          <w:color w:val="FF0000"/>
-        </w:rPr>
-        <w:t xml:space="preserve"> y elementos apropiados para cada fragmento.</w:t>
+          <w:color w:val="000000" w:themeColor="text1"/>
+        </w:rPr>
+        <w:t xml:space="preserve"> ya que forma parte de lo que personalmente queremos aprender.</w:t>
       </w:r>
     </w:p>
     <w:p>
@@ -1335,15 +6822,59 @@
         <w:jc w:val="both"/>
         <w:rPr>
           <w:rFonts w:ascii="Tahoma" w:eastAsia="Tahoma" w:hAnsi="Tahoma" w:cs="Tahoma"/>
-          <w:color w:val="FF0000"/>
-        </w:rPr>
-      </w:pPr>
-      <w:r>
-        <w:rPr>
-          <w:rFonts w:ascii="Tahoma" w:eastAsia="Tahoma" w:hAnsi="Tahoma" w:cs="Tahoma"/>
-          <w:color w:val="FF0000"/>
-        </w:rPr>
-        <w:t>Se incorporan las librerías (listado).</w:t>
+          <w:color w:val="000000" w:themeColor="text1"/>
+        </w:rPr>
+      </w:pPr>
+      <w:r>
+        <w:rPr>
+          <w:rFonts w:ascii="Tahoma" w:eastAsia="Tahoma" w:hAnsi="Tahoma" w:cs="Tahoma"/>
+          <w:color w:val="000000" w:themeColor="text1"/>
+        </w:rPr>
+        <w:t xml:space="preserve">Se definen </w:t>
+      </w:r>
+      <w:r>
+        <w:rPr>
+          <w:rFonts w:ascii="Tahoma" w:eastAsia="Tahoma" w:hAnsi="Tahoma" w:cs="Tahoma"/>
+          <w:color w:val="000000" w:themeColor="text1"/>
+        </w:rPr>
+        <w:t xml:space="preserve">las clases y </w:t>
+      </w:r>
+      <w:r>
+        <w:rPr>
+          <w:rFonts w:ascii="Tahoma" w:eastAsia="Tahoma" w:hAnsi="Tahoma" w:cs="Tahoma"/>
+          <w:color w:val="000000" w:themeColor="text1"/>
+        </w:rPr>
+        <w:t xml:space="preserve">los </w:t>
+      </w:r>
+      <w:proofErr w:type="spellStart"/>
+      <w:r>
+        <w:rPr>
+          <w:rFonts w:ascii="Tahoma" w:eastAsia="Tahoma" w:hAnsi="Tahoma" w:cs="Tahoma"/>
+          <w:color w:val="000000" w:themeColor="text1"/>
+        </w:rPr>
+        <w:t>layouts</w:t>
+      </w:r>
+      <w:proofErr w:type="spellEnd"/>
+      <w:r>
+        <w:rPr>
+          <w:rFonts w:ascii="Tahoma" w:eastAsia="Tahoma" w:hAnsi="Tahoma" w:cs="Tahoma"/>
+          <w:color w:val="000000" w:themeColor="text1"/>
+        </w:rPr>
+        <w:t xml:space="preserve"> y elementos para cada fragmento</w:t>
+      </w:r>
+      <w:r>
+        <w:rPr>
+          <w:rFonts w:ascii="Tahoma" w:eastAsia="Tahoma" w:hAnsi="Tahoma" w:cs="Tahoma"/>
+          <w:color w:val="000000" w:themeColor="text1"/>
+        </w:rPr>
+        <w:t xml:space="preserve"> y actividad</w:t>
+      </w:r>
+      <w:r>
+        <w:rPr>
+          <w:rFonts w:ascii="Tahoma" w:eastAsia="Tahoma" w:hAnsi="Tahoma" w:cs="Tahoma"/>
+          <w:color w:val="000000" w:themeColor="text1"/>
+        </w:rPr>
+        <w:t>.</w:t>
       </w:r>
     </w:p>
     <w:p>
@@ -1356,16 +6887,211 @@
         <w:jc w:val="both"/>
         <w:rPr>
           <w:rFonts w:ascii="Tahoma" w:eastAsia="Tahoma" w:hAnsi="Tahoma" w:cs="Tahoma"/>
-          <w:color w:val="FF0000"/>
-        </w:rPr>
-      </w:pPr>
-      <w:r>
-        <w:rPr>
-          <w:rFonts w:ascii="Tahoma" w:eastAsia="Tahoma" w:hAnsi="Tahoma" w:cs="Tahoma"/>
-          <w:color w:val="FF0000"/>
-        </w:rPr>
-        <w:t>…</w:t>
-      </w:r>
+          <w:color w:val="000000" w:themeColor="text1"/>
+        </w:rPr>
+      </w:pPr>
+      <w:r>
+        <w:rPr>
+          <w:rFonts w:ascii="Tahoma" w:eastAsia="Tahoma" w:hAnsi="Tahoma" w:cs="Tahoma"/>
+          <w:color w:val="000000" w:themeColor="text1"/>
+        </w:rPr>
+        <w:t>Se programa cada funcionalidad en una rama de Git separada con el prefijo “</w:t>
+      </w:r>
+      <w:proofErr w:type="spellStart"/>
+      <w:r>
+        <w:rPr>
+          <w:rFonts w:ascii="Tahoma" w:eastAsia="Tahoma" w:hAnsi="Tahoma" w:cs="Tahoma"/>
+          <w:i/>
+          <w:iCs/>
+          <w:color w:val="000000" w:themeColor="text1"/>
+        </w:rPr>
+        <w:t>Feature</w:t>
+      </w:r>
+      <w:proofErr w:type="spellEnd"/>
+      <w:r>
+        <w:rPr>
+          <w:rFonts w:ascii="Tahoma" w:eastAsia="Tahoma" w:hAnsi="Tahoma" w:cs="Tahoma"/>
+          <w:i/>
+          <w:iCs/>
+          <w:color w:val="000000" w:themeColor="text1"/>
+        </w:rPr>
+        <w:t>/</w:t>
+      </w:r>
+      <w:r>
+        <w:rPr>
+          <w:rFonts w:ascii="Tahoma" w:eastAsia="Tahoma" w:hAnsi="Tahoma" w:cs="Tahoma"/>
+          <w:color w:val="000000" w:themeColor="text1"/>
+        </w:rPr>
+        <w:t xml:space="preserve">” partiendo siempre desde </w:t>
+      </w:r>
+      <w:proofErr w:type="spellStart"/>
+      <w:r>
+        <w:rPr>
+          <w:rFonts w:ascii="Tahoma" w:eastAsia="Tahoma" w:hAnsi="Tahoma" w:cs="Tahoma"/>
+          <w:color w:val="000000" w:themeColor="text1"/>
+        </w:rPr>
+        <w:t>Develop</w:t>
+      </w:r>
+      <w:proofErr w:type="spellEnd"/>
+      <w:r>
+        <w:rPr>
+          <w:rFonts w:ascii="Tahoma" w:eastAsia="Tahoma" w:hAnsi="Tahoma" w:cs="Tahoma"/>
+          <w:color w:val="000000" w:themeColor="text1"/>
+        </w:rPr>
+        <w:t>,</w:t>
+      </w:r>
+      <w:r>
+        <w:rPr>
+          <w:rFonts w:ascii="Tahoma" w:eastAsia="Tahoma" w:hAnsi="Tahoma" w:cs="Tahoma"/>
+          <w:color w:val="000000" w:themeColor="text1"/>
+        </w:rPr>
+        <w:t xml:space="preserve"> y se unen de nuevo a esa rama </w:t>
+      </w:r>
+      <w:r>
+        <w:rPr>
+          <w:rFonts w:ascii="Tahoma" w:eastAsia="Tahoma" w:hAnsi="Tahoma" w:cs="Tahoma"/>
+          <w:color w:val="000000" w:themeColor="text1"/>
+        </w:rPr>
+        <w:t>una vez estén probadas y sean funcionales.</w:t>
+      </w:r>
+    </w:p>
+    <w:p>
+      <w:pPr>
+        <w:numPr>
+          <w:ilvl w:val="0"/>
+          <w:numId w:val="1"/>
+        </w:numPr>
+        <w:spacing w:after="0" w:line="240" w:lineRule="auto"/>
+        <w:jc w:val="both"/>
+        <w:rPr>
+          <w:rFonts w:ascii="Tahoma" w:eastAsia="Tahoma" w:hAnsi="Tahoma" w:cs="Tahoma"/>
+          <w:color w:val="000000" w:themeColor="text1"/>
+        </w:rPr>
+      </w:pPr>
+      <w:r>
+        <w:rPr>
+          <w:rFonts w:ascii="Tahoma" w:eastAsia="Tahoma" w:hAnsi="Tahoma" w:cs="Tahoma"/>
+          <w:color w:val="000000" w:themeColor="text1"/>
+        </w:rPr>
+        <w:t xml:space="preserve">Finalmente, tras comprobar que todo funciona y solucionar </w:t>
+      </w:r>
+      <w:r>
+        <w:rPr>
+          <w:rFonts w:ascii="Tahoma" w:eastAsia="Tahoma" w:hAnsi="Tahoma" w:cs="Tahoma"/>
+          <w:i/>
+          <w:iCs/>
+          <w:color w:val="000000" w:themeColor="text1"/>
+        </w:rPr>
+        <w:t>bugs</w:t>
+      </w:r>
+      <w:r>
+        <w:rPr>
+          <w:rFonts w:ascii="Tahoma" w:eastAsia="Tahoma" w:hAnsi="Tahoma" w:cs="Tahoma"/>
+          <w:color w:val="000000" w:themeColor="text1"/>
+        </w:rPr>
+        <w:t xml:space="preserve"> menores, se queda la versión final en </w:t>
+      </w:r>
+      <w:proofErr w:type="spellStart"/>
+      <w:r>
+        <w:rPr>
+          <w:rFonts w:ascii="Tahoma" w:eastAsia="Tahoma" w:hAnsi="Tahoma" w:cs="Tahoma"/>
+          <w:i/>
+          <w:iCs/>
+          <w:color w:val="000000" w:themeColor="text1"/>
+        </w:rPr>
+        <w:t>Develop</w:t>
+      </w:r>
+      <w:proofErr w:type="spellEnd"/>
+      <w:r>
+        <w:rPr>
+          <w:rFonts w:ascii="Tahoma" w:eastAsia="Tahoma" w:hAnsi="Tahoma" w:cs="Tahoma"/>
+          <w:color w:val="000000" w:themeColor="text1"/>
+        </w:rPr>
+        <w:t xml:space="preserve"> y se une </w:t>
+      </w:r>
+      <w:proofErr w:type="spellStart"/>
+      <w:r>
+        <w:rPr>
+          <w:rFonts w:ascii="Tahoma" w:eastAsia="Tahoma" w:hAnsi="Tahoma" w:cs="Tahoma"/>
+          <w:i/>
+          <w:iCs/>
+          <w:color w:val="000000" w:themeColor="text1"/>
+        </w:rPr>
+        <w:t>Develop</w:t>
+      </w:r>
+      <w:proofErr w:type="spellEnd"/>
+      <w:r>
+        <w:rPr>
+          <w:rFonts w:ascii="Tahoma" w:eastAsia="Tahoma" w:hAnsi="Tahoma" w:cs="Tahoma"/>
+          <w:color w:val="000000" w:themeColor="text1"/>
+        </w:rPr>
+        <w:t xml:space="preserve"> a </w:t>
+      </w:r>
+      <w:proofErr w:type="spellStart"/>
+      <w:r>
+        <w:rPr>
+          <w:rFonts w:ascii="Tahoma" w:eastAsia="Tahoma" w:hAnsi="Tahoma" w:cs="Tahoma"/>
+          <w:i/>
+          <w:iCs/>
+          <w:color w:val="000000" w:themeColor="text1"/>
+        </w:rPr>
+        <w:t>Main</w:t>
+      </w:r>
+      <w:proofErr w:type="spellEnd"/>
+      <w:r>
+        <w:rPr>
+          <w:rFonts w:ascii="Tahoma" w:eastAsia="Tahoma" w:hAnsi="Tahoma" w:cs="Tahoma"/>
+          <w:color w:val="000000" w:themeColor="text1"/>
+        </w:rPr>
+        <w:t>, que es la rama para “</w:t>
+      </w:r>
+      <w:proofErr w:type="spellStart"/>
+      <w:r>
+        <w:rPr>
+          <w:rFonts w:ascii="Tahoma" w:eastAsia="Tahoma" w:hAnsi="Tahoma" w:cs="Tahoma"/>
+          <w:i/>
+          <w:iCs/>
+          <w:color w:val="000000" w:themeColor="text1"/>
+        </w:rPr>
+        <w:t>Release</w:t>
+      </w:r>
+      <w:proofErr w:type="spellEnd"/>
+      <w:r>
+        <w:rPr>
+          <w:rFonts w:ascii="Tahoma" w:eastAsia="Tahoma" w:hAnsi="Tahoma" w:cs="Tahoma"/>
+          <w:i/>
+          <w:iCs/>
+          <w:color w:val="000000" w:themeColor="text1"/>
+        </w:rPr>
+        <w:t>”</w:t>
+      </w:r>
+      <w:r>
+        <w:rPr>
+          <w:rFonts w:ascii="Tahoma" w:eastAsia="Tahoma" w:hAnsi="Tahoma" w:cs="Tahoma"/>
+          <w:color w:val="000000" w:themeColor="text1"/>
+        </w:rPr>
+        <w:t>.</w:t>
+      </w:r>
+    </w:p>
+    <w:p>
+      <w:pPr>
+        <w:spacing w:after="0" w:line="240" w:lineRule="auto"/>
+        <w:jc w:val="both"/>
+        <w:rPr>
+          <w:rFonts w:ascii="Tahoma" w:eastAsia="Tahoma" w:hAnsi="Tahoma" w:cs="Tahoma"/>
+          <w:color w:val="000000" w:themeColor="text1"/>
+        </w:rPr>
+      </w:pPr>
+    </w:p>
+    <w:p>
+      <w:pPr>
+        <w:spacing w:after="0" w:line="240" w:lineRule="auto"/>
+        <w:jc w:val="both"/>
+        <w:rPr>
+          <w:rFonts w:ascii="Tahoma" w:eastAsia="Tahoma" w:hAnsi="Tahoma" w:cs="Tahoma"/>
+          <w:color w:val="000000" w:themeColor="text1"/>
+        </w:rPr>
+      </w:pPr>
     </w:p>
     <w:p>
       <w:pPr>
@@ -1382,67 +7108,132 @@
         <w:spacing w:after="120" w:line="240" w:lineRule="auto"/>
         <w:jc w:val="both"/>
         <w:rPr>
-          <w:rFonts w:ascii="Times New Roman" w:eastAsia="Times New Roman" w:hAnsi="Times New Roman" w:cs="Times New Roman"/>
-          <w:sz w:val="24"/>
-          <w:szCs w:val="24"/>
-        </w:rPr>
-      </w:pPr>
-      <w:r>
-        <w:rPr>
           <w:rFonts w:ascii="Tahoma" w:eastAsia="Tahoma" w:hAnsi="Tahoma" w:cs="Tahoma"/>
           <w:color w:val="000000"/>
           <w:sz w:val="32"/>
           <w:szCs w:val="32"/>
         </w:rPr>
+      </w:pPr>
+      <w:r>
+        <w:rPr>
+          <w:rFonts w:ascii="Tahoma" w:eastAsia="Tahoma" w:hAnsi="Tahoma" w:cs="Tahoma"/>
+          <w:color w:val="000000"/>
+          <w:sz w:val="32"/>
+          <w:szCs w:val="32"/>
+        </w:rPr>
         <w:t>Resultados y conclusiones</w:t>
       </w:r>
     </w:p>
     <w:p>
       <w:pPr>
-        <w:spacing w:after="0" w:line="240" w:lineRule="auto"/>
+        <w:spacing w:after="120" w:line="240" w:lineRule="auto"/>
         <w:jc w:val="both"/>
         <w:rPr>
           <w:rFonts w:ascii="Tahoma" w:eastAsia="Tahoma" w:hAnsi="Tahoma" w:cs="Tahoma"/>
-          <w:color w:val="00B050"/>
-        </w:rPr>
-      </w:pPr>
-      <w:r>
-        <w:rPr>
-          <w:rFonts w:ascii="Tahoma" w:eastAsia="Tahoma" w:hAnsi="Tahoma" w:cs="Tahoma"/>
-          <w:color w:val="FF0000"/>
-        </w:rPr>
-        <w:t>Resultados obtenidos, identificación de los c</w:t>
-      </w:r>
-      <w:r>
-        <w:rPr>
-          <w:rFonts w:ascii="Tahoma" w:eastAsia="Tahoma" w:hAnsi="Tahoma" w:cs="Tahoma"/>
-          <w:color w:val="FF0000"/>
-        </w:rPr>
-        <w:t>omponentes utilizados de las prácticas realizadas en clase. Justificaciones a decisiones tomadas, acuerdos o a desviaciones temporales. Acciones correctoras (si procede). Metodología. Retrospectiva y conclusiones personales del trabajo realizado.</w:t>
-      </w:r>
-      <w:r>
-        <w:rPr>
-          <w:rFonts w:ascii="Tahoma" w:eastAsia="Tahoma" w:hAnsi="Tahoma" w:cs="Tahoma"/>
-          <w:color w:val="00B050"/>
-        </w:rPr>
-        <w:t xml:space="preserve"> Aprobació</w:t>
-      </w:r>
-      <w:r>
-        <w:rPr>
-          <w:rFonts w:ascii="Tahoma" w:eastAsia="Tahoma" w:hAnsi="Tahoma" w:cs="Tahoma"/>
-          <w:color w:val="00B050"/>
-        </w:rPr>
-        <w:t>n por parte del cliente del resultado obtenido.</w:t>
+          <w:color w:val="000000"/>
+          <w:sz w:val="32"/>
+          <w:szCs w:val="32"/>
+        </w:rPr>
+      </w:pPr>
+    </w:p>
+    <w:p>
+      <w:pPr>
+        <w:spacing w:after="120" w:line="240" w:lineRule="auto"/>
+        <w:jc w:val="both"/>
+        <w:rPr>
+          <w:rFonts w:ascii="Tahoma" w:eastAsia="Tahoma" w:hAnsi="Tahoma" w:cs="Tahoma"/>
+          <w:color w:val="000000"/>
+        </w:rPr>
+      </w:pPr>
+      <w:r>
+        <w:rPr>
+          <w:rFonts w:ascii="Tahoma" w:eastAsia="Tahoma" w:hAnsi="Tahoma" w:cs="Tahoma"/>
+          <w:color w:val="000000"/>
+        </w:rPr>
+        <w:t>Los resultados finales creemos que son buenos.</w:t>
+      </w:r>
+      <w:r>
+        <w:rPr>
+          <w:rFonts w:ascii="Tahoma" w:eastAsia="Tahoma" w:hAnsi="Tahoma" w:cs="Tahoma"/>
+          <w:color w:val="000000"/>
+        </w:rPr>
+        <w:t xml:space="preserve"> La aplicación funciona tal y como teníamos pensado y es capaz de guardar los datos de una sesión a otra.</w:t>
+      </w:r>
+    </w:p>
+    <w:p>
+      <w:pPr>
+        <w:spacing w:after="120" w:line="240" w:lineRule="auto"/>
+        <w:jc w:val="both"/>
+        <w:rPr>
+          <w:rFonts w:ascii="Tahoma" w:eastAsia="Tahoma" w:hAnsi="Tahoma" w:cs="Tahoma"/>
+          <w:color w:val="000000"/>
+        </w:rPr>
+      </w:pPr>
+      <w:r>
+        <w:rPr>
+          <w:rFonts w:ascii="Tahoma" w:eastAsia="Tahoma" w:hAnsi="Tahoma" w:cs="Tahoma"/>
+          <w:color w:val="000000"/>
+        </w:rPr>
+        <w:t>Nos hemos enfrentado a diversos problemas que se han tornado más complicados de lo que inicialmente creímos; como conseguir una localización en un radio dado alrededor de la posición actual del jugador teniendo en cuenta que la Tierra es esférica y por tanto la traducción de metros a grados no es siempre igual; el sistema de gestión y guardado de retos y puntos; o la utilización del mismo fragmento tres veces en la misma actividad con diferente funcionalidad.</w:t>
+      </w:r>
+    </w:p>
+    <w:p>
+      <w:pPr>
+        <w:spacing w:after="120" w:line="240" w:lineRule="auto"/>
+        <w:jc w:val="both"/>
+        <w:rPr>
+          <w:rFonts w:ascii="Tahoma" w:eastAsia="Tahoma" w:hAnsi="Tahoma" w:cs="Tahoma"/>
+          <w:color w:val="000000"/>
+        </w:rPr>
+      </w:pPr>
+      <w:r>
+        <w:rPr>
+          <w:rFonts w:ascii="Tahoma" w:eastAsia="Tahoma" w:hAnsi="Tahoma" w:cs="Tahoma"/>
+          <w:color w:val="000000"/>
+        </w:rPr>
+        <w:t xml:space="preserve">Nuestra metodología ha sido </w:t>
+      </w:r>
+      <w:r>
+        <w:rPr>
+          <w:rFonts w:ascii="Tahoma" w:eastAsia="Tahoma" w:hAnsi="Tahoma" w:cs="Tahoma"/>
+          <w:i/>
+          <w:iCs/>
+          <w:color w:val="000000"/>
+        </w:rPr>
+        <w:t>SCRUM</w:t>
+      </w:r>
+      <w:r>
+        <w:rPr>
+          <w:rFonts w:ascii="Tahoma" w:eastAsia="Tahoma" w:hAnsi="Tahoma" w:cs="Tahoma"/>
+          <w:color w:val="000000"/>
+        </w:rPr>
+        <w:t>.</w:t>
+      </w:r>
+    </w:p>
+    <w:p>
+      <w:pPr>
+        <w:spacing w:after="120" w:line="240" w:lineRule="auto"/>
+        <w:jc w:val="both"/>
+        <w:rPr>
+          <w:rFonts w:ascii="Tahoma" w:eastAsia="Tahoma" w:hAnsi="Tahoma" w:cs="Tahoma"/>
+          <w:color w:val="000000"/>
+        </w:rPr>
+      </w:pPr>
+      <w:r>
+        <w:rPr>
+          <w:rFonts w:ascii="Tahoma" w:eastAsia="Tahoma" w:hAnsi="Tahoma" w:cs="Tahoma"/>
+          <w:color w:val="000000"/>
+        </w:rPr>
+        <w:t>Como conclusiones, podemos decir que hemos aprendido mucho a lo largo del desarrollo y hemos visto diversas formas de enfrentar los problemas que hemos resuelto, pero creemos que nuestras soluciones han sido buenas. De todos modos, a esta aplicación aún le quedaría bastante trabajo por delante si quisiéramos comercializarla realmente, como guardado en nube, uso de cuentas de usuario, y mucha mejora visual.</w:t>
       </w:r>
     </w:p>
     <w:p/>
-    <w:p/>
     <w:sectPr>
-      <w:headerReference w:type="even" r:id="rId8"/>
-      <w:headerReference w:type="default" r:id="rId9"/>
-      <w:footerReference w:type="default" r:id="rId10"/>
-      <w:headerReference w:type="first" r:id="rId11"/>
-      <w:footerReference w:type="first" r:id="rId12"/>
+      <w:headerReference w:type="even" r:id="rId16"/>
+      <w:headerReference w:type="default" r:id="rId17"/>
+      <w:footerReference w:type="default" r:id="rId18"/>
+      <w:headerReference w:type="first" r:id="rId19"/>
+      <w:footerReference w:type="first" r:id="rId20"/>
       <w:pgSz w:w="11906" w:h="16838"/>
       <w:pgMar w:top="1418" w:right="1701" w:bottom="1418" w:left="1701" w:header="709" w:footer="709" w:gutter="0"/>
       <w:pgNumType w:start="1"/>
@@ -3416,6 +9207,37 @@
       <w:szCs w:val="48"/>
     </w:rPr>
   </w:style>
+  <w:style w:type="character" w:styleId="UnresolvedMention">
+    <w:name w:val="Unresolved Mention"/>
+    <w:basedOn w:val="DefaultParagraphFont"/>
+    <w:uiPriority w:val="99"/>
+    <w:semiHidden/>
+    <w:unhideWhenUsed/>
+    <w:rsid w:val="008E3487"/>
+    <w:rPr>
+      <w:color w:val="605E5C"/>
+      <w:shd w:val="clear" w:color="auto" w:fill="E1DFDD"/>
+    </w:rPr>
+  </w:style>
+  <w:style w:type="paragraph" w:styleId="Caption">
+    <w:name w:val="caption"/>
+    <w:basedOn w:val="Normal"/>
+    <w:next w:val="Normal"/>
+    <w:uiPriority w:val="35"/>
+    <w:unhideWhenUsed/>
+    <w:qFormat/>
+    <w:rsid w:val="005F3D6F"/>
+    <w:pPr>
+      <w:spacing w:after="200" w:line="240" w:lineRule="auto"/>
+    </w:pPr>
+    <w:rPr>
+      <w:i/>
+      <w:iCs/>
+      <w:color w:val="44546A" w:themeColor="text2"/>
+      <w:sz w:val="18"/>
+      <w:szCs w:val="18"/>
+    </w:rPr>
+  </w:style>
 </w:styles>
 </file>
 
@@ -3686,6 +9508,10 @@
 </go:gDocsCustomXmlDataStorage>
 </file>
 
+<file path=customXml/item2.xml><?xml version="1.0" encoding="utf-8"?>
+<b:Sources xmlns:b="http://schemas.openxmlformats.org/officeDocument/2006/bibliography" xmlns="http://schemas.openxmlformats.org/officeDocument/2006/bibliography" SelectedStyle="\CHICAGO.XSL" StyleName="Chicago" Version="16"/>
+</file>
+
 <file path=customXml/itemProps1.xml><?xml version="1.0" encoding="utf-8"?>
 <ds:datastoreItem xmlns:ds="http://schemas.openxmlformats.org/officeDocument/2006/customXml" ds:itemID="{11111111-1234-1234-1234-123412341234}">
   <ds:schemaRefs>
@@ -3693,4 +9519,12 @@
     <ds:schemaRef ds:uri="http://schemas.openxmlformats.org/officeDocument/2006/relationships"/>
   </ds:schemaRefs>
 </ds:datastoreItem>
+</file>
+
+<file path=customXml/itemProps2.xml><?xml version="1.0" encoding="utf-8"?>
+<ds:datastoreItem xmlns:ds="http://schemas.openxmlformats.org/officeDocument/2006/customXml" ds:itemID="{0697FDE2-556C-4C97-BD3A-13855DFB2712}">
+  <ds:schemaRefs>
+    <ds:schemaRef ds:uri="http://schemas.openxmlformats.org/officeDocument/2006/bibliography"/>
+  </ds:schemaRefs>
+</ds:datastoreItem>
 </file>